--- a/项目笔记.docx
+++ b/项目笔记.docx
@@ -445,35 +445,13 @@
       </w:r>
     </w:p>
     <w:p>
-      <w:pPr>
-        <w:rPr>
-          <w:rFonts w:hint="eastAsia"/>
-        </w:rPr>
-      </w:pPr>
       <w:r>
         <w:t>https://open.weixin.qq.com/cgi-bin/showdocument?action=dir_list&amp;t=resource/res_list&amp;verify=1&amp;id=open1419316505&amp;token=&amp;lang=zh_CN</w:t>
       </w:r>
     </w:p>
-    <w:p>
-      <w:pPr>
-        <w:rPr>
-          <w:rFonts w:hint="eastAsia"/>
-        </w:rPr>
-      </w:pPr>
-    </w:p>
-    <w:p>
-      <w:pPr>
-        <w:rPr>
-          <w:rFonts w:hint="eastAsia"/>
-        </w:rPr>
-      </w:pPr>
-    </w:p>
-    <w:p>
-      <w:pPr>
-        <w:rPr>
-          <w:rFonts w:hint="eastAsia"/>
-        </w:rPr>
-      </w:pPr>
+    <w:p/>
+    <w:p/>
+    <w:p>
       <w:r>
         <w:rPr>
           <w:rFonts w:hint="eastAsia"/>
@@ -647,13 +625,7 @@
           <w:tcPr>
             <w:tcW w:w="2841" w:type="dxa"/>
           </w:tcPr>
-          <w:p>
-            <w:pPr>
-              <w:rPr>
-                <w:rFonts w:hint="eastAsia"/>
-              </w:rPr>
-            </w:pPr>
-          </w:p>
+          <w:p/>
         </w:tc>
       </w:tr>
       <w:tr>
@@ -662,11 +634,6 @@
             <w:tcW w:w="2840" w:type="dxa"/>
           </w:tcPr>
           <w:p>
-            <w:pPr>
-              <w:rPr>
-                <w:rFonts w:hint="eastAsia"/>
-              </w:rPr>
-            </w:pPr>
             <w:r>
               <w:rPr>
                 <w:rFonts w:hint="eastAsia"/>
@@ -702,11 +669,6 @@
             <w:tcW w:w="2841" w:type="dxa"/>
           </w:tcPr>
           <w:p>
-            <w:pPr>
-              <w:rPr>
-                <w:rFonts w:hint="eastAsia"/>
-              </w:rPr>
-            </w:pPr>
             <w:r>
               <w:rPr>
                 <w:rFonts w:hint="eastAsia"/>
@@ -755,11 +717,6 @@
             <w:tcW w:w="2840" w:type="dxa"/>
           </w:tcPr>
           <w:p>
-            <w:pPr>
-              <w:rPr>
-                <w:rFonts w:hint="eastAsia"/>
-              </w:rPr>
-            </w:pPr>
             <w:r>
               <w:rPr>
                 <w:rFonts w:hint="eastAsia"/>
@@ -806,13 +763,7 @@
           <w:tcPr>
             <w:tcW w:w="2841" w:type="dxa"/>
           </w:tcPr>
-          <w:p>
-            <w:pPr>
-              <w:rPr>
-                <w:rFonts w:hint="eastAsia"/>
-              </w:rPr>
-            </w:pPr>
-          </w:p>
+          <w:p/>
         </w:tc>
       </w:tr>
       <w:tr>
@@ -826,42 +777,47 @@
                 <w:rFonts w:hint="eastAsia"/>
               </w:rPr>
             </w:pPr>
+            <w:r>
+              <w:rPr>
+                <w:rFonts w:hint="eastAsia"/>
+              </w:rPr>
+              <w:t>签约时间</w:t>
+            </w:r>
           </w:p>
         </w:tc>
         <w:tc>
           <w:tcPr>
             <w:tcW w:w="2841" w:type="dxa"/>
           </w:tcPr>
-          <w:p/>
+          <w:p>
+            <w:r>
+              <w:t>I</w:t>
+            </w:r>
+            <w:r>
+              <w:rPr>
+                <w:rFonts w:hint="eastAsia"/>
+              </w:rPr>
+              <w:t>nt</w:t>
+            </w:r>
+          </w:p>
         </w:tc>
         <w:tc>
           <w:tcPr>
             <w:tcW w:w="2841" w:type="dxa"/>
           </w:tcPr>
           <w:p>
-            <w:pPr>
-              <w:rPr>
-                <w:rFonts w:hint="eastAsia"/>
-              </w:rPr>
-            </w:pPr>
+            <w:r>
+              <w:rPr>
+                <w:rFonts w:hint="eastAsia"/>
+              </w:rPr>
+              <w:t>时间戳</w:t>
+            </w:r>
           </w:p>
         </w:tc>
       </w:tr>
     </w:tbl>
-    <w:p>
-      <w:pPr>
-        <w:rPr>
-          <w:rFonts w:hint="eastAsia"/>
-        </w:rPr>
-      </w:pPr>
-    </w:p>
-    <w:p>
-      <w:pPr>
-        <w:rPr>
-          <w:rFonts w:hint="eastAsia"/>
-        </w:rPr>
-      </w:pPr>
-    </w:p>
+    <w:p/>
+    <w:p/>
     <w:p>
       <w:pPr>
         <w:rPr>
@@ -893,6 +849,319 @@
         <w:t>，分成比例</w:t>
       </w:r>
     </w:p>
+    <w:p>
+      <w:pPr>
+        <w:rPr>
+          <w:rFonts w:hint="eastAsia"/>
+        </w:rPr>
+      </w:pPr>
+      <w:r>
+        <w:rPr>
+          <w:rFonts w:hint="eastAsia"/>
+        </w:rPr>
+        <w:t>6.</w:t>
+      </w:r>
+      <w:r>
+        <w:rPr>
+          <w:rFonts w:hint="eastAsia"/>
+        </w:rPr>
+        <w:t>用户表中增加判断会员和线下店的</w:t>
+      </w:r>
+      <w:r>
+        <w:rPr>
+          <w:rFonts w:hint="eastAsia"/>
+        </w:rPr>
+        <w:t>区分</w:t>
+      </w:r>
+      <w:r>
+        <w:rPr>
+          <w:rFonts w:hint="eastAsia"/>
+        </w:rPr>
+        <w:t>字段</w:t>
+      </w:r>
+      <w:r>
+        <w:rPr>
+          <w:rFonts w:hint="eastAsia"/>
+        </w:rPr>
+        <w:t>、特殊标志字段</w:t>
+      </w:r>
+      <w:r>
+        <w:rPr>
+          <w:rFonts w:hint="eastAsia"/>
+        </w:rPr>
+        <w:t>（后台</w:t>
+      </w:r>
+      <w:r>
+        <w:rPr>
+          <w:rFonts w:hint="eastAsia"/>
+        </w:rPr>
+        <w:t>王晋</w:t>
+      </w:r>
+      <w:r>
+        <w:rPr>
+          <w:rFonts w:hint="eastAsia"/>
+        </w:rPr>
+        <w:t>）</w:t>
+      </w:r>
+    </w:p>
+    <w:p>
+      <w:pPr>
+        <w:rPr>
+          <w:rFonts w:hint="eastAsia"/>
+        </w:rPr>
+      </w:pPr>
+      <w:r>
+        <w:rPr>
+          <w:rFonts w:hint="eastAsia"/>
+        </w:rPr>
+        <w:t>7.</w:t>
+      </w:r>
+      <w:r>
+        <w:rPr>
+          <w:rFonts w:hint="eastAsia"/>
+        </w:rPr>
+        <w:t>（汪江）</w:t>
+      </w:r>
+    </w:p>
+    <w:p>
+      <w:pPr>
+        <w:rPr>
+          <w:rFonts w:hint="eastAsia"/>
+        </w:rPr>
+      </w:pPr>
+      <w:r>
+        <w:rPr>
+          <w:rFonts w:hint="eastAsia"/>
+        </w:rPr>
+        <w:t>(1)</w:t>
+      </w:r>
+      <w:r>
+        <w:rPr>
+          <w:rFonts w:hint="eastAsia"/>
+        </w:rPr>
+        <w:t>商品详情页前台套模板</w:t>
+      </w:r>
+      <w:r>
+        <w:rPr>
+          <w:rFonts w:hint="eastAsia"/>
+        </w:rPr>
+        <w:t xml:space="preserve"> </w:t>
+      </w:r>
+      <w:r>
+        <w:rPr>
+          <w:rFonts w:hint="eastAsia"/>
+        </w:rPr>
+        <w:t>。</w:t>
+      </w:r>
+    </w:p>
+    <w:p>
+      <w:pPr>
+        <w:rPr>
+          <w:rFonts w:hint="eastAsia"/>
+        </w:rPr>
+      </w:pPr>
+      <w:r>
+        <w:rPr>
+          <w:rFonts w:hint="eastAsia"/>
+        </w:rPr>
+        <w:t>(2)</w:t>
+      </w:r>
+      <w:r>
+        <w:rPr>
+          <w:rFonts w:hint="eastAsia"/>
+        </w:rPr>
+        <w:t>URL</w:t>
+      </w:r>
+      <w:r>
+        <w:rPr>
+          <w:rFonts w:hint="eastAsia"/>
+        </w:rPr>
+        <w:t>链接添加参数代表线下店的</w:t>
+      </w:r>
+      <w:r>
+        <w:rPr>
+          <w:rFonts w:hint="eastAsia"/>
+        </w:rPr>
+        <w:t>id</w:t>
+      </w:r>
+      <w:r>
+        <w:rPr>
+          <w:rFonts w:hint="eastAsia"/>
+        </w:rPr>
+        <w:t xml:space="preserve">  </w:t>
+      </w:r>
+      <w:r>
+        <w:rPr>
+          <w:rFonts w:hint="eastAsia"/>
+        </w:rPr>
+        <w:t>（程序需要判断该商品和该线下店有无签约，若无，则不显示特殊标志）</w:t>
+      </w:r>
+    </w:p>
+    <w:p>
+      <w:pPr>
+        <w:rPr>
+          <w:rFonts w:hint="eastAsia"/>
+        </w:rPr>
+      </w:pPr>
+      <w:r>
+        <w:rPr>
+          <w:rFonts w:hint="eastAsia"/>
+        </w:rPr>
+        <w:t>(3)</w:t>
+      </w:r>
+      <w:r>
+        <w:rPr>
+          <w:rFonts w:hint="eastAsia"/>
+        </w:rPr>
+        <w:t>购物车表</w:t>
+      </w:r>
+      <w:r>
+        <w:rPr>
+          <w:rFonts w:hint="eastAsia"/>
+        </w:rPr>
+        <w:t>ecs_cart</w:t>
+      </w:r>
+      <w:r>
+        <w:rPr>
+          <w:rFonts w:hint="eastAsia"/>
+        </w:rPr>
+        <w:t>添加线下店的</w:t>
+      </w:r>
+      <w:r>
+        <w:rPr>
+          <w:rFonts w:hint="eastAsia"/>
+        </w:rPr>
+        <w:t>id</w:t>
+      </w:r>
+    </w:p>
+    <w:p>
+      <w:pPr>
+        <w:rPr>
+          <w:rFonts w:hint="eastAsia"/>
+        </w:rPr>
+      </w:pPr>
+    </w:p>
+    <w:p>
+      <w:pPr>
+        <w:rPr>
+          <w:rFonts w:hint="eastAsia"/>
+        </w:rPr>
+      </w:pPr>
+    </w:p>
+    <w:p>
+      <w:pPr>
+        <w:rPr>
+          <w:rFonts w:hint="eastAsia"/>
+        </w:rPr>
+      </w:pPr>
+    </w:p>
+    <w:p>
+      <w:pPr>
+        <w:rPr>
+          <w:rFonts w:hint="eastAsia"/>
+        </w:rPr>
+      </w:pPr>
+      <w:r>
+        <w:rPr>
+          <w:rFonts w:hint="eastAsia"/>
+        </w:rPr>
+        <w:t xml:space="preserve"> 8.</w:t>
+      </w:r>
+      <w:r>
+        <w:rPr>
+          <w:rFonts w:hint="eastAsia"/>
+        </w:rPr>
+        <w:t>后台签约管理功能</w:t>
+      </w:r>
+      <w:r>
+        <w:rPr>
+          <w:rFonts w:hint="eastAsia"/>
+        </w:rPr>
+        <w:t xml:space="preserve">  </w:t>
+      </w:r>
+      <w:r>
+        <w:rPr>
+          <w:rFonts w:hint="eastAsia"/>
+        </w:rPr>
+        <w:t>添加删除！！（后台</w:t>
+      </w:r>
+      <w:r>
+        <w:rPr>
+          <w:rFonts w:hint="eastAsia"/>
+        </w:rPr>
+        <w:t>王晋</w:t>
+      </w:r>
+      <w:r>
+        <w:rPr>
+          <w:rFonts w:hint="eastAsia"/>
+        </w:rPr>
+        <w:t>）</w:t>
+      </w:r>
+    </w:p>
+    <w:p>
+      <w:pPr>
+        <w:ind w:firstLineChars="50" w:firstLine="105"/>
+        <w:rPr>
+          <w:rFonts w:hint="eastAsia"/>
+        </w:rPr>
+      </w:pPr>
+      <w:r>
+        <w:rPr>
+          <w:rFonts w:hint="eastAsia"/>
+        </w:rPr>
+        <w:t>9.</w:t>
+      </w:r>
+      <w:r>
+        <w:rPr>
+          <w:rFonts w:hint="eastAsia"/>
+        </w:rPr>
+        <w:t>下订单前台流程</w:t>
+      </w:r>
+      <w:r>
+        <w:rPr>
+          <w:rFonts w:hint="eastAsia"/>
+        </w:rPr>
+        <w:t xml:space="preserve"> </w:t>
+      </w:r>
+      <w:r>
+        <w:rPr>
+          <w:rFonts w:hint="eastAsia"/>
+        </w:rPr>
+        <w:t>把线下店</w:t>
+      </w:r>
+      <w:r>
+        <w:rPr>
+          <w:rFonts w:hint="eastAsia"/>
+        </w:rPr>
+        <w:t>id</w:t>
+      </w:r>
+      <w:r>
+        <w:rPr>
+          <w:rFonts w:hint="eastAsia"/>
+        </w:rPr>
+        <w:t>，分成比例加进去</w:t>
+      </w:r>
+      <w:r>
+        <w:rPr>
+          <w:rFonts w:hint="eastAsia"/>
+        </w:rPr>
+        <w:t xml:space="preserve">  </w:t>
+      </w:r>
+      <w:r>
+        <w:rPr>
+          <w:rFonts w:hint="eastAsia"/>
+        </w:rPr>
+        <w:t>（王晋）</w:t>
+      </w:r>
+    </w:p>
+    <w:p>
+      <w:pPr>
+        <w:rPr>
+          <w:rFonts w:hint="eastAsia"/>
+        </w:rPr>
+      </w:pPr>
+    </w:p>
+    <w:p/>
     <w:p>
       <w:r>
         <w:rPr>

--- a/项目笔记.docx
+++ b/项目笔记.docx
@@ -1,6 +1,6 @@
 
 <file path=word/document.xml><?xml version="1.0" encoding="utf-8"?>
-<w:document xmlns:ve="http://schemas.openxmlformats.org/markup-compatibility/2006" xmlns:o="urn:schemas-microsoft-com:office:office" xmlns:r="http://schemas.openxmlformats.org/officeDocument/2006/relationships" xmlns:m="http://schemas.openxmlformats.org/officeDocument/2006/math" xmlns:v="urn:schemas-microsoft-com:vml" xmlns:wp="http://schemas.openxmlformats.org/drawingml/2006/wordprocessingDrawing" xmlns:w10="urn:schemas-microsoft-com:office:word" xmlns:w="http://schemas.openxmlformats.org/wordprocessingml/2006/main" xmlns:wne="http://schemas.microsoft.com/office/word/2006/wordml">
+<w:document xmlns:wpc="http://schemas.microsoft.com/office/word/2010/wordprocessingCanvas" xmlns:cx="http://schemas.microsoft.com/office/drawing/2014/chartex" xmlns:mc="http://schemas.openxmlformats.org/markup-compatibility/2006" xmlns:o="urn:schemas-microsoft-com:office:office" xmlns:r="http://schemas.openxmlformats.org/officeDocument/2006/relationships" xmlns:m="http://schemas.openxmlformats.org/officeDocument/2006/math" xmlns:v="urn:schemas-microsoft-com:vml" xmlns:wp14="http://schemas.microsoft.com/office/word/2010/wordprocessingDrawing" xmlns:wp="http://schemas.openxmlformats.org/drawingml/2006/wordprocessingDrawing" xmlns:w10="urn:schemas-microsoft-com:office:word" xmlns:w="http://schemas.openxmlformats.org/wordprocessingml/2006/main" xmlns:w14="http://schemas.microsoft.com/office/word/2010/wordml" xmlns:w15="http://schemas.microsoft.com/office/word/2012/wordml" xmlns:w16se="http://schemas.microsoft.com/office/word/2015/wordml/symex" xmlns:wpg="http://schemas.microsoft.com/office/word/2010/wordprocessingGroup" xmlns:wpi="http://schemas.microsoft.com/office/word/2010/wordprocessingInk" xmlns:wne="http://schemas.microsoft.com/office/word/2006/wordml" xmlns:wps="http://schemas.microsoft.com/office/word/2010/wordprocessingShape" mc:Ignorable="w14 w15 w16se wp14">
   <w:body>
     <w:p>
       <w:r>
@@ -152,7 +152,7 @@
     </w:p>
     <w:p>
       <w:pPr>
-        <w:pStyle w:val="a6"/>
+        <w:pStyle w:val="a9"/>
         <w:numPr>
           <w:ilvl w:val="0"/>
           <w:numId w:val="1"/>
@@ -180,10 +180,10 @@
     </w:p>
     <w:tbl>
       <w:tblPr>
-        <w:tblStyle w:val="a7"/>
+        <w:tblStyle w:val="aa"/>
         <w:tblW w:w="0" w:type="auto"/>
         <w:tblInd w:w="420" w:type="dxa"/>
-        <w:tblLook w:val="04A0"/>
+        <w:tblLook w:val="04A0" w:firstRow="1" w:lastRow="0" w:firstColumn="1" w:lastColumn="0" w:noHBand="0" w:noVBand="1"/>
       </w:tblPr>
       <w:tblGrid>
         <w:gridCol w:w="8102"/>
@@ -195,7 +195,7 @@
           </w:tcPr>
           <w:p>
             <w:pPr>
-              <w:pStyle w:val="a6"/>
+              <w:pStyle w:val="a9"/>
               <w:ind w:left="420"/>
             </w:pPr>
             <w:r>
@@ -252,25 +252,25 @@
           </w:p>
           <w:p>
             <w:pPr>
-              <w:pStyle w:val="a6"/>
+              <w:pStyle w:val="a9"/>
               <w:ind w:left="420"/>
             </w:pPr>
           </w:p>
           <w:p>
             <w:pPr>
-              <w:pStyle w:val="a6"/>
+              <w:pStyle w:val="a9"/>
               <w:ind w:left="420"/>
             </w:pPr>
           </w:p>
           <w:p>
             <w:pPr>
-              <w:pStyle w:val="a6"/>
+              <w:pStyle w:val="a9"/>
               <w:ind w:left="420"/>
             </w:pPr>
           </w:p>
           <w:p>
             <w:pPr>
-              <w:pStyle w:val="a6"/>
+              <w:pStyle w:val="a9"/>
               <w:ind w:left="420"/>
             </w:pPr>
             <w:r>
@@ -279,7 +279,7 @@
           </w:p>
           <w:p>
             <w:pPr>
-              <w:pStyle w:val="a6"/>
+              <w:pStyle w:val="a9"/>
               <w:ind w:left="420"/>
             </w:pPr>
             <w:r>
@@ -297,7 +297,7 @@
           </w:p>
           <w:p>
             <w:pPr>
-              <w:pStyle w:val="a6"/>
+              <w:pStyle w:val="a9"/>
               <w:ind w:left="420"/>
             </w:pPr>
             <w:r>
@@ -306,7 +306,7 @@
           </w:p>
           <w:p>
             <w:pPr>
-              <w:pStyle w:val="a6"/>
+              <w:pStyle w:val="a9"/>
               <w:ind w:left="420" w:firstLineChars="0" w:firstLine="0"/>
             </w:pPr>
             <w:r>
@@ -315,7 +315,7 @@
           </w:p>
           <w:p>
             <w:pPr>
-              <w:pStyle w:val="a6"/>
+              <w:pStyle w:val="a9"/>
               <w:ind w:firstLineChars="0" w:firstLine="0"/>
             </w:pPr>
           </w:p>
@@ -324,7 +324,7 @@
     </w:tbl>
     <w:p>
       <w:pPr>
-        <w:pStyle w:val="a6"/>
+        <w:pStyle w:val="a9"/>
         <w:numPr>
           <w:ilvl w:val="0"/>
           <w:numId w:val="1"/>
@@ -487,9 +487,9 @@
     </w:p>
     <w:tbl>
       <w:tblPr>
-        <w:tblStyle w:val="a7"/>
+        <w:tblStyle w:val="aa"/>
         <w:tblW w:w="0" w:type="auto"/>
-        <w:tblLook w:val="04A0"/>
+        <w:tblLook w:val="04A0" w:firstRow="1" w:lastRow="0" w:firstColumn="1" w:lastColumn="0" w:noHBand="0" w:noVBand="1"/>
       </w:tblPr>
       <w:tblGrid>
         <w:gridCol w:w="2840"/>
@@ -772,11 +772,6 @@
             <w:tcW w:w="2840" w:type="dxa"/>
           </w:tcPr>
           <w:p>
-            <w:pPr>
-              <w:rPr>
-                <w:rFonts w:hint="eastAsia"/>
-              </w:rPr>
-            </w:pPr>
             <w:r>
               <w:rPr>
                 <w:rFonts w:hint="eastAsia"/>
@@ -819,11 +814,6 @@
     <w:p/>
     <w:p/>
     <w:p>
-      <w:pPr>
-        <w:rPr>
-          <w:rFonts w:hint="eastAsia"/>
-        </w:rPr>
-      </w:pPr>
       <w:r>
         <w:rPr>
           <w:rFonts w:hint="eastAsia"/>
@@ -850,11 +840,6 @@
       </w:r>
     </w:p>
     <w:p>
-      <w:pPr>
-        <w:rPr>
-          <w:rFonts w:hint="eastAsia"/>
-        </w:rPr>
-      </w:pPr>
       <w:r>
         <w:rPr>
           <w:rFonts w:hint="eastAsia"/>
@@ -905,11 +890,6 @@
       </w:r>
     </w:p>
     <w:p>
-      <w:pPr>
-        <w:rPr>
-          <w:rFonts w:hint="eastAsia"/>
-        </w:rPr>
-      </w:pPr>
       <w:r>
         <w:rPr>
           <w:rFonts w:hint="eastAsia"/>
@@ -920,15 +900,24 @@
         <w:rPr>
           <w:rFonts w:hint="eastAsia"/>
         </w:rPr>
-        <w:t>（汪江）</w:t>
-      </w:r>
-    </w:p>
-    <w:p>
-      <w:pPr>
-        <w:rPr>
-          <w:rFonts w:hint="eastAsia"/>
-        </w:rPr>
-      </w:pPr>
+        <w:t>（汪江</w:t>
+      </w:r>
+      <w:r>
+        <w:rPr>
+          <w:rFonts w:hint="eastAsia"/>
+        </w:rPr>
+        <w:t>!</w:t>
+      </w:r>
+      <w:bookmarkStart w:id="0" w:name="_GoBack"/>
+      <w:bookmarkEnd w:id="0"/>
+      <w:r>
+        <w:rPr>
+          <w:rFonts w:hint="eastAsia"/>
+        </w:rPr>
+        <w:t>）</w:t>
+      </w:r>
+    </w:p>
+    <w:p>
       <w:r>
         <w:rPr>
           <w:rFonts w:hint="eastAsia"/>
@@ -955,11 +944,6 @@
       </w:r>
     </w:p>
     <w:p>
-      <w:pPr>
-        <w:rPr>
-          <w:rFonts w:hint="eastAsia"/>
-        </w:rPr>
-      </w:pPr>
       <w:r>
         <w:rPr>
           <w:rFonts w:hint="eastAsia"/>
@@ -998,11 +982,6 @@
       </w:r>
     </w:p>
     <w:p>
-      <w:pPr>
-        <w:rPr>
-          <w:rFonts w:hint="eastAsia"/>
-        </w:rPr>
-      </w:pPr>
       <w:r>
         <w:rPr>
           <w:rFonts w:hint="eastAsia"/>
@@ -1034,33 +1013,10 @@
         <w:t>id</w:t>
       </w:r>
     </w:p>
-    <w:p>
-      <w:pPr>
-        <w:rPr>
-          <w:rFonts w:hint="eastAsia"/>
-        </w:rPr>
-      </w:pPr>
-    </w:p>
-    <w:p>
-      <w:pPr>
-        <w:rPr>
-          <w:rFonts w:hint="eastAsia"/>
-        </w:rPr>
-      </w:pPr>
-    </w:p>
-    <w:p>
-      <w:pPr>
-        <w:rPr>
-          <w:rFonts w:hint="eastAsia"/>
-        </w:rPr>
-      </w:pPr>
-    </w:p>
-    <w:p>
-      <w:pPr>
-        <w:rPr>
-          <w:rFonts w:hint="eastAsia"/>
-        </w:rPr>
-      </w:pPr>
+    <w:p/>
+    <w:p/>
+    <w:p/>
+    <w:p>
       <w:r>
         <w:rPr>
           <w:rFonts w:hint="eastAsia"/>
@@ -1101,9 +1057,6 @@
     <w:p>
       <w:pPr>
         <w:ind w:firstLineChars="50" w:firstLine="105"/>
-        <w:rPr>
-          <w:rFonts w:hint="eastAsia"/>
-        </w:rPr>
       </w:pPr>
       <w:r>
         <w:rPr>
@@ -1154,13 +1107,7 @@
         <w:t>（王晋）</w:t>
       </w:r>
     </w:p>
-    <w:p>
-      <w:pPr>
-        <w:rPr>
-          <w:rFonts w:hint="eastAsia"/>
-        </w:rPr>
-      </w:pPr>
-    </w:p>
+    <w:p/>
     <w:p/>
     <w:p>
       <w:r>
@@ -1181,15 +1128,15 @@
 </file>
 
 <file path=word/endnotes.xml><?xml version="1.0" encoding="utf-8"?>
-<w:endnotes xmlns:ve="http://schemas.openxmlformats.org/markup-compatibility/2006" xmlns:o="urn:schemas-microsoft-com:office:office" xmlns:r="http://schemas.openxmlformats.org/officeDocument/2006/relationships" xmlns:m="http://schemas.openxmlformats.org/officeDocument/2006/math" xmlns:v="urn:schemas-microsoft-com:vml" xmlns:wp="http://schemas.openxmlformats.org/drawingml/2006/wordprocessingDrawing" xmlns:w10="urn:schemas-microsoft-com:office:word" xmlns:w="http://schemas.openxmlformats.org/wordprocessingml/2006/main" xmlns:wne="http://schemas.microsoft.com/office/word/2006/wordml">
-  <w:endnote w:type="separator" w:id="0">
+<w:endnotes xmlns:wpc="http://schemas.microsoft.com/office/word/2010/wordprocessingCanvas" xmlns:cx="http://schemas.microsoft.com/office/drawing/2014/chartex" xmlns:mc="http://schemas.openxmlformats.org/markup-compatibility/2006" xmlns:o="urn:schemas-microsoft-com:office:office" xmlns:r="http://schemas.openxmlformats.org/officeDocument/2006/relationships" xmlns:m="http://schemas.openxmlformats.org/officeDocument/2006/math" xmlns:v="urn:schemas-microsoft-com:vml" xmlns:wp14="http://schemas.microsoft.com/office/word/2010/wordprocessingDrawing" xmlns:wp="http://schemas.openxmlformats.org/drawingml/2006/wordprocessingDrawing" xmlns:w10="urn:schemas-microsoft-com:office:word" xmlns:w="http://schemas.openxmlformats.org/wordprocessingml/2006/main" xmlns:w14="http://schemas.microsoft.com/office/word/2010/wordml" xmlns:w15="http://schemas.microsoft.com/office/word/2012/wordml" xmlns:w16se="http://schemas.microsoft.com/office/word/2015/wordml/symex" xmlns:wpg="http://schemas.microsoft.com/office/word/2010/wordprocessingGroup" xmlns:wpi="http://schemas.microsoft.com/office/word/2010/wordprocessingInk" xmlns:wne="http://schemas.microsoft.com/office/word/2006/wordml" xmlns:wps="http://schemas.microsoft.com/office/word/2010/wordprocessingShape" mc:Ignorable="w14 w15 w16se wp14">
+  <w:endnote w:type="separator" w:id="-1">
     <w:p>
       <w:r>
         <w:separator/>
       </w:r>
     </w:p>
   </w:endnote>
-  <w:endnote w:type="continuationSeparator" w:id="1">
+  <w:endnote w:type="continuationSeparator" w:id="0">
     <w:p>
       <w:r>
         <w:continuationSeparator/>
@@ -1200,15 +1147,15 @@
 </file>
 
 <file path=word/footnotes.xml><?xml version="1.0" encoding="utf-8"?>
-<w:footnotes xmlns:ve="http://schemas.openxmlformats.org/markup-compatibility/2006" xmlns:o="urn:schemas-microsoft-com:office:office" xmlns:r="http://schemas.openxmlformats.org/officeDocument/2006/relationships" xmlns:m="http://schemas.openxmlformats.org/officeDocument/2006/math" xmlns:v="urn:schemas-microsoft-com:vml" xmlns:wp="http://schemas.openxmlformats.org/drawingml/2006/wordprocessingDrawing" xmlns:w10="urn:schemas-microsoft-com:office:word" xmlns:w="http://schemas.openxmlformats.org/wordprocessingml/2006/main" xmlns:wne="http://schemas.microsoft.com/office/word/2006/wordml">
-  <w:footnote w:type="separator" w:id="0">
+<w:footnotes xmlns:wpc="http://schemas.microsoft.com/office/word/2010/wordprocessingCanvas" xmlns:cx="http://schemas.microsoft.com/office/drawing/2014/chartex" xmlns:mc="http://schemas.openxmlformats.org/markup-compatibility/2006" xmlns:o="urn:schemas-microsoft-com:office:office" xmlns:r="http://schemas.openxmlformats.org/officeDocument/2006/relationships" xmlns:m="http://schemas.openxmlformats.org/officeDocument/2006/math" xmlns:v="urn:schemas-microsoft-com:vml" xmlns:wp14="http://schemas.microsoft.com/office/word/2010/wordprocessingDrawing" xmlns:wp="http://schemas.openxmlformats.org/drawingml/2006/wordprocessingDrawing" xmlns:w10="urn:schemas-microsoft-com:office:word" xmlns:w="http://schemas.openxmlformats.org/wordprocessingml/2006/main" xmlns:w14="http://schemas.microsoft.com/office/word/2010/wordml" xmlns:w15="http://schemas.microsoft.com/office/word/2012/wordml" xmlns:w16se="http://schemas.microsoft.com/office/word/2015/wordml/symex" xmlns:wpg="http://schemas.microsoft.com/office/word/2010/wordprocessingGroup" xmlns:wpi="http://schemas.microsoft.com/office/word/2010/wordprocessingInk" xmlns:wne="http://schemas.microsoft.com/office/word/2006/wordml" xmlns:wps="http://schemas.microsoft.com/office/word/2010/wordprocessingShape" mc:Ignorable="w14 w15 w16se wp14">
+  <w:footnote w:type="separator" w:id="-1">
     <w:p>
       <w:r>
         <w:separator/>
       </w:r>
     </w:p>
   </w:footnote>
-  <w:footnote w:type="continuationSeparator" w:id="1">
+  <w:footnote w:type="continuationSeparator" w:id="0">
     <w:p>
       <w:r>
         <w:continuationSeparator/>
@@ -1219,8 +1166,8 @@
 </file>
 
 <file path=word/numbering.xml><?xml version="1.0" encoding="utf-8"?>
-<w:numbering xmlns:ve="http://schemas.openxmlformats.org/markup-compatibility/2006" xmlns:o="urn:schemas-microsoft-com:office:office" xmlns:r="http://schemas.openxmlformats.org/officeDocument/2006/relationships" xmlns:m="http://schemas.openxmlformats.org/officeDocument/2006/math" xmlns:v="urn:schemas-microsoft-com:vml" xmlns:wp="http://schemas.openxmlformats.org/drawingml/2006/wordprocessingDrawing" xmlns:w10="urn:schemas-microsoft-com:office:word" xmlns:w="http://schemas.openxmlformats.org/wordprocessingml/2006/main" xmlns:wne="http://schemas.microsoft.com/office/word/2006/wordml">
-  <w:abstractNum w:abstractNumId="0">
+<w:numbering xmlns:wpc="http://schemas.microsoft.com/office/word/2010/wordprocessingCanvas" xmlns:cx="http://schemas.microsoft.com/office/drawing/2014/chartex" xmlns:mc="http://schemas.openxmlformats.org/markup-compatibility/2006" xmlns:o="urn:schemas-microsoft-com:office:office" xmlns:r="http://schemas.openxmlformats.org/officeDocument/2006/relationships" xmlns:m="http://schemas.openxmlformats.org/officeDocument/2006/math" xmlns:v="urn:schemas-microsoft-com:vml" xmlns:wp14="http://schemas.microsoft.com/office/word/2010/wordprocessingDrawing" xmlns:wp="http://schemas.openxmlformats.org/drawingml/2006/wordprocessingDrawing" xmlns:w10="urn:schemas-microsoft-com:office:word" xmlns:w="http://schemas.openxmlformats.org/wordprocessingml/2006/main" xmlns:w14="http://schemas.microsoft.com/office/word/2010/wordml" xmlns:w15="http://schemas.microsoft.com/office/word/2012/wordml" xmlns:w16se="http://schemas.microsoft.com/office/word/2015/wordml/symex" xmlns:wpg="http://schemas.microsoft.com/office/word/2010/wordprocessingGroup" xmlns:wpi="http://schemas.microsoft.com/office/word/2010/wordprocessingInk" xmlns:wne="http://schemas.microsoft.com/office/word/2006/wordml" xmlns:wps="http://schemas.microsoft.com/office/word/2010/wordprocessingShape" mc:Ignorable="w14 w15 w16se wp14">
+  <w:abstractNum w:abstractNumId="0" w15:restartNumberingAfterBreak="0">
     <w:nsid w:val="7FE842EE"/>
     <w:multiLevelType w:val="hybridMultilevel"/>
     <w:tmpl w:val="BD20FBCC"/>
@@ -1313,7 +1260,7 @@
 </file>
 
 <file path=word/styles.xml><?xml version="1.0" encoding="utf-8"?>
-<w:styles xmlns:r="http://schemas.openxmlformats.org/officeDocument/2006/relationships" xmlns:w="http://schemas.openxmlformats.org/wordprocessingml/2006/main">
+<w:styles xmlns:mc="http://schemas.openxmlformats.org/markup-compatibility/2006" xmlns:r="http://schemas.openxmlformats.org/officeDocument/2006/relationships" xmlns:w="http://schemas.openxmlformats.org/wordprocessingml/2006/main" xmlns:w14="http://schemas.microsoft.com/office/word/2010/wordml" xmlns:w15="http://schemas.microsoft.com/office/word/2012/wordml" xmlns:w16se="http://schemas.microsoft.com/office/word/2015/wordml/symex" mc:Ignorable="w14 w15 w16se">
   <w:docDefaults>
     <w:rPrDefault>
       <w:rPr>
@@ -1326,144 +1273,378 @@
     </w:rPrDefault>
     <w:pPrDefault/>
   </w:docDefaults>
-  <w:latentStyles w:defLockedState="0" w:defUIPriority="99" w:defSemiHidden="1" w:defUnhideWhenUsed="1" w:defQFormat="0" w:count="267">
-    <w:lsdException w:name="Normal" w:semiHidden="0" w:uiPriority="0" w:unhideWhenUsed="0" w:qFormat="1"/>
-    <w:lsdException w:name="heading 1" w:semiHidden="0" w:uiPriority="9" w:unhideWhenUsed="0" w:qFormat="1"/>
-    <w:lsdException w:name="heading 2" w:uiPriority="9" w:qFormat="1"/>
-    <w:lsdException w:name="heading 3" w:uiPriority="9" w:qFormat="1"/>
-    <w:lsdException w:name="heading 4" w:uiPriority="9" w:qFormat="1"/>
-    <w:lsdException w:name="heading 5" w:uiPriority="9" w:qFormat="1"/>
-    <w:lsdException w:name="heading 6" w:uiPriority="9" w:qFormat="1"/>
-    <w:lsdException w:name="heading 7" w:uiPriority="9" w:qFormat="1"/>
-    <w:lsdException w:name="heading 8" w:uiPriority="9" w:qFormat="1"/>
-    <w:lsdException w:name="heading 9" w:uiPriority="9" w:qFormat="1"/>
-    <w:lsdException w:name="toc 1" w:uiPriority="39"/>
-    <w:lsdException w:name="toc 2" w:uiPriority="39"/>
-    <w:lsdException w:name="toc 3" w:uiPriority="39"/>
-    <w:lsdException w:name="toc 4" w:uiPriority="39"/>
-    <w:lsdException w:name="toc 5" w:uiPriority="39"/>
-    <w:lsdException w:name="toc 6" w:uiPriority="39"/>
-    <w:lsdException w:name="toc 7" w:uiPriority="39"/>
-    <w:lsdException w:name="toc 8" w:uiPriority="39"/>
-    <w:lsdException w:name="toc 9" w:uiPriority="39"/>
-    <w:lsdException w:name="caption" w:uiPriority="35" w:qFormat="1"/>
-    <w:lsdException w:name="Title" w:semiHidden="0" w:uiPriority="10" w:unhideWhenUsed="0" w:qFormat="1"/>
-    <w:lsdException w:name="Default Paragraph Font" w:uiPriority="1"/>
-    <w:lsdException w:name="Subtitle" w:semiHidden="0" w:uiPriority="11" w:unhideWhenUsed="0" w:qFormat="1"/>
-    <w:lsdException w:name="Strong" w:semiHidden="0" w:uiPriority="22" w:unhideWhenUsed="0" w:qFormat="1"/>
-    <w:lsdException w:name="Emphasis" w:semiHidden="0" w:uiPriority="20" w:unhideWhenUsed="0" w:qFormat="1"/>
-    <w:lsdException w:name="Table Grid" w:semiHidden="0" w:uiPriority="59" w:unhideWhenUsed="0"/>
-    <w:lsdException w:name="Placeholder Text" w:unhideWhenUsed="0"/>
-    <w:lsdException w:name="No Spacing" w:semiHidden="0" w:uiPriority="1" w:unhideWhenUsed="0" w:qFormat="1"/>
-    <w:lsdException w:name="Light Shading" w:semiHidden="0" w:uiPriority="60" w:unhideWhenUsed="0"/>
-    <w:lsdException w:name="Light List" w:semiHidden="0" w:uiPriority="61" w:unhideWhenUsed="0"/>
-    <w:lsdException w:name="Light Grid" w:semiHidden="0" w:uiPriority="62" w:unhideWhenUsed="0"/>
-    <w:lsdException w:name="Medium Shading 1" w:semiHidden="0" w:uiPriority="63" w:unhideWhenUsed="0"/>
-    <w:lsdException w:name="Medium Shading 2" w:semiHidden="0" w:uiPriority="64" w:unhideWhenUsed="0"/>
-    <w:lsdException w:name="Medium List 1" w:semiHidden="0" w:uiPriority="65" w:unhideWhenUsed="0"/>
-    <w:lsdException w:name="Medium List 2" w:semiHidden="0" w:uiPriority="66" w:unhideWhenUsed="0"/>
-    <w:lsdException w:name="Medium Grid 1" w:semiHidden="0" w:uiPriority="67" w:unhideWhenUsed="0"/>
-    <w:lsdException w:name="Medium Grid 2" w:semiHidden="0" w:uiPriority="68" w:unhideWhenUsed="0"/>
-    <w:lsdException w:name="Medium Grid 3" w:semiHidden="0" w:uiPriority="69" w:unhideWhenUsed="0"/>
-    <w:lsdException w:name="Dark List" w:semiHidden="0" w:uiPriority="70" w:unhideWhenUsed="0"/>
-    <w:lsdException w:name="Colorful Shading" w:semiHidden="0" w:uiPriority="71" w:unhideWhenUsed="0"/>
-    <w:lsdException w:name="Colorful List" w:semiHidden="0" w:uiPriority="72" w:unhideWhenUsed="0"/>
-    <w:lsdException w:name="Colorful Grid" w:semiHidden="0" w:uiPriority="73" w:unhideWhenUsed="0"/>
-    <w:lsdException w:name="Light Shading Accent 1" w:semiHidden="0" w:uiPriority="60" w:unhideWhenUsed="0"/>
-    <w:lsdException w:name="Light List Accent 1" w:semiHidden="0" w:uiPriority="61" w:unhideWhenUsed="0"/>
-    <w:lsdException w:name="Light Grid Accent 1" w:semiHidden="0" w:uiPriority="62" w:unhideWhenUsed="0"/>
-    <w:lsdException w:name="Medium Shading 1 Accent 1" w:semiHidden="0" w:uiPriority="63" w:unhideWhenUsed="0"/>
-    <w:lsdException w:name="Medium Shading 2 Accent 1" w:semiHidden="0" w:uiPriority="64" w:unhideWhenUsed="0"/>
-    <w:lsdException w:name="Medium List 1 Accent 1" w:semiHidden="0" w:uiPriority="65" w:unhideWhenUsed="0"/>
-    <w:lsdException w:name="Revision" w:unhideWhenUsed="0"/>
-    <w:lsdException w:name="List Paragraph" w:semiHidden="0" w:uiPriority="34" w:unhideWhenUsed="0" w:qFormat="1"/>
-    <w:lsdException w:name="Quote" w:semiHidden="0" w:uiPriority="29" w:unhideWhenUsed="0" w:qFormat="1"/>
-    <w:lsdException w:name="Intense Quote" w:semiHidden="0" w:uiPriority="30" w:unhideWhenUsed="0" w:qFormat="1"/>
-    <w:lsdException w:name="Medium List 2 Accent 1" w:semiHidden="0" w:uiPriority="66" w:unhideWhenUsed="0"/>
-    <w:lsdException w:name="Medium Grid 1 Accent 1" w:semiHidden="0" w:uiPriority="67" w:unhideWhenUsed="0"/>
-    <w:lsdException w:name="Medium Grid 2 Accent 1" w:semiHidden="0" w:uiPriority="68" w:unhideWhenUsed="0"/>
-    <w:lsdException w:name="Medium Grid 3 Accent 1" w:semiHidden="0" w:uiPriority="69" w:unhideWhenUsed="0"/>
-    <w:lsdException w:name="Dark List Accent 1" w:semiHidden="0" w:uiPriority="70" w:unhideWhenUsed="0"/>
-    <w:lsdException w:name="Colorful Shading Accent 1" w:semiHidden="0" w:uiPriority="71" w:unhideWhenUsed="0"/>
-    <w:lsdException w:name="Colorful List Accent 1" w:semiHidden="0" w:uiPriority="72" w:unhideWhenUsed="0"/>
-    <w:lsdException w:name="Colorful Grid Accent 1" w:semiHidden="0" w:uiPriority="73" w:unhideWhenUsed="0"/>
-    <w:lsdException w:name="Light Shading Accent 2" w:semiHidden="0" w:uiPriority="60" w:unhideWhenUsed="0"/>
-    <w:lsdException w:name="Light List Accent 2" w:semiHidden="0" w:uiPriority="61" w:unhideWhenUsed="0"/>
-    <w:lsdException w:name="Light Grid Accent 2" w:semiHidden="0" w:uiPriority="62" w:unhideWhenUsed="0"/>
-    <w:lsdException w:name="Medium Shading 1 Accent 2" w:semiHidden="0" w:uiPriority="63" w:unhideWhenUsed="0"/>
-    <w:lsdException w:name="Medium Shading 2 Accent 2" w:semiHidden="0" w:uiPriority="64" w:unhideWhenUsed="0"/>
-    <w:lsdException w:name="Medium List 1 Accent 2" w:semiHidden="0" w:uiPriority="65" w:unhideWhenUsed="0"/>
-    <w:lsdException w:name="Medium List 2 Accent 2" w:semiHidden="0" w:uiPriority="66" w:unhideWhenUsed="0"/>
-    <w:lsdException w:name="Medium Grid 1 Accent 2" w:semiHidden="0" w:uiPriority="67" w:unhideWhenUsed="0"/>
-    <w:lsdException w:name="Medium Grid 2 Accent 2" w:semiHidden="0" w:uiPriority="68" w:unhideWhenUsed="0"/>
-    <w:lsdException w:name="Medium Grid 3 Accent 2" w:semiHidden="0" w:uiPriority="69" w:unhideWhenUsed="0"/>
-    <w:lsdException w:name="Dark List Accent 2" w:semiHidden="0" w:uiPriority="70" w:unhideWhenUsed="0"/>
-    <w:lsdException w:name="Colorful Shading Accent 2" w:semiHidden="0" w:uiPriority="71" w:unhideWhenUsed="0"/>
-    <w:lsdException w:name="Colorful List Accent 2" w:semiHidden="0" w:uiPriority="72" w:unhideWhenUsed="0"/>
-    <w:lsdException w:name="Colorful Grid Accent 2" w:semiHidden="0" w:uiPriority="73" w:unhideWhenUsed="0"/>
-    <w:lsdException w:name="Light Shading Accent 3" w:semiHidden="0" w:uiPriority="60" w:unhideWhenUsed="0"/>
-    <w:lsdException w:name="Light List Accent 3" w:semiHidden="0" w:uiPriority="61" w:unhideWhenUsed="0"/>
-    <w:lsdException w:name="Light Grid Accent 3" w:semiHidden="0" w:uiPriority="62" w:unhideWhenUsed="0"/>
-    <w:lsdException w:name="Medium Shading 1 Accent 3" w:semiHidden="0" w:uiPriority="63" w:unhideWhenUsed="0"/>
-    <w:lsdException w:name="Medium Shading 2 Accent 3" w:semiHidden="0" w:uiPriority="64" w:unhideWhenUsed="0"/>
-    <w:lsdException w:name="Medium List 1 Accent 3" w:semiHidden="0" w:uiPriority="65" w:unhideWhenUsed="0"/>
-    <w:lsdException w:name="Medium List 2 Accent 3" w:semiHidden="0" w:uiPriority="66" w:unhideWhenUsed="0"/>
-    <w:lsdException w:name="Medium Grid 1 Accent 3" w:semiHidden="0" w:uiPriority="67" w:unhideWhenUsed="0"/>
-    <w:lsdException w:name="Medium Grid 2 Accent 3" w:semiHidden="0" w:uiPriority="68" w:unhideWhenUsed="0"/>
-    <w:lsdException w:name="Medium Grid 3 Accent 3" w:semiHidden="0" w:uiPriority="69" w:unhideWhenUsed="0"/>
-    <w:lsdException w:name="Dark List Accent 3" w:semiHidden="0" w:uiPriority="70" w:unhideWhenUsed="0"/>
-    <w:lsdException w:name="Colorful Shading Accent 3" w:semiHidden="0" w:uiPriority="71" w:unhideWhenUsed="0"/>
-    <w:lsdException w:name="Colorful List Accent 3" w:semiHidden="0" w:uiPriority="72" w:unhideWhenUsed="0"/>
-    <w:lsdException w:name="Colorful Grid Accent 3" w:semiHidden="0" w:uiPriority="73" w:unhideWhenUsed="0"/>
-    <w:lsdException w:name="Light Shading Accent 4" w:semiHidden="0" w:uiPriority="60" w:unhideWhenUsed="0"/>
-    <w:lsdException w:name="Light List Accent 4" w:semiHidden="0" w:uiPriority="61" w:unhideWhenUsed="0"/>
-    <w:lsdException w:name="Light Grid Accent 4" w:semiHidden="0" w:uiPriority="62" w:unhideWhenUsed="0"/>
-    <w:lsdException w:name="Medium Shading 1 Accent 4" w:semiHidden="0" w:uiPriority="63" w:unhideWhenUsed="0"/>
-    <w:lsdException w:name="Medium Shading 2 Accent 4" w:semiHidden="0" w:uiPriority="64" w:unhideWhenUsed="0"/>
-    <w:lsdException w:name="Medium List 1 Accent 4" w:semiHidden="0" w:uiPriority="65" w:unhideWhenUsed="0"/>
-    <w:lsdException w:name="Medium List 2 Accent 4" w:semiHidden="0" w:uiPriority="66" w:unhideWhenUsed="0"/>
-    <w:lsdException w:name="Medium Grid 1 Accent 4" w:semiHidden="0" w:uiPriority="67" w:unhideWhenUsed="0"/>
-    <w:lsdException w:name="Medium Grid 2 Accent 4" w:semiHidden="0" w:uiPriority="68" w:unhideWhenUsed="0"/>
-    <w:lsdException w:name="Medium Grid 3 Accent 4" w:semiHidden="0" w:uiPriority="69" w:unhideWhenUsed="0"/>
-    <w:lsdException w:name="Dark List Accent 4" w:semiHidden="0" w:uiPriority="70" w:unhideWhenUsed="0"/>
-    <w:lsdException w:name="Colorful Shading Accent 4" w:semiHidden="0" w:uiPriority="71" w:unhideWhenUsed="0"/>
-    <w:lsdException w:name="Colorful List Accent 4" w:semiHidden="0" w:uiPriority="72" w:unhideWhenUsed="0"/>
-    <w:lsdException w:name="Colorful Grid Accent 4" w:semiHidden="0" w:uiPriority="73" w:unhideWhenUsed="0"/>
-    <w:lsdException w:name="Light Shading Accent 5" w:semiHidden="0" w:uiPriority="60" w:unhideWhenUsed="0"/>
-    <w:lsdException w:name="Light List Accent 5" w:semiHidden="0" w:uiPriority="61" w:unhideWhenUsed="0"/>
-    <w:lsdException w:name="Light Grid Accent 5" w:semiHidden="0" w:uiPriority="62" w:unhideWhenUsed="0"/>
-    <w:lsdException w:name="Medium Shading 1 Accent 5" w:semiHidden="0" w:uiPriority="63" w:unhideWhenUsed="0"/>
-    <w:lsdException w:name="Medium Shading 2 Accent 5" w:semiHidden="0" w:uiPriority="64" w:unhideWhenUsed="0"/>
-    <w:lsdException w:name="Medium List 1 Accent 5" w:semiHidden="0" w:uiPriority="65" w:unhideWhenUsed="0"/>
-    <w:lsdException w:name="Medium List 2 Accent 5" w:semiHidden="0" w:uiPriority="66" w:unhideWhenUsed="0"/>
-    <w:lsdException w:name="Medium Grid 1 Accent 5" w:semiHidden="0" w:uiPriority="67" w:unhideWhenUsed="0"/>
-    <w:lsdException w:name="Medium Grid 2 Accent 5" w:semiHidden="0" w:uiPriority="68" w:unhideWhenUsed="0"/>
-    <w:lsdException w:name="Medium Grid 3 Accent 5" w:semiHidden="0" w:uiPriority="69" w:unhideWhenUsed="0"/>
-    <w:lsdException w:name="Dark List Accent 5" w:semiHidden="0" w:uiPriority="70" w:unhideWhenUsed="0"/>
-    <w:lsdException w:name="Colorful Shading Accent 5" w:semiHidden="0" w:uiPriority="71" w:unhideWhenUsed="0"/>
-    <w:lsdException w:name="Colorful List Accent 5" w:semiHidden="0" w:uiPriority="72" w:unhideWhenUsed="0"/>
-    <w:lsdException w:name="Colorful Grid Accent 5" w:semiHidden="0" w:uiPriority="73" w:unhideWhenUsed="0"/>
-    <w:lsdException w:name="Light Shading Accent 6" w:semiHidden="0" w:uiPriority="60" w:unhideWhenUsed="0"/>
-    <w:lsdException w:name="Light List Accent 6" w:semiHidden="0" w:uiPriority="61" w:unhideWhenUsed="0"/>
-    <w:lsdException w:name="Light Grid Accent 6" w:semiHidden="0" w:uiPriority="62" w:unhideWhenUsed="0"/>
-    <w:lsdException w:name="Medium Shading 1 Accent 6" w:semiHidden="0" w:uiPriority="63" w:unhideWhenUsed="0"/>
-    <w:lsdException w:name="Medium Shading 2 Accent 6" w:semiHidden="0" w:uiPriority="64" w:unhideWhenUsed="0"/>
-    <w:lsdException w:name="Medium List 1 Accent 6" w:semiHidden="0" w:uiPriority="65" w:unhideWhenUsed="0"/>
-    <w:lsdException w:name="Medium List 2 Accent 6" w:semiHidden="0" w:uiPriority="66" w:unhideWhenUsed="0"/>
-    <w:lsdException w:name="Medium Grid 1 Accent 6" w:semiHidden="0" w:uiPriority="67" w:unhideWhenUsed="0"/>
-    <w:lsdException w:name="Medium Grid 2 Accent 6" w:semiHidden="0" w:uiPriority="68" w:unhideWhenUsed="0"/>
-    <w:lsdException w:name="Medium Grid 3 Accent 6" w:semiHidden="0" w:uiPriority="69" w:unhideWhenUsed="0"/>
-    <w:lsdException w:name="Dark List Accent 6" w:semiHidden="0" w:uiPriority="70" w:unhideWhenUsed="0"/>
-    <w:lsdException w:name="Colorful Shading Accent 6" w:semiHidden="0" w:uiPriority="71" w:unhideWhenUsed="0"/>
-    <w:lsdException w:name="Colorful List Accent 6" w:semiHidden="0" w:uiPriority="72" w:unhideWhenUsed="0"/>
-    <w:lsdException w:name="Colorful Grid Accent 6" w:semiHidden="0" w:uiPriority="73" w:unhideWhenUsed="0"/>
-    <w:lsdException w:name="Subtle Emphasis" w:semiHidden="0" w:uiPriority="19" w:unhideWhenUsed="0" w:qFormat="1"/>
-    <w:lsdException w:name="Intense Emphasis" w:semiHidden="0" w:uiPriority="21" w:unhideWhenUsed="0" w:qFormat="1"/>
-    <w:lsdException w:name="Subtle Reference" w:semiHidden="0" w:uiPriority="31" w:unhideWhenUsed="0" w:qFormat="1"/>
-    <w:lsdException w:name="Intense Reference" w:semiHidden="0" w:uiPriority="32" w:unhideWhenUsed="0" w:qFormat="1"/>
-    <w:lsdException w:name="Book Title" w:semiHidden="0" w:uiPriority="33" w:unhideWhenUsed="0" w:qFormat="1"/>
-    <w:lsdException w:name="Bibliography" w:uiPriority="37"/>
-    <w:lsdException w:name="TOC Heading" w:uiPriority="39" w:qFormat="1"/>
+  <w:latentStyles w:defLockedState="0" w:defUIPriority="99" w:defSemiHidden="0" w:defUnhideWhenUsed="0" w:defQFormat="0" w:count="371">
+    <w:lsdException w:name="Normal" w:uiPriority="0" w:qFormat="1"/>
+    <w:lsdException w:name="heading 1" w:uiPriority="9" w:qFormat="1"/>
+    <w:lsdException w:name="heading 2" w:semiHidden="1" w:uiPriority="9" w:unhideWhenUsed="1" w:qFormat="1"/>
+    <w:lsdException w:name="heading 3" w:semiHidden="1" w:uiPriority="9" w:unhideWhenUsed="1" w:qFormat="1"/>
+    <w:lsdException w:name="heading 4" w:semiHidden="1" w:uiPriority="9" w:unhideWhenUsed="1" w:qFormat="1"/>
+    <w:lsdException w:name="heading 5" w:semiHidden="1" w:uiPriority="9" w:unhideWhenUsed="1" w:qFormat="1"/>
+    <w:lsdException w:name="heading 6" w:semiHidden="1" w:uiPriority="9" w:unhideWhenUsed="1" w:qFormat="1"/>
+    <w:lsdException w:name="heading 7" w:semiHidden="1" w:uiPriority="9" w:unhideWhenUsed="1" w:qFormat="1"/>
+    <w:lsdException w:name="heading 8" w:semiHidden="1" w:uiPriority="9" w:unhideWhenUsed="1" w:qFormat="1"/>
+    <w:lsdException w:name="heading 9" w:semiHidden="1" w:uiPriority="9" w:unhideWhenUsed="1" w:qFormat="1"/>
+    <w:lsdException w:name="index 1" w:semiHidden="1" w:unhideWhenUsed="1"/>
+    <w:lsdException w:name="index 2" w:semiHidden="1" w:unhideWhenUsed="1"/>
+    <w:lsdException w:name="index 3" w:semiHidden="1" w:unhideWhenUsed="1"/>
+    <w:lsdException w:name="index 4" w:semiHidden="1" w:unhideWhenUsed="1"/>
+    <w:lsdException w:name="index 5" w:semiHidden="1" w:unhideWhenUsed="1"/>
+    <w:lsdException w:name="index 6" w:semiHidden="1" w:unhideWhenUsed="1"/>
+    <w:lsdException w:name="index 7" w:semiHidden="1" w:unhideWhenUsed="1"/>
+    <w:lsdException w:name="index 8" w:semiHidden="1" w:unhideWhenUsed="1"/>
+    <w:lsdException w:name="index 9" w:semiHidden="1" w:unhideWhenUsed="1"/>
+    <w:lsdException w:name="toc 1" w:semiHidden="1" w:uiPriority="39" w:unhideWhenUsed="1"/>
+    <w:lsdException w:name="toc 2" w:semiHidden="1" w:uiPriority="39" w:unhideWhenUsed="1"/>
+    <w:lsdException w:name="toc 3" w:semiHidden="1" w:uiPriority="39" w:unhideWhenUsed="1"/>
+    <w:lsdException w:name="toc 4" w:semiHidden="1" w:uiPriority="39" w:unhideWhenUsed="1"/>
+    <w:lsdException w:name="toc 5" w:semiHidden="1" w:uiPriority="39" w:unhideWhenUsed="1"/>
+    <w:lsdException w:name="toc 6" w:semiHidden="1" w:uiPriority="39" w:unhideWhenUsed="1"/>
+    <w:lsdException w:name="toc 7" w:semiHidden="1" w:uiPriority="39" w:unhideWhenUsed="1"/>
+    <w:lsdException w:name="toc 8" w:semiHidden="1" w:uiPriority="39" w:unhideWhenUsed="1"/>
+    <w:lsdException w:name="toc 9" w:semiHidden="1" w:uiPriority="39" w:unhideWhenUsed="1"/>
+    <w:lsdException w:name="Normal Indent" w:semiHidden="1" w:unhideWhenUsed="1"/>
+    <w:lsdException w:name="footnote text" w:semiHidden="1" w:unhideWhenUsed="1"/>
+    <w:lsdException w:name="annotation text" w:semiHidden="1" w:unhideWhenUsed="1"/>
+    <w:lsdException w:name="header" w:semiHidden="1" w:unhideWhenUsed="1"/>
+    <w:lsdException w:name="footer" w:semiHidden="1" w:unhideWhenUsed="1"/>
+    <w:lsdException w:name="index heading" w:semiHidden="1" w:unhideWhenUsed="1"/>
+    <w:lsdException w:name="caption" w:semiHidden="1" w:uiPriority="35" w:unhideWhenUsed="1" w:qFormat="1"/>
+    <w:lsdException w:name="table of figures" w:semiHidden="1" w:unhideWhenUsed="1"/>
+    <w:lsdException w:name="envelope address" w:semiHidden="1" w:unhideWhenUsed="1"/>
+    <w:lsdException w:name="envelope return" w:semiHidden="1" w:unhideWhenUsed="1"/>
+    <w:lsdException w:name="footnote reference" w:semiHidden="1" w:unhideWhenUsed="1"/>
+    <w:lsdException w:name="annotation reference" w:semiHidden="1" w:unhideWhenUsed="1"/>
+    <w:lsdException w:name="line number" w:semiHidden="1" w:unhideWhenUsed="1"/>
+    <w:lsdException w:name="page number" w:semiHidden="1" w:unhideWhenUsed="1"/>
+    <w:lsdException w:name="endnote reference" w:semiHidden="1" w:unhideWhenUsed="1"/>
+    <w:lsdException w:name="endnote text" w:semiHidden="1" w:unhideWhenUsed="1"/>
+    <w:lsdException w:name="table of authorities" w:semiHidden="1" w:unhideWhenUsed="1"/>
+    <w:lsdException w:name="macro" w:semiHidden="1" w:unhideWhenUsed="1"/>
+    <w:lsdException w:name="toa heading" w:semiHidden="1" w:unhideWhenUsed="1"/>
+    <w:lsdException w:name="List" w:semiHidden="1" w:unhideWhenUsed="1"/>
+    <w:lsdException w:name="List Bullet" w:semiHidden="1" w:unhideWhenUsed="1"/>
+    <w:lsdException w:name="List Number" w:semiHidden="1" w:unhideWhenUsed="1"/>
+    <w:lsdException w:name="List 2" w:semiHidden="1" w:unhideWhenUsed="1"/>
+    <w:lsdException w:name="List 3" w:semiHidden="1" w:unhideWhenUsed="1"/>
+    <w:lsdException w:name="List 4" w:semiHidden="1" w:unhideWhenUsed="1"/>
+    <w:lsdException w:name="List 5" w:semiHidden="1" w:unhideWhenUsed="1"/>
+    <w:lsdException w:name="List Bullet 2" w:semiHidden="1" w:unhideWhenUsed="1"/>
+    <w:lsdException w:name="List Bullet 3" w:semiHidden="1" w:unhideWhenUsed="1"/>
+    <w:lsdException w:name="List Bullet 4" w:semiHidden="1" w:unhideWhenUsed="1"/>
+    <w:lsdException w:name="List Bullet 5" w:semiHidden="1" w:unhideWhenUsed="1"/>
+    <w:lsdException w:name="List Number 2" w:semiHidden="1" w:unhideWhenUsed="1"/>
+    <w:lsdException w:name="List Number 3" w:semiHidden="1" w:unhideWhenUsed="1"/>
+    <w:lsdException w:name="List Number 4" w:semiHidden="1" w:unhideWhenUsed="1"/>
+    <w:lsdException w:name="List Number 5" w:semiHidden="1" w:unhideWhenUsed="1"/>
+    <w:lsdException w:name="Title" w:uiPriority="10" w:qFormat="1"/>
+    <w:lsdException w:name="Closing" w:semiHidden="1" w:unhideWhenUsed="1"/>
+    <w:lsdException w:name="Signature" w:semiHidden="1" w:unhideWhenUsed="1"/>
+    <w:lsdException w:name="Default Paragraph Font" w:semiHidden="1" w:uiPriority="1" w:unhideWhenUsed="1"/>
+    <w:lsdException w:name="Body Text" w:semiHidden="1" w:unhideWhenUsed="1"/>
+    <w:lsdException w:name="Body Text Indent" w:semiHidden="1" w:unhideWhenUsed="1"/>
+    <w:lsdException w:name="List Continue" w:semiHidden="1" w:unhideWhenUsed="1"/>
+    <w:lsdException w:name="List Continue 2" w:semiHidden="1" w:unhideWhenUsed="1"/>
+    <w:lsdException w:name="List Continue 3" w:semiHidden="1" w:unhideWhenUsed="1"/>
+    <w:lsdException w:name="List Continue 4" w:semiHidden="1" w:unhideWhenUsed="1"/>
+    <w:lsdException w:name="List Continue 5" w:semiHidden="1" w:unhideWhenUsed="1"/>
+    <w:lsdException w:name="Message Header" w:semiHidden="1" w:unhideWhenUsed="1"/>
+    <w:lsdException w:name="Subtitle" w:uiPriority="11" w:qFormat="1"/>
+    <w:lsdException w:name="Salutation" w:semiHidden="1" w:unhideWhenUsed="1"/>
+    <w:lsdException w:name="Date" w:semiHidden="1" w:unhideWhenUsed="1"/>
+    <w:lsdException w:name="Body Text First Indent" w:semiHidden="1" w:unhideWhenUsed="1"/>
+    <w:lsdException w:name="Body Text First Indent 2" w:semiHidden="1" w:unhideWhenUsed="1"/>
+    <w:lsdException w:name="Note Heading" w:semiHidden="1" w:unhideWhenUsed="1"/>
+    <w:lsdException w:name="Body Text 2" w:semiHidden="1" w:unhideWhenUsed="1"/>
+    <w:lsdException w:name="Body Text 3" w:semiHidden="1" w:unhideWhenUsed="1"/>
+    <w:lsdException w:name="Body Text Indent 2" w:semiHidden="1" w:unhideWhenUsed="1"/>
+    <w:lsdException w:name="Body Text Indent 3" w:semiHidden="1" w:unhideWhenUsed="1"/>
+    <w:lsdException w:name="Block Text" w:semiHidden="1" w:unhideWhenUsed="1"/>
+    <w:lsdException w:name="Hyperlink" w:semiHidden="1" w:unhideWhenUsed="1"/>
+    <w:lsdException w:name="FollowedHyperlink" w:semiHidden="1" w:unhideWhenUsed="1"/>
+    <w:lsdException w:name="Strong" w:uiPriority="22" w:qFormat="1"/>
+    <w:lsdException w:name="Emphasis" w:uiPriority="20" w:qFormat="1"/>
+    <w:lsdException w:name="Document Map" w:semiHidden="1" w:unhideWhenUsed="1"/>
+    <w:lsdException w:name="Plain Text" w:semiHidden="1" w:unhideWhenUsed="1"/>
+    <w:lsdException w:name="E-mail Signature" w:semiHidden="1" w:unhideWhenUsed="1"/>
+    <w:lsdException w:name="HTML Top of Form" w:semiHidden="1" w:unhideWhenUsed="1"/>
+    <w:lsdException w:name="HTML Bottom of Form" w:semiHidden="1" w:unhideWhenUsed="1"/>
+    <w:lsdException w:name="Normal (Web)" w:semiHidden="1" w:unhideWhenUsed="1"/>
+    <w:lsdException w:name="HTML Acronym" w:semiHidden="1" w:unhideWhenUsed="1"/>
+    <w:lsdException w:name="HTML Address" w:semiHidden="1" w:unhideWhenUsed="1"/>
+    <w:lsdException w:name="HTML Cite" w:semiHidden="1" w:unhideWhenUsed="1"/>
+    <w:lsdException w:name="HTML Code" w:semiHidden="1" w:unhideWhenUsed="1"/>
+    <w:lsdException w:name="HTML Definition" w:semiHidden="1" w:unhideWhenUsed="1"/>
+    <w:lsdException w:name="HTML Keyboard" w:semiHidden="1" w:unhideWhenUsed="1"/>
+    <w:lsdException w:name="HTML Preformatted" w:semiHidden="1" w:unhideWhenUsed="1"/>
+    <w:lsdException w:name="HTML Sample" w:semiHidden="1" w:unhideWhenUsed="1"/>
+    <w:lsdException w:name="HTML Typewriter" w:semiHidden="1" w:unhideWhenUsed="1"/>
+    <w:lsdException w:name="HTML Variable" w:semiHidden="1" w:unhideWhenUsed="1"/>
+    <w:lsdException w:name="Normal Table" w:semiHidden="1" w:unhideWhenUsed="1"/>
+    <w:lsdException w:name="annotation subject" w:semiHidden="1" w:unhideWhenUsed="1"/>
+    <w:lsdException w:name="No List" w:semiHidden="1" w:unhideWhenUsed="1"/>
+    <w:lsdException w:name="Outline List 1" w:semiHidden="1" w:unhideWhenUsed="1"/>
+    <w:lsdException w:name="Outline List 2" w:semiHidden="1" w:unhideWhenUsed="1"/>
+    <w:lsdException w:name="Outline List 3" w:semiHidden="1" w:unhideWhenUsed="1"/>
+    <w:lsdException w:name="Table Simple 1" w:semiHidden="1" w:unhideWhenUsed="1"/>
+    <w:lsdException w:name="Table Simple 2" w:semiHidden="1" w:unhideWhenUsed="1"/>
+    <w:lsdException w:name="Table Simple 3" w:semiHidden="1" w:unhideWhenUsed="1"/>
+    <w:lsdException w:name="Table Classic 1" w:semiHidden="1" w:unhideWhenUsed="1"/>
+    <w:lsdException w:name="Table Classic 2" w:semiHidden="1" w:unhideWhenUsed="1"/>
+    <w:lsdException w:name="Table Classic 3" w:semiHidden="1" w:unhideWhenUsed="1"/>
+    <w:lsdException w:name="Table Classic 4" w:semiHidden="1" w:unhideWhenUsed="1"/>
+    <w:lsdException w:name="Table Colorful 1" w:semiHidden="1" w:unhideWhenUsed="1"/>
+    <w:lsdException w:name="Table Colorful 2" w:semiHidden="1" w:unhideWhenUsed="1"/>
+    <w:lsdException w:name="Table Colorful 3" w:semiHidden="1" w:unhideWhenUsed="1"/>
+    <w:lsdException w:name="Table Columns 1" w:semiHidden="1" w:unhideWhenUsed="1"/>
+    <w:lsdException w:name="Table Columns 2" w:semiHidden="1" w:unhideWhenUsed="1"/>
+    <w:lsdException w:name="Table Columns 3" w:semiHidden="1" w:unhideWhenUsed="1"/>
+    <w:lsdException w:name="Table Columns 4" w:semiHidden="1" w:unhideWhenUsed="1"/>
+    <w:lsdException w:name="Table Columns 5" w:semiHidden="1" w:unhideWhenUsed="1"/>
+    <w:lsdException w:name="Table Grid 1" w:semiHidden="1" w:unhideWhenUsed="1"/>
+    <w:lsdException w:name="Table Grid 2" w:semiHidden="1" w:unhideWhenUsed="1"/>
+    <w:lsdException w:name="Table Grid 3" w:semiHidden="1" w:unhideWhenUsed="1"/>
+    <w:lsdException w:name="Table Grid 4" w:semiHidden="1" w:unhideWhenUsed="1"/>
+    <w:lsdException w:name="Table Grid 5" w:semiHidden="1" w:unhideWhenUsed="1"/>
+    <w:lsdException w:name="Table Grid 6" w:semiHidden="1" w:unhideWhenUsed="1"/>
+    <w:lsdException w:name="Table Grid 7" w:semiHidden="1" w:unhideWhenUsed="1"/>
+    <w:lsdException w:name="Table Grid 8" w:semiHidden="1" w:unhideWhenUsed="1"/>
+    <w:lsdException w:name="Table List 1" w:semiHidden="1" w:unhideWhenUsed="1"/>
+    <w:lsdException w:name="Table List 2" w:semiHidden="1" w:unhideWhenUsed="1"/>
+    <w:lsdException w:name="Table List 3" w:semiHidden="1" w:unhideWhenUsed="1"/>
+    <w:lsdException w:name="Table List 4" w:semiHidden="1" w:unhideWhenUsed="1"/>
+    <w:lsdException w:name="Table List 5" w:semiHidden="1" w:unhideWhenUsed="1"/>
+    <w:lsdException w:name="Table List 6" w:semiHidden="1" w:unhideWhenUsed="1"/>
+    <w:lsdException w:name="Table List 7" w:semiHidden="1" w:unhideWhenUsed="1"/>
+    <w:lsdException w:name="Table List 8" w:semiHidden="1" w:unhideWhenUsed="1"/>
+    <w:lsdException w:name="Table 3D effects 1" w:semiHidden="1" w:unhideWhenUsed="1"/>
+    <w:lsdException w:name="Table 3D effects 2" w:semiHidden="1" w:unhideWhenUsed="1"/>
+    <w:lsdException w:name="Table 3D effects 3" w:semiHidden="1" w:unhideWhenUsed="1"/>
+    <w:lsdException w:name="Table Contemporary" w:semiHidden="1" w:unhideWhenUsed="1"/>
+    <w:lsdException w:name="Table Elegant" w:semiHidden="1" w:unhideWhenUsed="1"/>
+    <w:lsdException w:name="Table Professional" w:semiHidden="1" w:unhideWhenUsed="1"/>
+    <w:lsdException w:name="Table Subtle 1" w:semiHidden="1" w:unhideWhenUsed="1"/>
+    <w:lsdException w:name="Table Subtle 2" w:semiHidden="1" w:unhideWhenUsed="1"/>
+    <w:lsdException w:name="Table Web 1" w:semiHidden="1" w:unhideWhenUsed="1"/>
+    <w:lsdException w:name="Table Web 2" w:semiHidden="1" w:unhideWhenUsed="1"/>
+    <w:lsdException w:name="Table Web 3" w:semiHidden="1" w:unhideWhenUsed="1"/>
+    <w:lsdException w:name="Balloon Text" w:semiHidden="1" w:unhideWhenUsed="1"/>
+    <w:lsdException w:name="Table Grid" w:uiPriority="59"/>
+    <w:lsdException w:name="Table Theme" w:semiHidden="1" w:unhideWhenUsed="1"/>
+    <w:lsdException w:name="Placeholder Text" w:semiHidden="1"/>
+    <w:lsdException w:name="No Spacing" w:uiPriority="1" w:qFormat="1"/>
+    <w:lsdException w:name="Light Shading" w:uiPriority="60"/>
+    <w:lsdException w:name="Light List" w:uiPriority="61"/>
+    <w:lsdException w:name="Light Grid" w:uiPriority="62"/>
+    <w:lsdException w:name="Medium Shading 1" w:uiPriority="63"/>
+    <w:lsdException w:name="Medium Shading 2" w:uiPriority="64"/>
+    <w:lsdException w:name="Medium List 1" w:uiPriority="65"/>
+    <w:lsdException w:name="Medium List 2" w:uiPriority="66"/>
+    <w:lsdException w:name="Medium Grid 1" w:uiPriority="67"/>
+    <w:lsdException w:name="Medium Grid 2" w:uiPriority="68"/>
+    <w:lsdException w:name="Medium Grid 3" w:uiPriority="69"/>
+    <w:lsdException w:name="Dark List" w:uiPriority="70"/>
+    <w:lsdException w:name="Colorful Shading" w:uiPriority="71"/>
+    <w:lsdException w:name="Colorful List" w:uiPriority="72"/>
+    <w:lsdException w:name="Colorful Grid" w:uiPriority="73"/>
+    <w:lsdException w:name="Light Shading Accent 1" w:uiPriority="60"/>
+    <w:lsdException w:name="Light List Accent 1" w:uiPriority="61"/>
+    <w:lsdException w:name="Light Grid Accent 1" w:uiPriority="62"/>
+    <w:lsdException w:name="Medium Shading 1 Accent 1" w:uiPriority="63"/>
+    <w:lsdException w:name="Medium Shading 2 Accent 1" w:uiPriority="64"/>
+    <w:lsdException w:name="Medium List 1 Accent 1" w:uiPriority="65"/>
+    <w:lsdException w:name="Revision" w:semiHidden="1"/>
+    <w:lsdException w:name="List Paragraph" w:uiPriority="34" w:qFormat="1"/>
+    <w:lsdException w:name="Quote" w:uiPriority="29" w:qFormat="1"/>
+    <w:lsdException w:name="Intense Quote" w:uiPriority="30" w:qFormat="1"/>
+    <w:lsdException w:name="Medium List 2 Accent 1" w:uiPriority="66"/>
+    <w:lsdException w:name="Medium Grid 1 Accent 1" w:uiPriority="67"/>
+    <w:lsdException w:name="Medium Grid 2 Accent 1" w:uiPriority="68"/>
+    <w:lsdException w:name="Medium Grid 3 Accent 1" w:uiPriority="69"/>
+    <w:lsdException w:name="Dark List Accent 1" w:uiPriority="70"/>
+    <w:lsdException w:name="Colorful Shading Accent 1" w:uiPriority="71"/>
+    <w:lsdException w:name="Colorful List Accent 1" w:uiPriority="72"/>
+    <w:lsdException w:name="Colorful Grid Accent 1" w:uiPriority="73"/>
+    <w:lsdException w:name="Light Shading Accent 2" w:uiPriority="60"/>
+    <w:lsdException w:name="Light List Accent 2" w:uiPriority="61"/>
+    <w:lsdException w:name="Light Grid Accent 2" w:uiPriority="62"/>
+    <w:lsdException w:name="Medium Shading 1 Accent 2" w:uiPriority="63"/>
+    <w:lsdException w:name="Medium Shading 2 Accent 2" w:uiPriority="64"/>
+    <w:lsdException w:name="Medium List 1 Accent 2" w:uiPriority="65"/>
+    <w:lsdException w:name="Medium List 2 Accent 2" w:uiPriority="66"/>
+    <w:lsdException w:name="Medium Grid 1 Accent 2" w:uiPriority="67"/>
+    <w:lsdException w:name="Medium Grid 2 Accent 2" w:uiPriority="68"/>
+    <w:lsdException w:name="Medium Grid 3 Accent 2" w:uiPriority="69"/>
+    <w:lsdException w:name="Dark List Accent 2" w:uiPriority="70"/>
+    <w:lsdException w:name="Colorful Shading Accent 2" w:uiPriority="71"/>
+    <w:lsdException w:name="Colorful List Accent 2" w:uiPriority="72"/>
+    <w:lsdException w:name="Colorful Grid Accent 2" w:uiPriority="73"/>
+    <w:lsdException w:name="Light Shading Accent 3" w:uiPriority="60"/>
+    <w:lsdException w:name="Light List Accent 3" w:uiPriority="61"/>
+    <w:lsdException w:name="Light Grid Accent 3" w:uiPriority="62"/>
+    <w:lsdException w:name="Medium Shading 1 Accent 3" w:uiPriority="63"/>
+    <w:lsdException w:name="Medium Shading 2 Accent 3" w:uiPriority="64"/>
+    <w:lsdException w:name="Medium List 1 Accent 3" w:uiPriority="65"/>
+    <w:lsdException w:name="Medium List 2 Accent 3" w:uiPriority="66"/>
+    <w:lsdException w:name="Medium Grid 1 Accent 3" w:uiPriority="67"/>
+    <w:lsdException w:name="Medium Grid 2 Accent 3" w:uiPriority="68"/>
+    <w:lsdException w:name="Medium Grid 3 Accent 3" w:uiPriority="69"/>
+    <w:lsdException w:name="Dark List Accent 3" w:uiPriority="70"/>
+    <w:lsdException w:name="Colorful Shading Accent 3" w:uiPriority="71"/>
+    <w:lsdException w:name="Colorful List Accent 3" w:uiPriority="72"/>
+    <w:lsdException w:name="Colorful Grid Accent 3" w:uiPriority="73"/>
+    <w:lsdException w:name="Light Shading Accent 4" w:uiPriority="60"/>
+    <w:lsdException w:name="Light List Accent 4" w:uiPriority="61"/>
+    <w:lsdException w:name="Light Grid Accent 4" w:uiPriority="62"/>
+    <w:lsdException w:name="Medium Shading 1 Accent 4" w:uiPriority="63"/>
+    <w:lsdException w:name="Medium Shading 2 Accent 4" w:uiPriority="64"/>
+    <w:lsdException w:name="Medium List 1 Accent 4" w:uiPriority="65"/>
+    <w:lsdException w:name="Medium List 2 Accent 4" w:uiPriority="66"/>
+    <w:lsdException w:name="Medium Grid 1 Accent 4" w:uiPriority="67"/>
+    <w:lsdException w:name="Medium Grid 2 Accent 4" w:uiPriority="68"/>
+    <w:lsdException w:name="Medium Grid 3 Accent 4" w:uiPriority="69"/>
+    <w:lsdException w:name="Dark List Accent 4" w:uiPriority="70"/>
+    <w:lsdException w:name="Colorful Shading Accent 4" w:uiPriority="71"/>
+    <w:lsdException w:name="Colorful List Accent 4" w:uiPriority="72"/>
+    <w:lsdException w:name="Colorful Grid Accent 4" w:uiPriority="73"/>
+    <w:lsdException w:name="Light Shading Accent 5" w:uiPriority="60"/>
+    <w:lsdException w:name="Light List Accent 5" w:uiPriority="61"/>
+    <w:lsdException w:name="Light Grid Accent 5" w:uiPriority="62"/>
+    <w:lsdException w:name="Medium Shading 1 Accent 5" w:uiPriority="63"/>
+    <w:lsdException w:name="Medium Shading 2 Accent 5" w:uiPriority="64"/>
+    <w:lsdException w:name="Medium List 1 Accent 5" w:uiPriority="65"/>
+    <w:lsdException w:name="Medium List 2 Accent 5" w:uiPriority="66"/>
+    <w:lsdException w:name="Medium Grid 1 Accent 5" w:uiPriority="67"/>
+    <w:lsdException w:name="Medium Grid 2 Accent 5" w:uiPriority="68"/>
+    <w:lsdException w:name="Medium Grid 3 Accent 5" w:uiPriority="69"/>
+    <w:lsdException w:name="Dark List Accent 5" w:uiPriority="70"/>
+    <w:lsdException w:name="Colorful Shading Accent 5" w:uiPriority="71"/>
+    <w:lsdException w:name="Colorful List Accent 5" w:uiPriority="72"/>
+    <w:lsdException w:name="Colorful Grid Accent 5" w:uiPriority="73"/>
+    <w:lsdException w:name="Light Shading Accent 6" w:uiPriority="60"/>
+    <w:lsdException w:name="Light List Accent 6" w:uiPriority="61"/>
+    <w:lsdException w:name="Light Grid Accent 6" w:uiPriority="62"/>
+    <w:lsdException w:name="Medium Shading 1 Accent 6" w:uiPriority="63"/>
+    <w:lsdException w:name="Medium Shading 2 Accent 6" w:uiPriority="64"/>
+    <w:lsdException w:name="Medium List 1 Accent 6" w:uiPriority="65"/>
+    <w:lsdException w:name="Medium List 2 Accent 6" w:uiPriority="66"/>
+    <w:lsdException w:name="Medium Grid 1 Accent 6" w:uiPriority="67"/>
+    <w:lsdException w:name="Medium Grid 2 Accent 6" w:uiPriority="68"/>
+    <w:lsdException w:name="Medium Grid 3 Accent 6" w:uiPriority="69"/>
+    <w:lsdException w:name="Dark List Accent 6" w:uiPriority="70"/>
+    <w:lsdException w:name="Colorful Shading Accent 6" w:uiPriority="71"/>
+    <w:lsdException w:name="Colorful List Accent 6" w:uiPriority="72"/>
+    <w:lsdException w:name="Colorful Grid Accent 6" w:uiPriority="73"/>
+    <w:lsdException w:name="Subtle Emphasis" w:uiPriority="19" w:qFormat="1"/>
+    <w:lsdException w:name="Intense Emphasis" w:uiPriority="21" w:qFormat="1"/>
+    <w:lsdException w:name="Subtle Reference" w:uiPriority="31" w:qFormat="1"/>
+    <w:lsdException w:name="Intense Reference" w:uiPriority="32" w:qFormat="1"/>
+    <w:lsdException w:name="Book Title" w:uiPriority="33" w:qFormat="1"/>
+    <w:lsdException w:name="Bibliography" w:semiHidden="1" w:uiPriority="37" w:unhideWhenUsed="1"/>
+    <w:lsdException w:name="TOC Heading" w:semiHidden="1" w:uiPriority="39" w:unhideWhenUsed="1" w:qFormat="1"/>
+    <w:lsdException w:name="Plain Table 1" w:uiPriority="41"/>
+    <w:lsdException w:name="Plain Table 2" w:uiPriority="42"/>
+    <w:lsdException w:name="Plain Table 3" w:uiPriority="43"/>
+    <w:lsdException w:name="Plain Table 4" w:uiPriority="44"/>
+    <w:lsdException w:name="Plain Table 5" w:uiPriority="45"/>
+    <w:lsdException w:name="Grid Table Light" w:uiPriority="40"/>
+    <w:lsdException w:name="Grid Table 1 Light" w:uiPriority="46"/>
+    <w:lsdException w:name="Grid Table 2" w:uiPriority="47"/>
+    <w:lsdException w:name="Grid Table 3" w:uiPriority="48"/>
+    <w:lsdException w:name="Grid Table 4" w:uiPriority="49"/>
+    <w:lsdException w:name="Grid Table 5 Dark" w:uiPriority="50"/>
+    <w:lsdException w:name="Grid Table 6 Colorful" w:uiPriority="51"/>
+    <w:lsdException w:name="Grid Table 7 Colorful" w:uiPriority="52"/>
+    <w:lsdException w:name="Grid Table 1 Light Accent 1" w:uiPriority="46"/>
+    <w:lsdException w:name="Grid Table 2 Accent 1" w:uiPriority="47"/>
+    <w:lsdException w:name="Grid Table 3 Accent 1" w:uiPriority="48"/>
+    <w:lsdException w:name="Grid Table 4 Accent 1" w:uiPriority="49"/>
+    <w:lsdException w:name="Grid Table 5 Dark Accent 1" w:uiPriority="50"/>
+    <w:lsdException w:name="Grid Table 6 Colorful Accent 1" w:uiPriority="51"/>
+    <w:lsdException w:name="Grid Table 7 Colorful Accent 1" w:uiPriority="52"/>
+    <w:lsdException w:name="Grid Table 1 Light Accent 2" w:uiPriority="46"/>
+    <w:lsdException w:name="Grid Table 2 Accent 2" w:uiPriority="47"/>
+    <w:lsdException w:name="Grid Table 3 Accent 2" w:uiPriority="48"/>
+    <w:lsdException w:name="Grid Table 4 Accent 2" w:uiPriority="49"/>
+    <w:lsdException w:name="Grid Table 5 Dark Accent 2" w:uiPriority="50"/>
+    <w:lsdException w:name="Grid Table 6 Colorful Accent 2" w:uiPriority="51"/>
+    <w:lsdException w:name="Grid Table 7 Colorful Accent 2" w:uiPriority="52"/>
+    <w:lsdException w:name="Grid Table 1 Light Accent 3" w:uiPriority="46"/>
+    <w:lsdException w:name="Grid Table 2 Accent 3" w:uiPriority="47"/>
+    <w:lsdException w:name="Grid Table 3 Accent 3" w:uiPriority="48"/>
+    <w:lsdException w:name="Grid Table 4 Accent 3" w:uiPriority="49"/>
+    <w:lsdException w:name="Grid Table 5 Dark Accent 3" w:uiPriority="50"/>
+    <w:lsdException w:name="Grid Table 6 Colorful Accent 3" w:uiPriority="51"/>
+    <w:lsdException w:name="Grid Table 7 Colorful Accent 3" w:uiPriority="52"/>
+    <w:lsdException w:name="Grid Table 1 Light Accent 4" w:uiPriority="46"/>
+    <w:lsdException w:name="Grid Table 2 Accent 4" w:uiPriority="47"/>
+    <w:lsdException w:name="Grid Table 3 Accent 4" w:uiPriority="48"/>
+    <w:lsdException w:name="Grid Table 4 Accent 4" w:uiPriority="49"/>
+    <w:lsdException w:name="Grid Table 5 Dark Accent 4" w:uiPriority="50"/>
+    <w:lsdException w:name="Grid Table 6 Colorful Accent 4" w:uiPriority="51"/>
+    <w:lsdException w:name="Grid Table 7 Colorful Accent 4" w:uiPriority="52"/>
+    <w:lsdException w:name="Grid Table 1 Light Accent 5" w:uiPriority="46"/>
+    <w:lsdException w:name="Grid Table 2 Accent 5" w:uiPriority="47"/>
+    <w:lsdException w:name="Grid Table 3 Accent 5" w:uiPriority="48"/>
+    <w:lsdException w:name="Grid Table 4 Accent 5" w:uiPriority="49"/>
+    <w:lsdException w:name="Grid Table 5 Dark Accent 5" w:uiPriority="50"/>
+    <w:lsdException w:name="Grid Table 6 Colorful Accent 5" w:uiPriority="51"/>
+    <w:lsdException w:name="Grid Table 7 Colorful Accent 5" w:uiPriority="52"/>
+    <w:lsdException w:name="Grid Table 1 Light Accent 6" w:uiPriority="46"/>
+    <w:lsdException w:name="Grid Table 2 Accent 6" w:uiPriority="47"/>
+    <w:lsdException w:name="Grid Table 3 Accent 6" w:uiPriority="48"/>
+    <w:lsdException w:name="Grid Table 4 Accent 6" w:uiPriority="49"/>
+    <w:lsdException w:name="Grid Table 5 Dark Accent 6" w:uiPriority="50"/>
+    <w:lsdException w:name="Grid Table 6 Colorful Accent 6" w:uiPriority="51"/>
+    <w:lsdException w:name="Grid Table 7 Colorful Accent 6" w:uiPriority="52"/>
+    <w:lsdException w:name="List Table 1 Light" w:uiPriority="46"/>
+    <w:lsdException w:name="List Table 2" w:uiPriority="47"/>
+    <w:lsdException w:name="List Table 3" w:uiPriority="48"/>
+    <w:lsdException w:name="List Table 4" w:uiPriority="49"/>
+    <w:lsdException w:name="List Table 5 Dark" w:uiPriority="50"/>
+    <w:lsdException w:name="List Table 6 Colorful" w:uiPriority="51"/>
+    <w:lsdException w:name="List Table 7 Colorful" w:uiPriority="52"/>
+    <w:lsdException w:name="List Table 1 Light Accent 1" w:uiPriority="46"/>
+    <w:lsdException w:name="List Table 2 Accent 1" w:uiPriority="47"/>
+    <w:lsdException w:name="List Table 3 Accent 1" w:uiPriority="48"/>
+    <w:lsdException w:name="List Table 4 Accent 1" w:uiPriority="49"/>
+    <w:lsdException w:name="List Table 5 Dark Accent 1" w:uiPriority="50"/>
+    <w:lsdException w:name="List Table 6 Colorful Accent 1" w:uiPriority="51"/>
+    <w:lsdException w:name="List Table 7 Colorful Accent 1" w:uiPriority="52"/>
+    <w:lsdException w:name="List Table 1 Light Accent 2" w:uiPriority="46"/>
+    <w:lsdException w:name="List Table 2 Accent 2" w:uiPriority="47"/>
+    <w:lsdException w:name="List Table 3 Accent 2" w:uiPriority="48"/>
+    <w:lsdException w:name="List Table 4 Accent 2" w:uiPriority="49"/>
+    <w:lsdException w:name="List Table 5 Dark Accent 2" w:uiPriority="50"/>
+    <w:lsdException w:name="List Table 6 Colorful Accent 2" w:uiPriority="51"/>
+    <w:lsdException w:name="List Table 7 Colorful Accent 2" w:uiPriority="52"/>
+    <w:lsdException w:name="List Table 1 Light Accent 3" w:uiPriority="46"/>
+    <w:lsdException w:name="List Table 2 Accent 3" w:uiPriority="47"/>
+    <w:lsdException w:name="List Table 3 Accent 3" w:uiPriority="48"/>
+    <w:lsdException w:name="List Table 4 Accent 3" w:uiPriority="49"/>
+    <w:lsdException w:name="List Table 5 Dark Accent 3" w:uiPriority="50"/>
+    <w:lsdException w:name="List Table 6 Colorful Accent 3" w:uiPriority="51"/>
+    <w:lsdException w:name="List Table 7 Colorful Accent 3" w:uiPriority="52"/>
+    <w:lsdException w:name="List Table 1 Light Accent 4" w:uiPriority="46"/>
+    <w:lsdException w:name="List Table 2 Accent 4" w:uiPriority="47"/>
+    <w:lsdException w:name="List Table 3 Accent 4" w:uiPriority="48"/>
+    <w:lsdException w:name="List Table 4 Accent 4" w:uiPriority="49"/>
+    <w:lsdException w:name="List Table 5 Dark Accent 4" w:uiPriority="50"/>
+    <w:lsdException w:name="List Table 6 Colorful Accent 4" w:uiPriority="51"/>
+    <w:lsdException w:name="List Table 7 Colorful Accent 4" w:uiPriority="52"/>
+    <w:lsdException w:name="List Table 1 Light Accent 5" w:uiPriority="46"/>
+    <w:lsdException w:name="List Table 2 Accent 5" w:uiPriority="47"/>
+    <w:lsdException w:name="List Table 3 Accent 5" w:uiPriority="48"/>
+    <w:lsdException w:name="List Table 4 Accent 5" w:uiPriority="49"/>
+    <w:lsdException w:name="List Table 5 Dark Accent 5" w:uiPriority="50"/>
+    <w:lsdException w:name="List Table 6 Colorful Accent 5" w:uiPriority="51"/>
+    <w:lsdException w:name="List Table 7 Colorful Accent 5" w:uiPriority="52"/>
+    <w:lsdException w:name="List Table 1 Light Accent 6" w:uiPriority="46"/>
+    <w:lsdException w:name="List Table 2 Accent 6" w:uiPriority="47"/>
+    <w:lsdException w:name="List Table 3 Accent 6" w:uiPriority="48"/>
+    <w:lsdException w:name="List Table 4 Accent 6" w:uiPriority="49"/>
+    <w:lsdException w:name="List Table 5 Dark Accent 6" w:uiPriority="50"/>
+    <w:lsdException w:name="List Table 6 Colorful Accent 6" w:uiPriority="51"/>
+    <w:lsdException w:name="List Table 7 Colorful Accent 6" w:uiPriority="52"/>
   </w:latentStyles>
   <w:style w:type="paragraph" w:default="1" w:styleId="a">
     <w:name w:val="Normal"/>
@@ -1485,7 +1666,6 @@
     <w:uiPriority w:val="99"/>
     <w:semiHidden/>
     <w:unhideWhenUsed/>
-    <w:qFormat/>
     <w:tblPr>
       <w:tblInd w:w="0" w:type="dxa"/>
       <w:tblCellMar>
@@ -1505,7 +1685,7 @@
   <w:style w:type="paragraph" w:styleId="a3">
     <w:name w:val="header"/>
     <w:basedOn w:val="a"/>
-    <w:link w:val="Char"/>
+    <w:link w:val="a4"/>
     <w:uiPriority w:val="99"/>
     <w:semiHidden/>
     <w:unhideWhenUsed/>
@@ -1526,8 +1706,8 @@
       <w:szCs w:val="18"/>
     </w:rPr>
   </w:style>
-  <w:style w:type="character" w:customStyle="1" w:styleId="Char">
-    <w:name w:val="页眉 Char"/>
+  <w:style w:type="character" w:customStyle="1" w:styleId="a4">
+    <w:name w:val="页眉 字符"/>
     <w:basedOn w:val="a0"/>
     <w:link w:val="a3"/>
     <w:uiPriority w:val="99"/>
@@ -1538,10 +1718,10 @@
       <w:szCs w:val="18"/>
     </w:rPr>
   </w:style>
-  <w:style w:type="paragraph" w:styleId="a4">
+  <w:style w:type="paragraph" w:styleId="a5">
     <w:name w:val="footer"/>
     <w:basedOn w:val="a"/>
-    <w:link w:val="Char0"/>
+    <w:link w:val="a6"/>
     <w:uiPriority w:val="99"/>
     <w:semiHidden/>
     <w:unhideWhenUsed/>
@@ -1559,33 +1739,8 @@
       <w:szCs w:val="18"/>
     </w:rPr>
   </w:style>
-  <w:style w:type="character" w:customStyle="1" w:styleId="Char0">
-    <w:name w:val="页脚 Char"/>
-    <w:basedOn w:val="a0"/>
-    <w:link w:val="a4"/>
-    <w:uiPriority w:val="99"/>
-    <w:semiHidden/>
-    <w:rsid w:val="00AB14E4"/>
-    <w:rPr>
-      <w:sz w:val="18"/>
-      <w:szCs w:val="18"/>
-    </w:rPr>
-  </w:style>
-  <w:style w:type="paragraph" w:styleId="a5">
-    <w:name w:val="Balloon Text"/>
-    <w:basedOn w:val="a"/>
-    <w:link w:val="Char1"/>
-    <w:uiPriority w:val="99"/>
-    <w:semiHidden/>
-    <w:unhideWhenUsed/>
-    <w:rsid w:val="00AB14E4"/>
-    <w:rPr>
-      <w:sz w:val="18"/>
-      <w:szCs w:val="18"/>
-    </w:rPr>
-  </w:style>
-  <w:style w:type="character" w:customStyle="1" w:styleId="Char1">
-    <w:name w:val="批注框文本 Char"/>
+  <w:style w:type="character" w:customStyle="1" w:styleId="a6">
+    <w:name w:val="页脚 字符"/>
     <w:basedOn w:val="a0"/>
     <w:link w:val="a5"/>
     <w:uiPriority w:val="99"/>
@@ -1596,7 +1751,32 @@
       <w:szCs w:val="18"/>
     </w:rPr>
   </w:style>
-  <w:style w:type="paragraph" w:styleId="a6">
+  <w:style w:type="paragraph" w:styleId="a7">
+    <w:name w:val="Balloon Text"/>
+    <w:basedOn w:val="a"/>
+    <w:link w:val="a8"/>
+    <w:uiPriority w:val="99"/>
+    <w:semiHidden/>
+    <w:unhideWhenUsed/>
+    <w:rsid w:val="00AB14E4"/>
+    <w:rPr>
+      <w:sz w:val="18"/>
+      <w:szCs w:val="18"/>
+    </w:rPr>
+  </w:style>
+  <w:style w:type="character" w:customStyle="1" w:styleId="a8">
+    <w:name w:val="批注框文本 字符"/>
+    <w:basedOn w:val="a0"/>
+    <w:link w:val="a7"/>
+    <w:uiPriority w:val="99"/>
+    <w:semiHidden/>
+    <w:rsid w:val="00AB14E4"/>
+    <w:rPr>
+      <w:sz w:val="18"/>
+      <w:szCs w:val="18"/>
+    </w:rPr>
+  </w:style>
+  <w:style w:type="paragraph" w:styleId="a9">
     <w:name w:val="List Paragraph"/>
     <w:basedOn w:val="a"/>
     <w:uiPriority w:val="34"/>
@@ -1606,13 +1786,12 @@
       <w:ind w:firstLineChars="200" w:firstLine="420"/>
     </w:pPr>
   </w:style>
-  <w:style w:type="table" w:styleId="a7">
+  <w:style w:type="table" w:styleId="aa">
     <w:name w:val="Table Grid"/>
     <w:basedOn w:val="a1"/>
     <w:uiPriority w:val="59"/>
     <w:rsid w:val="00E26B41"/>
     <w:tblPr>
-      <w:tblInd w:w="0" w:type="dxa"/>
       <w:tblBorders>
         <w:top w:val="single" w:sz="4" w:space="0" w:color="000000" w:themeColor="text1"/>
         <w:left w:val="single" w:sz="4" w:space="0" w:color="000000" w:themeColor="text1"/>
@@ -1621,12 +1800,6 @@
         <w:insideH w:val="single" w:sz="4" w:space="0" w:color="000000" w:themeColor="text1"/>
         <w:insideV w:val="single" w:sz="4" w:space="0" w:color="000000" w:themeColor="text1"/>
       </w:tblBorders>
-      <w:tblCellMar>
-        <w:top w:w="0" w:type="dxa"/>
-        <w:left w:w="108" w:type="dxa"/>
-        <w:bottom w:w="0" w:type="dxa"/>
-        <w:right w:w="108" w:type="dxa"/>
-      </w:tblCellMar>
     </w:tblPr>
   </w:style>
 </w:styles>

--- a/项目笔记.docx
+++ b/项目笔记.docx
@@ -44,48 +44,65 @@
       </w:r>
     </w:p>
     <w:p>
-      <w:r>
-        <w:rPr>
-          <w:rFonts w:hint="eastAsia"/>
+      <w:pPr>
+        <w:rPr>
+          <w:color w:val="FF0000"/>
+        </w:rPr>
+      </w:pPr>
+      <w:r>
+        <w:rPr>
+          <w:rFonts w:hint="eastAsia"/>
+          <w:color w:val="FF0000"/>
         </w:rPr>
         <w:t>1  ecs_touch_priv</w:t>
       </w:r>
       <w:r>
         <w:rPr>
           <w:rFonts w:hint="eastAsia"/>
+          <w:color w:val="FF0000"/>
         </w:rPr>
         <w:t>表</w:t>
       </w:r>
       <w:r>
         <w:rPr>
           <w:rFonts w:hint="eastAsia"/>
+          <w:color w:val="FF0000"/>
         </w:rPr>
         <w:t xml:space="preserve"> </w:t>
       </w:r>
       <w:r>
         <w:rPr>
           <w:rFonts w:hint="eastAsia"/>
+          <w:color w:val="FF0000"/>
         </w:rPr>
         <w:t>把原先管理员的权限设为所有权限</w:t>
       </w:r>
       <w:r>
         <w:rPr>
           <w:rFonts w:hint="eastAsia"/>
+          <w:color w:val="FF0000"/>
         </w:rPr>
         <w:t xml:space="preserve"> all </w:t>
       </w:r>
       <w:r>
         <w:rPr>
           <w:rFonts w:hint="eastAsia"/>
+          <w:color w:val="FF0000"/>
         </w:rPr>
         <w:t>字符</w:t>
       </w:r>
     </w:p>
     <w:p>
+      <w:pPr>
+        <w:rPr>
+          <w:color w:val="FF0000"/>
+        </w:rPr>
+      </w:pPr>
       <w:r>
         <w:rPr>
           <w:rFonts w:hint="eastAsia"/>
           <w:noProof/>
+          <w:color w:val="FF0000"/>
         </w:rPr>
         <w:drawing>
           <wp:inline distT="0" distB="0" distL="0" distR="0">
@@ -134,18 +151,37 @@
         </w:drawing>
       </w:r>
     </w:p>
-    <w:p/>
-    <w:p/>
-    <w:p>
-      <w:r>
-        <w:rPr>
-          <w:rFonts w:hint="eastAsia"/>
+    <w:p>
+      <w:pPr>
+        <w:rPr>
+          <w:color w:val="FF0000"/>
+        </w:rPr>
+      </w:pPr>
+    </w:p>
+    <w:p>
+      <w:pPr>
+        <w:rPr>
+          <w:color w:val="FF0000"/>
+        </w:rPr>
+      </w:pPr>
+    </w:p>
+    <w:p>
+      <w:pPr>
+        <w:rPr>
+          <w:color w:val="FF0000"/>
+        </w:rPr>
+      </w:pPr>
+      <w:r>
+        <w:rPr>
+          <w:rFonts w:hint="eastAsia"/>
+          <w:color w:val="FF0000"/>
         </w:rPr>
         <w:t>程序</w:t>
       </w:r>
       <w:r>
         <w:rPr>
           <w:rFonts w:hint="eastAsia"/>
+          <w:color w:val="FF0000"/>
         </w:rPr>
         <w:t>修改部分</w:t>
       </w:r>
@@ -158,22 +194,33 @@
           <w:numId w:val="1"/>
         </w:numPr>
         <w:ind w:firstLineChars="0"/>
-      </w:pPr>
-      <w:r>
+        <w:rPr>
+          <w:color w:val="FF0000"/>
+        </w:rPr>
+      </w:pPr>
+      <w:r>
+        <w:rPr>
+          <w:color w:val="FF0000"/>
+        </w:rPr>
         <w:t>\mobile\admin\includes</w:t>
       </w:r>
       <w:r>
         <w:rPr>
           <w:rFonts w:hint="eastAsia"/>
+          <w:color w:val="FF0000"/>
         </w:rPr>
         <w:t>\</w:t>
       </w:r>
       <w:r>
+        <w:rPr>
+          <w:color w:val="FF0000"/>
+        </w:rPr>
         <w:t>inc_priv.php</w:t>
       </w:r>
       <w:r>
         <w:rPr>
           <w:rFonts w:hint="eastAsia"/>
+          <w:color w:val="FF0000"/>
         </w:rPr>
         <w:t>文件中增加代码</w:t>
       </w:r>
@@ -197,11 +244,15 @@
             <w:pPr>
               <w:pStyle w:val="a6"/>
               <w:ind w:left="420"/>
+              <w:rPr>
+                <w:color w:val="FF0000"/>
+              </w:rPr>
             </w:pPr>
             <w:r>
               <w:rPr>
                 <w:rFonts w:hint="eastAsia"/>
                 <w:noProof/>
+                <w:color w:val="FF0000"/>
               </w:rPr>
               <w:drawing>
                 <wp:inline distT="0" distB="0" distL="0" distR="0">
@@ -254,26 +305,41 @@
             <w:pPr>
               <w:pStyle w:val="a6"/>
               <w:ind w:left="420"/>
+              <w:rPr>
+                <w:color w:val="FF0000"/>
+              </w:rPr>
             </w:pPr>
           </w:p>
           <w:p>
             <w:pPr>
               <w:pStyle w:val="a6"/>
               <w:ind w:left="420"/>
+              <w:rPr>
+                <w:color w:val="FF0000"/>
+              </w:rPr>
             </w:pPr>
           </w:p>
           <w:p>
             <w:pPr>
               <w:pStyle w:val="a6"/>
               <w:ind w:left="420"/>
+              <w:rPr>
+                <w:color w:val="FF0000"/>
+              </w:rPr>
             </w:pPr>
           </w:p>
           <w:p>
             <w:pPr>
               <w:pStyle w:val="a6"/>
               <w:ind w:left="420"/>
-            </w:pPr>
-            <w:r>
+              <w:rPr>
+                <w:color w:val="FF0000"/>
+              </w:rPr>
+            </w:pPr>
+            <w:r>
+              <w:rPr>
+                <w:color w:val="FF0000"/>
+              </w:rPr>
               <w:t>$purview['wx_1api']           = 'wx_1api';</w:t>
             </w:r>
           </w:p>
@@ -281,17 +347,27 @@
             <w:pPr>
               <w:pStyle w:val="a6"/>
               <w:ind w:left="420"/>
-            </w:pPr>
-            <w:r>
+              <w:rPr>
+                <w:color w:val="FF0000"/>
+              </w:rPr>
+            </w:pPr>
+            <w:r>
+              <w:rPr>
+                <w:color w:val="FF0000"/>
+              </w:rPr>
               <w:t xml:space="preserve">$purview['wx_3menu']        </w:t>
             </w:r>
             <w:r>
               <w:rPr>
                 <w:rFonts w:hint="eastAsia"/>
+                <w:color w:val="FF0000"/>
               </w:rPr>
               <w:t xml:space="preserve"> </w:t>
             </w:r>
             <w:r>
+              <w:rPr>
+                <w:color w:val="FF0000"/>
+              </w:rPr>
               <w:t>= 'wx_3menu';</w:t>
             </w:r>
           </w:p>
@@ -299,8 +375,14 @@
             <w:pPr>
               <w:pStyle w:val="a6"/>
               <w:ind w:left="420"/>
-            </w:pPr>
-            <w:r>
+              <w:rPr>
+                <w:color w:val="FF0000"/>
+              </w:rPr>
+            </w:pPr>
+            <w:r>
+              <w:rPr>
+                <w:color w:val="FF0000"/>
+              </w:rPr>
               <w:t>$purview['wx_2config']           = 'wx_2config';</w:t>
             </w:r>
           </w:p>
@@ -308,8 +390,14 @@
             <w:pPr>
               <w:pStyle w:val="a6"/>
               <w:ind w:left="420" w:firstLineChars="0" w:firstLine="0"/>
-            </w:pPr>
-            <w:r>
+              <w:rPr>
+                <w:color w:val="FF0000"/>
+              </w:rPr>
+            </w:pPr>
+            <w:r>
+              <w:rPr>
+                <w:color w:val="FF0000"/>
+              </w:rPr>
               <w:t xml:space="preserve">    $purview['wx_4autoreg']           = 'wx_4autoreg';</w:t>
             </w:r>
           </w:p>
@@ -317,6 +405,9 @@
             <w:pPr>
               <w:pStyle w:val="a6"/>
               <w:ind w:firstLineChars="0" w:firstLine="0"/>
+              <w:rPr>
+                <w:color w:val="FF0000"/>
+              </w:rPr>
             </w:pPr>
           </w:p>
         </w:tc>
@@ -330,157 +421,244 @@
           <w:numId w:val="1"/>
         </w:numPr>
         <w:ind w:firstLineChars="0"/>
-      </w:pPr>
-      <w:r>
-        <w:rPr>
-          <w:rFonts w:hint="eastAsia"/>
+        <w:rPr>
+          <w:color w:val="FF0000"/>
+        </w:rPr>
+      </w:pPr>
+      <w:r>
+        <w:rPr>
+          <w:rFonts w:hint="eastAsia"/>
+          <w:color w:val="FF0000"/>
         </w:rPr>
         <w:t>创建厂商，艺术家角色</w:t>
       </w:r>
       <w:r>
         <w:rPr>
           <w:rFonts w:hint="eastAsia"/>
+          <w:color w:val="FF0000"/>
         </w:rPr>
         <w:t xml:space="preserve"> </w:t>
       </w:r>
       <w:r>
         <w:rPr>
           <w:rFonts w:hint="eastAsia"/>
+          <w:color w:val="FF0000"/>
         </w:rPr>
         <w:t>（数据表</w:t>
       </w:r>
       <w:r>
         <w:rPr>
           <w:rFonts w:hint="eastAsia"/>
+          <w:color w:val="FF0000"/>
         </w:rPr>
         <w:t>ecs_role</w:t>
       </w:r>
       <w:r>
         <w:rPr>
           <w:rFonts w:hint="eastAsia"/>
+          <w:color w:val="FF0000"/>
         </w:rPr>
         <w:t>对应的</w:t>
       </w:r>
       <w:r>
         <w:rPr>
           <w:rFonts w:hint="eastAsia"/>
+          <w:color w:val="FF0000"/>
         </w:rPr>
         <w:t>id</w:t>
       </w:r>
       <w:r>
         <w:rPr>
           <w:rFonts w:hint="eastAsia"/>
+          <w:color w:val="FF0000"/>
         </w:rPr>
         <w:t>值）定义在</w:t>
       </w:r>
       <w:r>
         <w:rPr>
           <w:rFonts w:hint="eastAsia"/>
+          <w:color w:val="FF0000"/>
         </w:rPr>
         <w:t>mobile\data\config.php</w:t>
       </w:r>
     </w:p>
     <w:p>
-      <w:r>
-        <w:rPr>
-          <w:rFonts w:hint="eastAsia"/>
+      <w:pPr>
+        <w:rPr>
+          <w:color w:val="FF0000"/>
+        </w:rPr>
+      </w:pPr>
+      <w:r>
+        <w:rPr>
+          <w:rFonts w:hint="eastAsia"/>
+          <w:color w:val="FF0000"/>
         </w:rPr>
         <w:t xml:space="preserve">2 </w:t>
       </w:r>
       <w:r>
         <w:rPr>
           <w:rFonts w:hint="eastAsia"/>
+          <w:color w:val="FF0000"/>
         </w:rPr>
         <w:t>商品需要关联厂商，艺术家通过厂商，艺术家角色</w:t>
       </w:r>
       <w:r>
         <w:rPr>
           <w:rFonts w:hint="eastAsia"/>
+          <w:color w:val="FF0000"/>
         </w:rPr>
         <w:t xml:space="preserve">id </w:t>
       </w:r>
       <w:r>
         <w:rPr>
           <w:rFonts w:hint="eastAsia"/>
+          <w:color w:val="FF0000"/>
         </w:rPr>
         <w:t>来显示</w:t>
       </w:r>
     </w:p>
     <w:p>
-      <w:r>
-        <w:rPr>
-          <w:rFonts w:hint="eastAsia"/>
+      <w:pPr>
+        <w:rPr>
+          <w:color w:val="FF0000"/>
+        </w:rPr>
+      </w:pPr>
+      <w:r>
+        <w:rPr>
+          <w:rFonts w:hint="eastAsia"/>
+          <w:color w:val="FF0000"/>
         </w:rPr>
         <w:t xml:space="preserve"> </w:t>
       </w:r>
     </w:p>
-    <w:p/>
-    <w:p/>
-    <w:p>
-      <w:r>
-        <w:rPr>
-          <w:rFonts w:hint="eastAsia"/>
+    <w:p>
+      <w:pPr>
+        <w:rPr>
+          <w:color w:val="FF0000"/>
+        </w:rPr>
+      </w:pPr>
+    </w:p>
+    <w:p>
+      <w:pPr>
+        <w:rPr>
+          <w:color w:val="FF0000"/>
+        </w:rPr>
+      </w:pPr>
+    </w:p>
+    <w:p>
+      <w:pPr>
+        <w:rPr>
+          <w:color w:val="FF0000"/>
+        </w:rPr>
+      </w:pPr>
+      <w:r>
+        <w:rPr>
+          <w:rFonts w:hint="eastAsia"/>
+          <w:color w:val="FF0000"/>
         </w:rPr>
         <w:t>3</w:t>
       </w:r>
       <w:r>
         <w:rPr>
           <w:rFonts w:hint="eastAsia"/>
+          <w:color w:val="FF0000"/>
         </w:rPr>
         <w:t xml:space="preserve">pc </w:t>
       </w:r>
       <w:r>
         <w:rPr>
           <w:rFonts w:hint="eastAsia"/>
+          <w:color w:val="FF0000"/>
         </w:rPr>
         <w:t>端授权登陆：</w:t>
       </w:r>
     </w:p>
     <w:p>
-      <w:r>
-        <w:rPr>
-          <w:rFonts w:hint="eastAsia"/>
+      <w:pPr>
+        <w:rPr>
+          <w:color w:val="FF0000"/>
+        </w:rPr>
+      </w:pPr>
+      <w:r>
+        <w:rPr>
+          <w:rFonts w:hint="eastAsia"/>
+          <w:color w:val="FF0000"/>
         </w:rPr>
         <w:t>参考：</w:t>
       </w:r>
     </w:p>
     <w:p>
-      <w:r>
+      <w:pPr>
+        <w:rPr>
+          <w:color w:val="FF0000"/>
+        </w:rPr>
+      </w:pPr>
+      <w:r>
+        <w:rPr>
+          <w:color w:val="FF0000"/>
+        </w:rPr>
         <w:t>https://open.weixin.qq.com/cgi-bin/showdocument?action=dir_list&amp;t=resource/res_list&amp;verify=1&amp;id=open1419316505&amp;token=&amp;lang=zh_CN</w:t>
       </w:r>
     </w:p>
-    <w:p/>
-    <w:p/>
-    <w:p>
-      <w:r>
-        <w:rPr>
-          <w:rFonts w:hint="eastAsia"/>
+    <w:p>
+      <w:pPr>
+        <w:rPr>
+          <w:color w:val="FF0000"/>
+        </w:rPr>
+      </w:pPr>
+    </w:p>
+    <w:p>
+      <w:pPr>
+        <w:rPr>
+          <w:color w:val="FF0000"/>
+        </w:rPr>
+      </w:pPr>
+    </w:p>
+    <w:p>
+      <w:pPr>
+        <w:rPr>
+          <w:color w:val="FF0000"/>
+        </w:rPr>
+      </w:pPr>
+      <w:r>
+        <w:rPr>
+          <w:rFonts w:hint="eastAsia"/>
+          <w:color w:val="FF0000"/>
         </w:rPr>
         <w:t xml:space="preserve">4 </w:t>
       </w:r>
       <w:r>
         <w:rPr>
           <w:rFonts w:hint="eastAsia"/>
+          <w:color w:val="FF0000"/>
         </w:rPr>
         <w:t>创建</w:t>
       </w:r>
       <w:r>
         <w:rPr>
           <w:rFonts w:hint="eastAsia"/>
+          <w:color w:val="FF0000"/>
         </w:rPr>
         <w:t>线下店</w:t>
       </w:r>
       <w:r>
         <w:rPr>
           <w:rFonts w:hint="eastAsia"/>
+          <w:color w:val="FF0000"/>
         </w:rPr>
         <w:t>签约表</w:t>
       </w:r>
     </w:p>
     <w:p>
-      <w:r>
-        <w:rPr>
-          <w:rFonts w:hint="eastAsia"/>
+      <w:pPr>
+        <w:rPr>
+          <w:color w:val="FF0000"/>
+        </w:rPr>
+      </w:pPr>
+      <w:r>
+        <w:rPr>
+          <w:rFonts w:hint="eastAsia"/>
+          <w:color w:val="FF0000"/>
         </w:rPr>
         <w:tab/>
       </w:r>
@@ -502,9 +680,15 @@
             <w:tcW w:w="2840" w:type="dxa"/>
           </w:tcPr>
           <w:p>
-            <w:r>
-              <w:rPr>
-                <w:rFonts w:hint="eastAsia"/>
+            <w:pPr>
+              <w:rPr>
+                <w:color w:val="FF0000"/>
+              </w:rPr>
+            </w:pPr>
+            <w:r>
+              <w:rPr>
+                <w:rFonts w:hint="eastAsia"/>
+                <w:color w:val="FF0000"/>
               </w:rPr>
               <w:t>字段名</w:t>
             </w:r>
@@ -515,9 +699,15 @@
             <w:tcW w:w="2841" w:type="dxa"/>
           </w:tcPr>
           <w:p>
-            <w:r>
-              <w:rPr>
-                <w:rFonts w:hint="eastAsia"/>
+            <w:pPr>
+              <w:rPr>
+                <w:color w:val="FF0000"/>
+              </w:rPr>
+            </w:pPr>
+            <w:r>
+              <w:rPr>
+                <w:rFonts w:hint="eastAsia"/>
+                <w:color w:val="FF0000"/>
               </w:rPr>
               <w:t>类型</w:t>
             </w:r>
@@ -528,9 +718,15 @@
             <w:tcW w:w="2841" w:type="dxa"/>
           </w:tcPr>
           <w:p>
-            <w:r>
-              <w:rPr>
-                <w:rFonts w:hint="eastAsia"/>
+            <w:pPr>
+              <w:rPr>
+                <w:color w:val="FF0000"/>
+              </w:rPr>
+            </w:pPr>
+            <w:r>
+              <w:rPr>
+                <w:rFonts w:hint="eastAsia"/>
+                <w:color w:val="FF0000"/>
               </w:rPr>
               <w:t>说明</w:t>
             </w:r>
@@ -543,12 +739,21 @@
             <w:tcW w:w="2840" w:type="dxa"/>
           </w:tcPr>
           <w:p>
-            <w:r>
+            <w:pPr>
+              <w:rPr>
+                <w:color w:val="FF0000"/>
+              </w:rPr>
+            </w:pPr>
+            <w:r>
+              <w:rPr>
+                <w:color w:val="FF0000"/>
+              </w:rPr>
               <w:t>I</w:t>
             </w:r>
             <w:r>
               <w:rPr>
                 <w:rFonts w:hint="eastAsia"/>
+                <w:color w:val="FF0000"/>
               </w:rPr>
               <w:t>d</w:t>
             </w:r>
@@ -559,12 +764,21 @@
             <w:tcW w:w="2841" w:type="dxa"/>
           </w:tcPr>
           <w:p>
-            <w:r>
+            <w:pPr>
+              <w:rPr>
+                <w:color w:val="FF0000"/>
+              </w:rPr>
+            </w:pPr>
+            <w:r>
+              <w:rPr>
+                <w:color w:val="FF0000"/>
+              </w:rPr>
               <w:t>I</w:t>
             </w:r>
             <w:r>
               <w:rPr>
                 <w:rFonts w:hint="eastAsia"/>
+                <w:color w:val="FF0000"/>
               </w:rPr>
               <w:t>nt</w:t>
             </w:r>
@@ -575,9 +789,15 @@
             <w:tcW w:w="2841" w:type="dxa"/>
           </w:tcPr>
           <w:p>
-            <w:r>
-              <w:rPr>
-                <w:rFonts w:hint="eastAsia"/>
+            <w:pPr>
+              <w:rPr>
+                <w:color w:val="FF0000"/>
+              </w:rPr>
+            </w:pPr>
+            <w:r>
+              <w:rPr>
+                <w:rFonts w:hint="eastAsia"/>
+                <w:color w:val="FF0000"/>
               </w:rPr>
               <w:t>主键</w:t>
             </w:r>
@@ -590,9 +810,15 @@
             <w:tcW w:w="2840" w:type="dxa"/>
           </w:tcPr>
           <w:p>
-            <w:r>
-              <w:rPr>
-                <w:rFonts w:hint="eastAsia"/>
+            <w:pPr>
+              <w:rPr>
+                <w:color w:val="FF0000"/>
+              </w:rPr>
+            </w:pPr>
+            <w:r>
+              <w:rPr>
+                <w:rFonts w:hint="eastAsia"/>
+                <w:color w:val="FF0000"/>
               </w:rPr>
               <w:lastRenderedPageBreak/>
               <w:t>商品</w:t>
@@ -600,6 +826,7 @@
             <w:r>
               <w:rPr>
                 <w:rFonts w:hint="eastAsia"/>
+                <w:color w:val="FF0000"/>
               </w:rPr>
               <w:t>id</w:t>
             </w:r>
@@ -610,12 +837,21 @@
             <w:tcW w:w="2841" w:type="dxa"/>
           </w:tcPr>
           <w:p>
-            <w:r>
+            <w:pPr>
+              <w:rPr>
+                <w:color w:val="FF0000"/>
+              </w:rPr>
+            </w:pPr>
+            <w:r>
+              <w:rPr>
+                <w:color w:val="FF0000"/>
+              </w:rPr>
               <w:t>I</w:t>
             </w:r>
             <w:r>
               <w:rPr>
                 <w:rFonts w:hint="eastAsia"/>
+                <w:color w:val="FF0000"/>
               </w:rPr>
               <w:t>nt</w:t>
             </w:r>
@@ -625,7 +861,13 @@
           <w:tcPr>
             <w:tcW w:w="2841" w:type="dxa"/>
           </w:tcPr>
-          <w:p/>
+          <w:p>
+            <w:pPr>
+              <w:rPr>
+                <w:color w:val="FF0000"/>
+              </w:rPr>
+            </w:pPr>
+          </w:p>
         </w:tc>
       </w:tr>
       <w:tr>
@@ -634,15 +876,22 @@
             <w:tcW w:w="2840" w:type="dxa"/>
           </w:tcPr>
           <w:p>
-            <w:r>
-              <w:rPr>
-                <w:rFonts w:hint="eastAsia"/>
+            <w:pPr>
+              <w:rPr>
+                <w:color w:val="FF0000"/>
+              </w:rPr>
+            </w:pPr>
+            <w:r>
+              <w:rPr>
+                <w:rFonts w:hint="eastAsia"/>
+                <w:color w:val="FF0000"/>
               </w:rPr>
               <w:t>用户</w:t>
             </w:r>
             <w:r>
               <w:rPr>
                 <w:rFonts w:hint="eastAsia"/>
+                <w:color w:val="FF0000"/>
               </w:rPr>
               <w:t>id</w:t>
             </w:r>
@@ -653,12 +902,21 @@
             <w:tcW w:w="2841" w:type="dxa"/>
           </w:tcPr>
           <w:p>
-            <w:r>
+            <w:pPr>
+              <w:rPr>
+                <w:color w:val="FF0000"/>
+              </w:rPr>
+            </w:pPr>
+            <w:r>
+              <w:rPr>
+                <w:color w:val="FF0000"/>
+              </w:rPr>
               <w:t>I</w:t>
             </w:r>
             <w:r>
               <w:rPr>
                 <w:rFonts w:hint="eastAsia"/>
+                <w:color w:val="FF0000"/>
               </w:rPr>
               <w:t>nt</w:t>
             </w:r>
@@ -669,42 +927,56 @@
             <w:tcW w:w="2841" w:type="dxa"/>
           </w:tcPr>
           <w:p>
-            <w:r>
-              <w:rPr>
-                <w:rFonts w:hint="eastAsia"/>
+            <w:pPr>
+              <w:rPr>
+                <w:color w:val="FF0000"/>
+              </w:rPr>
+            </w:pPr>
+            <w:r>
+              <w:rPr>
+                <w:rFonts w:hint="eastAsia"/>
+                <w:color w:val="FF0000"/>
               </w:rPr>
               <w:t>是关联</w:t>
             </w:r>
             <w:r>
+              <w:rPr>
+                <w:color w:val="FF0000"/>
+              </w:rPr>
               <w:t>ecs_users</w:t>
             </w:r>
             <w:r>
               <w:rPr>
                 <w:rFonts w:hint="eastAsia"/>
+                <w:color w:val="FF0000"/>
               </w:rPr>
               <w:t>的主键</w:t>
             </w:r>
             <w:r>
               <w:rPr>
                 <w:rFonts w:hint="eastAsia"/>
+                <w:color w:val="FF0000"/>
               </w:rPr>
               <w:t>id</w:t>
             </w:r>
             <w:r>
               <w:rPr>
                 <w:rFonts w:hint="eastAsia"/>
+                <w:color w:val="FF0000"/>
               </w:rPr>
               <w:t xml:space="preserve">  </w:t>
             </w:r>
             <w:r>
               <w:rPr>
                 <w:rFonts w:hint="eastAsia"/>
+                <w:color w:val="FF0000"/>
               </w:rPr>
               <w:t>代表线下店</w:t>
             </w:r>
             <w:r>
               <w:rPr>
                 <w:rFonts w:hint="eastAsia"/>
+                <w:color w:val="FF0000"/>
               </w:rPr>
               <w:t>id</w:t>
             </w:r>
@@ -717,9 +989,15 @@
             <w:tcW w:w="2840" w:type="dxa"/>
           </w:tcPr>
           <w:p>
-            <w:r>
-              <w:rPr>
-                <w:rFonts w:hint="eastAsia"/>
+            <w:pPr>
+              <w:rPr>
+                <w:color w:val="FF0000"/>
+              </w:rPr>
+            </w:pPr>
+            <w:r>
+              <w:rPr>
+                <w:rFonts w:hint="eastAsia"/>
+                <w:color w:val="FF0000"/>
               </w:rPr>
               <w:t>分成比例</w:t>
             </w:r>
@@ -730,30 +1008,42 @@
             <w:tcW w:w="2841" w:type="dxa"/>
           </w:tcPr>
           <w:p>
-            <w:r>
+            <w:pPr>
+              <w:rPr>
+                <w:color w:val="FF0000"/>
+              </w:rPr>
+            </w:pPr>
+            <w:r>
+              <w:rPr>
+                <w:color w:val="FF0000"/>
+              </w:rPr>
               <w:t>D</w:t>
             </w:r>
             <w:r>
               <w:rPr>
                 <w:rFonts w:hint="eastAsia"/>
+                <w:color w:val="FF0000"/>
               </w:rPr>
               <w:t>ouble</w:t>
             </w:r>
             <w:r>
               <w:rPr>
                 <w:rFonts w:hint="eastAsia"/>
+                <w:color w:val="FF0000"/>
               </w:rPr>
               <w:t>（</w:t>
             </w:r>
             <w:r>
               <w:rPr>
                 <w:rFonts w:hint="eastAsia"/>
+                <w:color w:val="FF0000"/>
               </w:rPr>
               <w:t>4,2</w:t>
             </w:r>
             <w:r>
               <w:rPr>
                 <w:rFonts w:hint="eastAsia"/>
+                <w:color w:val="FF0000"/>
               </w:rPr>
               <w:t>）</w:t>
             </w:r>
@@ -763,7 +1053,13 @@
           <w:tcPr>
             <w:tcW w:w="2841" w:type="dxa"/>
           </w:tcPr>
-          <w:p/>
+          <w:p>
+            <w:pPr>
+              <w:rPr>
+                <w:color w:val="FF0000"/>
+              </w:rPr>
+            </w:pPr>
+          </w:p>
         </w:tc>
       </w:tr>
       <w:tr>
@@ -774,12 +1070,13 @@
           <w:p>
             <w:pPr>
               <w:rPr>
-                <w:rFonts w:hint="eastAsia"/>
-              </w:rPr>
-            </w:pPr>
-            <w:r>
-              <w:rPr>
-                <w:rFonts w:hint="eastAsia"/>
+                <w:color w:val="FF0000"/>
+              </w:rPr>
+            </w:pPr>
+            <w:r>
+              <w:rPr>
+                <w:rFonts w:hint="eastAsia"/>
+                <w:color w:val="FF0000"/>
               </w:rPr>
               <w:t>签约时间</w:t>
             </w:r>
@@ -790,12 +1087,21 @@
             <w:tcW w:w="2841" w:type="dxa"/>
           </w:tcPr>
           <w:p>
-            <w:r>
+            <w:pPr>
+              <w:rPr>
+                <w:color w:val="FF0000"/>
+              </w:rPr>
+            </w:pPr>
+            <w:r>
+              <w:rPr>
+                <w:color w:val="FF0000"/>
+              </w:rPr>
               <w:t>I</w:t>
             </w:r>
             <w:r>
               <w:rPr>
                 <w:rFonts w:hint="eastAsia"/>
+                <w:color w:val="FF0000"/>
               </w:rPr>
               <w:t>nt</w:t>
             </w:r>
@@ -806,9 +1112,15 @@
             <w:tcW w:w="2841" w:type="dxa"/>
           </w:tcPr>
           <w:p>
-            <w:r>
-              <w:rPr>
-                <w:rFonts w:hint="eastAsia"/>
+            <w:pPr>
+              <w:rPr>
+                <w:color w:val="FF0000"/>
+              </w:rPr>
+            </w:pPr>
+            <w:r>
+              <w:rPr>
+                <w:rFonts w:hint="eastAsia"/>
+                <w:color w:val="FF0000"/>
               </w:rPr>
               <w:t>时间戳</w:t>
             </w:r>
@@ -816,25 +1128,296 @@
         </w:tc>
       </w:tr>
     </w:tbl>
+    <w:p>
+      <w:pPr>
+        <w:rPr>
+          <w:color w:val="FF0000"/>
+        </w:rPr>
+      </w:pPr>
+    </w:p>
+    <w:p>
+      <w:pPr>
+        <w:rPr>
+          <w:color w:val="FF0000"/>
+        </w:rPr>
+      </w:pPr>
+    </w:p>
+    <w:p>
+      <w:pPr>
+        <w:rPr>
+          <w:color w:val="FF0000"/>
+        </w:rPr>
+      </w:pPr>
+      <w:r>
+        <w:rPr>
+          <w:rFonts w:hint="eastAsia"/>
+          <w:color w:val="FF0000"/>
+        </w:rPr>
+        <w:t>5</w:t>
+      </w:r>
+      <w:r>
+        <w:rPr>
+          <w:rFonts w:hint="eastAsia"/>
+          <w:color w:val="FF0000"/>
+        </w:rPr>
+        <w:t>订单表中增加字段：线下店</w:t>
+      </w:r>
+      <w:r>
+        <w:rPr>
+          <w:rFonts w:hint="eastAsia"/>
+          <w:color w:val="FF0000"/>
+        </w:rPr>
+        <w:t>id</w:t>
+      </w:r>
+      <w:r>
+        <w:rPr>
+          <w:rFonts w:hint="eastAsia"/>
+          <w:color w:val="FF0000"/>
+        </w:rPr>
+        <w:t>，分成比例</w:t>
+      </w:r>
+    </w:p>
+    <w:p>
+      <w:pPr>
+        <w:rPr>
+          <w:color w:val="FF0000"/>
+        </w:rPr>
+      </w:pPr>
+      <w:r>
+        <w:rPr>
+          <w:rFonts w:hint="eastAsia"/>
+          <w:color w:val="FF0000"/>
+        </w:rPr>
+        <w:t>6.</w:t>
+      </w:r>
+      <w:r>
+        <w:rPr>
+          <w:rFonts w:hint="eastAsia"/>
+          <w:color w:val="FF0000"/>
+        </w:rPr>
+        <w:t>用户表中增加判断会员和线下店的</w:t>
+      </w:r>
+      <w:r>
+        <w:rPr>
+          <w:rFonts w:hint="eastAsia"/>
+          <w:color w:val="FF0000"/>
+        </w:rPr>
+        <w:t>区分</w:t>
+      </w:r>
+      <w:r>
+        <w:rPr>
+          <w:rFonts w:hint="eastAsia"/>
+          <w:color w:val="FF0000"/>
+        </w:rPr>
+        <w:t>字段</w:t>
+      </w:r>
+      <w:r>
+        <w:rPr>
+          <w:rFonts w:hint="eastAsia"/>
+          <w:color w:val="FF0000"/>
+        </w:rPr>
+        <w:t>、特殊标志字段</w:t>
+      </w:r>
+      <w:r>
+        <w:rPr>
+          <w:rFonts w:hint="eastAsia"/>
+          <w:color w:val="FF0000"/>
+        </w:rPr>
+        <w:t>（后台</w:t>
+      </w:r>
+      <w:r>
+        <w:rPr>
+          <w:rFonts w:hint="eastAsia"/>
+          <w:color w:val="FF0000"/>
+        </w:rPr>
+        <w:t>王晋</w:t>
+      </w:r>
+      <w:r>
+        <w:rPr>
+          <w:rFonts w:hint="eastAsia"/>
+          <w:color w:val="FF0000"/>
+        </w:rPr>
+        <w:t>）</w:t>
+      </w:r>
+    </w:p>
+    <w:p>
+      <w:r>
+        <w:rPr>
+          <w:rFonts w:hint="eastAsia"/>
+        </w:rPr>
+        <w:t>7.</w:t>
+      </w:r>
+      <w:r>
+        <w:rPr>
+          <w:rFonts w:hint="eastAsia"/>
+        </w:rPr>
+        <w:t>（汪江）</w:t>
+      </w:r>
+    </w:p>
+    <w:p>
+      <w:r>
+        <w:rPr>
+          <w:rFonts w:hint="eastAsia"/>
+        </w:rPr>
+        <w:t>(1)</w:t>
+      </w:r>
+      <w:r>
+        <w:rPr>
+          <w:rFonts w:hint="eastAsia"/>
+        </w:rPr>
+        <w:t>商品详情页前台套模板</w:t>
+      </w:r>
+      <w:r>
+        <w:rPr>
+          <w:rFonts w:hint="eastAsia"/>
+        </w:rPr>
+        <w:t xml:space="preserve"> </w:t>
+      </w:r>
+      <w:r>
+        <w:rPr>
+          <w:rFonts w:hint="eastAsia"/>
+        </w:rPr>
+        <w:t>。</w:t>
+      </w:r>
+    </w:p>
+    <w:p>
+      <w:r>
+        <w:rPr>
+          <w:rFonts w:hint="eastAsia"/>
+        </w:rPr>
+        <w:t>(2)</w:t>
+      </w:r>
+      <w:r>
+        <w:rPr>
+          <w:rFonts w:hint="eastAsia"/>
+        </w:rPr>
+        <w:t>URL</w:t>
+      </w:r>
+      <w:r>
+        <w:rPr>
+          <w:rFonts w:hint="eastAsia"/>
+        </w:rPr>
+        <w:t>链接添加参数代表线下店的</w:t>
+      </w:r>
+      <w:r>
+        <w:rPr>
+          <w:rFonts w:hint="eastAsia"/>
+        </w:rPr>
+        <w:t>id</w:t>
+      </w:r>
+      <w:r>
+        <w:rPr>
+          <w:rFonts w:hint="eastAsia"/>
+        </w:rPr>
+        <w:t xml:space="preserve">  </w:t>
+      </w:r>
+      <w:r>
+        <w:rPr>
+          <w:rFonts w:hint="eastAsia"/>
+        </w:rPr>
+        <w:t>（程序需要判断该商品和该线下店有无签约，若无，则不显示特殊标志）</w:t>
+      </w:r>
+    </w:p>
+    <w:p>
+      <w:r>
+        <w:rPr>
+          <w:rFonts w:hint="eastAsia"/>
+        </w:rPr>
+        <w:t>(3)</w:t>
+      </w:r>
+      <w:r>
+        <w:rPr>
+          <w:rFonts w:hint="eastAsia"/>
+        </w:rPr>
+        <w:t>购物车表</w:t>
+      </w:r>
+      <w:r>
+        <w:rPr>
+          <w:rFonts w:hint="eastAsia"/>
+        </w:rPr>
+        <w:t>ecs_cart</w:t>
+      </w:r>
+      <w:r>
+        <w:rPr>
+          <w:rFonts w:hint="eastAsia"/>
+        </w:rPr>
+        <w:t>添加线下店的</w:t>
+      </w:r>
+      <w:r>
+        <w:rPr>
+          <w:rFonts w:hint="eastAsia"/>
+        </w:rPr>
+        <w:t>id</w:t>
+      </w:r>
+    </w:p>
     <w:p/>
     <w:p/>
-    <w:p>
-      <w:pPr>
-        <w:rPr>
-          <w:rFonts w:hint="eastAsia"/>
-        </w:rPr>
-      </w:pPr>
-      <w:r>
-        <w:rPr>
-          <w:rFonts w:hint="eastAsia"/>
-        </w:rPr>
-        <w:t>5</w:t>
-      </w:r>
-      <w:r>
-        <w:rPr>
-          <w:rFonts w:hint="eastAsia"/>
-        </w:rPr>
-        <w:t>订单表中增加字段：线下店</w:t>
+    <w:p/>
+    <w:p>
+      <w:r>
+        <w:rPr>
+          <w:rFonts w:hint="eastAsia"/>
+        </w:rPr>
+        <w:t xml:space="preserve"> 8.</w:t>
+      </w:r>
+      <w:r>
+        <w:rPr>
+          <w:rFonts w:hint="eastAsia"/>
+        </w:rPr>
+        <w:t>后台签约管理功能</w:t>
+      </w:r>
+      <w:r>
+        <w:rPr>
+          <w:rFonts w:hint="eastAsia"/>
+        </w:rPr>
+        <w:t xml:space="preserve">  </w:t>
+      </w:r>
+      <w:r>
+        <w:rPr>
+          <w:rFonts w:hint="eastAsia"/>
+        </w:rPr>
+        <w:t>添加删除！！（后台</w:t>
+      </w:r>
+      <w:r>
+        <w:rPr>
+          <w:rFonts w:hint="eastAsia"/>
+        </w:rPr>
+        <w:t>王晋</w:t>
+      </w:r>
+      <w:r>
+        <w:rPr>
+          <w:rFonts w:hint="eastAsia"/>
+        </w:rPr>
+        <w:t>）</w:t>
+      </w:r>
+    </w:p>
+    <w:p>
+      <w:pPr>
+        <w:ind w:firstLineChars="50" w:firstLine="105"/>
+      </w:pPr>
+      <w:r>
+        <w:rPr>
+          <w:rFonts w:hint="eastAsia"/>
+        </w:rPr>
+        <w:t>9.</w:t>
+      </w:r>
+      <w:r>
+        <w:rPr>
+          <w:rFonts w:hint="eastAsia"/>
+        </w:rPr>
+        <w:t>下订单前台流程</w:t>
+      </w:r>
+      <w:r>
+        <w:rPr>
+          <w:rFonts w:hint="eastAsia"/>
+        </w:rPr>
+        <w:t xml:space="preserve"> </w:t>
+      </w:r>
+      <w:r>
+        <w:rPr>
+          <w:rFonts w:hint="eastAsia"/>
+        </w:rPr>
+        <w:t>把线下店</w:t>
       </w:r>
       <w:r>
         <w:rPr>
@@ -846,143 +1429,7 @@
         <w:rPr>
           <w:rFonts w:hint="eastAsia"/>
         </w:rPr>
-        <w:t>，分成比例</w:t>
-      </w:r>
-    </w:p>
-    <w:p>
-      <w:pPr>
-        <w:rPr>
-          <w:rFonts w:hint="eastAsia"/>
-        </w:rPr>
-      </w:pPr>
-      <w:r>
-        <w:rPr>
-          <w:rFonts w:hint="eastAsia"/>
-        </w:rPr>
-        <w:t>6.</w:t>
-      </w:r>
-      <w:r>
-        <w:rPr>
-          <w:rFonts w:hint="eastAsia"/>
-        </w:rPr>
-        <w:t>用户表中增加判断会员和线下店的</w:t>
-      </w:r>
-      <w:r>
-        <w:rPr>
-          <w:rFonts w:hint="eastAsia"/>
-        </w:rPr>
-        <w:t>区分</w:t>
-      </w:r>
-      <w:r>
-        <w:rPr>
-          <w:rFonts w:hint="eastAsia"/>
-        </w:rPr>
-        <w:t>字段</w:t>
-      </w:r>
-      <w:r>
-        <w:rPr>
-          <w:rFonts w:hint="eastAsia"/>
-        </w:rPr>
-        <w:t>、特殊标志字段</w:t>
-      </w:r>
-      <w:r>
-        <w:rPr>
-          <w:rFonts w:hint="eastAsia"/>
-        </w:rPr>
-        <w:t>（后台</w:t>
-      </w:r>
-      <w:r>
-        <w:rPr>
-          <w:rFonts w:hint="eastAsia"/>
-        </w:rPr>
-        <w:t>王晋</w:t>
-      </w:r>
-      <w:r>
-        <w:rPr>
-          <w:rFonts w:hint="eastAsia"/>
-        </w:rPr>
-        <w:t>）</w:t>
-      </w:r>
-    </w:p>
-    <w:p>
-      <w:pPr>
-        <w:rPr>
-          <w:rFonts w:hint="eastAsia"/>
-        </w:rPr>
-      </w:pPr>
-      <w:r>
-        <w:rPr>
-          <w:rFonts w:hint="eastAsia"/>
-        </w:rPr>
-        <w:t>7.</w:t>
-      </w:r>
-      <w:r>
-        <w:rPr>
-          <w:rFonts w:hint="eastAsia"/>
-        </w:rPr>
-        <w:t>（汪江）</w:t>
-      </w:r>
-    </w:p>
-    <w:p>
-      <w:pPr>
-        <w:rPr>
-          <w:rFonts w:hint="eastAsia"/>
-        </w:rPr>
-      </w:pPr>
-      <w:r>
-        <w:rPr>
-          <w:rFonts w:hint="eastAsia"/>
-        </w:rPr>
-        <w:t>(1)</w:t>
-      </w:r>
-      <w:r>
-        <w:rPr>
-          <w:rFonts w:hint="eastAsia"/>
-        </w:rPr>
-        <w:t>商品详情页前台套模板</w:t>
-      </w:r>
-      <w:r>
-        <w:rPr>
-          <w:rFonts w:hint="eastAsia"/>
-        </w:rPr>
-        <w:t xml:space="preserve"> </w:t>
-      </w:r>
-      <w:r>
-        <w:rPr>
-          <w:rFonts w:hint="eastAsia"/>
-        </w:rPr>
-        <w:t>。</w:t>
-      </w:r>
-    </w:p>
-    <w:p>
-      <w:pPr>
-        <w:rPr>
-          <w:rFonts w:hint="eastAsia"/>
-        </w:rPr>
-      </w:pPr>
-      <w:r>
-        <w:rPr>
-          <w:rFonts w:hint="eastAsia"/>
-        </w:rPr>
-        <w:t>(2)</w:t>
-      </w:r>
-      <w:r>
-        <w:rPr>
-          <w:rFonts w:hint="eastAsia"/>
-        </w:rPr>
-        <w:t>URL</w:t>
-      </w:r>
-      <w:r>
-        <w:rPr>
-          <w:rFonts w:hint="eastAsia"/>
-        </w:rPr>
-        <w:t>链接添加参数代表线下店的</w:t>
-      </w:r>
-      <w:r>
-        <w:rPr>
-          <w:rFonts w:hint="eastAsia"/>
-        </w:rPr>
-        <w:t>id</w:t>
+        <w:t>，分成比例加进去</w:t>
       </w:r>
       <w:r>
         <w:rPr>
@@ -994,173 +1441,10 @@
         <w:rPr>
           <w:rFonts w:hint="eastAsia"/>
         </w:rPr>
-        <w:t>（程序需要判断该商品和该线下店有无签约，若无，则不显示特殊标志）</w:t>
-      </w:r>
-    </w:p>
-    <w:p>
-      <w:pPr>
-        <w:rPr>
-          <w:rFonts w:hint="eastAsia"/>
-        </w:rPr>
-      </w:pPr>
-      <w:r>
-        <w:rPr>
-          <w:rFonts w:hint="eastAsia"/>
-        </w:rPr>
-        <w:t>(3)</w:t>
-      </w:r>
-      <w:r>
-        <w:rPr>
-          <w:rFonts w:hint="eastAsia"/>
-        </w:rPr>
-        <w:t>购物车表</w:t>
-      </w:r>
-      <w:r>
-        <w:rPr>
-          <w:rFonts w:hint="eastAsia"/>
-        </w:rPr>
-        <w:t>ecs_cart</w:t>
-      </w:r>
-      <w:r>
-        <w:rPr>
-          <w:rFonts w:hint="eastAsia"/>
-        </w:rPr>
-        <w:t>添加线下店的</w:t>
-      </w:r>
-      <w:r>
-        <w:rPr>
-          <w:rFonts w:hint="eastAsia"/>
-        </w:rPr>
-        <w:t>id</w:t>
-      </w:r>
-    </w:p>
-    <w:p>
-      <w:pPr>
-        <w:rPr>
-          <w:rFonts w:hint="eastAsia"/>
-        </w:rPr>
-      </w:pPr>
-    </w:p>
-    <w:p>
-      <w:pPr>
-        <w:rPr>
-          <w:rFonts w:hint="eastAsia"/>
-        </w:rPr>
-      </w:pPr>
-    </w:p>
-    <w:p>
-      <w:pPr>
-        <w:rPr>
-          <w:rFonts w:hint="eastAsia"/>
-        </w:rPr>
-      </w:pPr>
-    </w:p>
-    <w:p>
-      <w:pPr>
-        <w:rPr>
-          <w:rFonts w:hint="eastAsia"/>
-        </w:rPr>
-      </w:pPr>
-      <w:r>
-        <w:rPr>
-          <w:rFonts w:hint="eastAsia"/>
-        </w:rPr>
-        <w:t xml:space="preserve"> 8.</w:t>
-      </w:r>
-      <w:r>
-        <w:rPr>
-          <w:rFonts w:hint="eastAsia"/>
-        </w:rPr>
-        <w:t>后台签约管理功能</w:t>
-      </w:r>
-      <w:r>
-        <w:rPr>
-          <w:rFonts w:hint="eastAsia"/>
-        </w:rPr>
-        <w:t xml:space="preserve">  </w:t>
-      </w:r>
-      <w:r>
-        <w:rPr>
-          <w:rFonts w:hint="eastAsia"/>
-        </w:rPr>
-        <w:t>添加删除！！（后台</w:t>
-      </w:r>
-      <w:r>
-        <w:rPr>
-          <w:rFonts w:hint="eastAsia"/>
-        </w:rPr>
-        <w:t>王晋</w:t>
-      </w:r>
-      <w:r>
-        <w:rPr>
-          <w:rFonts w:hint="eastAsia"/>
-        </w:rPr>
-        <w:t>）</w:t>
-      </w:r>
-    </w:p>
-    <w:p>
-      <w:pPr>
-        <w:ind w:firstLineChars="50" w:firstLine="105"/>
-        <w:rPr>
-          <w:rFonts w:hint="eastAsia"/>
-        </w:rPr>
-      </w:pPr>
-      <w:r>
-        <w:rPr>
-          <w:rFonts w:hint="eastAsia"/>
-        </w:rPr>
-        <w:t>9.</w:t>
-      </w:r>
-      <w:r>
-        <w:rPr>
-          <w:rFonts w:hint="eastAsia"/>
-        </w:rPr>
-        <w:t>下订单前台流程</w:t>
-      </w:r>
-      <w:r>
-        <w:rPr>
-          <w:rFonts w:hint="eastAsia"/>
-        </w:rPr>
-        <w:t xml:space="preserve"> </w:t>
-      </w:r>
-      <w:r>
-        <w:rPr>
-          <w:rFonts w:hint="eastAsia"/>
-        </w:rPr>
-        <w:t>把线下店</w:t>
-      </w:r>
-      <w:r>
-        <w:rPr>
-          <w:rFonts w:hint="eastAsia"/>
-        </w:rPr>
-        <w:t>id</w:t>
-      </w:r>
-      <w:r>
-        <w:rPr>
-          <w:rFonts w:hint="eastAsia"/>
-        </w:rPr>
-        <w:t>，分成比例加进去</w:t>
-      </w:r>
-      <w:r>
-        <w:rPr>
-          <w:rFonts w:hint="eastAsia"/>
-        </w:rPr>
-        <w:t xml:space="preserve">  </w:t>
-      </w:r>
-      <w:r>
-        <w:rPr>
-          <w:rFonts w:hint="eastAsia"/>
-        </w:rPr>
         <w:t>（王晋）</w:t>
       </w:r>
     </w:p>
-    <w:p>
-      <w:pPr>
-        <w:rPr>
-          <w:rFonts w:hint="eastAsia"/>
-        </w:rPr>
-      </w:pPr>
-    </w:p>
+    <w:p/>
     <w:p/>
     <w:p>
       <w:r>

--- a/项目笔记.docx
+++ b/项目笔记.docx
@@ -1411,6 +1411,9 @@
     <w:p>
       <w:pPr>
         <w:ind w:firstLineChars="50" w:firstLine="105"/>
+        <w:rPr>
+          <w:rFonts w:hint="eastAsia"/>
+        </w:rPr>
       </w:pPr>
       <w:r>
         <w:rPr>
@@ -1454,23 +1457,50 @@
         </w:rPr>
         <w:t xml:space="preserve">  </w:t>
       </w:r>
-      <w:r>
-        <w:rPr>
-          <w:rFonts w:hint="eastAsia"/>
-        </w:rPr>
-        <w:t>（王晋</w:t>
-      </w:r>
-      <w:r>
-        <w:rPr>
-          <w:rFonts w:hint="eastAsia"/>
-        </w:rPr>
-        <w:t>不会</w:t>
-      </w:r>
-      <w:r>
-        <w:rPr>
-          <w:rFonts w:hint="eastAsia"/>
-        </w:rPr>
-        <w:t>）</w:t>
+    </w:p>
+    <w:p>
+      <w:pPr>
+        <w:ind w:firstLineChars="50" w:firstLine="105"/>
+        <w:rPr>
+          <w:rFonts w:hint="eastAsia"/>
+          <w:color w:val="FF0000"/>
+        </w:rPr>
+      </w:pPr>
+      <w:r>
+        <w:rPr>
+          <w:rFonts w:hint="eastAsia"/>
+          <w:color w:val="FF0000"/>
+        </w:rPr>
+        <w:t>10.mobile/data/config.php</w:t>
+      </w:r>
+      <w:r>
+        <w:rPr>
+          <w:rFonts w:hint="eastAsia"/>
+          <w:color w:val="FF0000"/>
+        </w:rPr>
+        <w:t>中修改</w:t>
+      </w:r>
+    </w:p>
+    <w:p>
+      <w:pPr>
+        <w:ind w:firstLineChars="50" w:firstLine="105"/>
+        <w:rPr>
+          <w:color w:val="FF0000"/>
+        </w:rPr>
+      </w:pPr>
+      <w:r>
+        <w:rPr>
+          <w:rFonts w:hint="eastAsia"/>
+          <w:color w:val="FF0000"/>
+        </w:rPr>
+        <w:t xml:space="preserve">   $config['mobilesite_url']=str_replace($_SERVER["DOCUMENT_ROOT"],'',ROOT_PATH); //</w:t>
+      </w:r>
+      <w:r>
+        <w:rPr>
+          <w:rFonts w:hint="eastAsia"/>
+          <w:color w:val="FF0000"/>
+        </w:rPr>
+        <w:t>手机版地址</w:t>
       </w:r>
     </w:p>
     <w:p/>

--- a/项目笔记.docx
+++ b/项目笔记.docx
@@ -1319,6 +1319,11 @@
       </w:r>
     </w:p>
     <w:p>
+      <w:pPr>
+        <w:rPr>
+          <w:rFonts w:hint="eastAsia"/>
+        </w:rPr>
+      </w:pPr>
       <w:r>
         <w:rPr>
           <w:rFonts w:hint="eastAsia"/>
@@ -1348,6 +1353,110 @@
           <w:rFonts w:hint="eastAsia"/>
         </w:rPr>
         <w:t>id</w:t>
+      </w:r>
+      <w:r>
+        <w:rPr>
+          <w:rFonts w:hint="eastAsia"/>
+        </w:rPr>
+        <w:t>,</w:t>
+      </w:r>
+      <w:r>
+        <w:rPr>
+          <w:rFonts w:hint="eastAsia"/>
+        </w:rPr>
+        <w:t>分成比例</w:t>
+      </w:r>
+    </w:p>
+    <w:p>
+      <w:r>
+        <w:rPr>
+          <w:rFonts w:hint="eastAsia"/>
+        </w:rPr>
+        <w:t>(4)</w:t>
+      </w:r>
+      <w:r>
+        <w:rPr>
+          <w:rFonts w:hint="eastAsia"/>
+        </w:rPr>
+        <w:t>商品详情根据线下店和该商品查询</w:t>
+      </w:r>
+      <w:r>
+        <w:rPr>
+          <w:rFonts w:hint="eastAsia"/>
+        </w:rPr>
+        <w:t xml:space="preserve"> </w:t>
+      </w:r>
+      <w:r>
+        <w:rPr>
+          <w:rFonts w:hint="eastAsia"/>
+        </w:rPr>
+        <w:t>是否签约</w:t>
+      </w:r>
+      <w:r>
+        <w:rPr>
+          <w:rFonts w:hint="eastAsia"/>
+        </w:rPr>
+        <w:t xml:space="preserve">  </w:t>
+      </w:r>
+      <w:r>
+        <w:rPr>
+          <w:rFonts w:hint="eastAsia"/>
+        </w:rPr>
+        <w:t>若是</w:t>
+      </w:r>
+      <w:r>
+        <w:rPr>
+          <w:rFonts w:hint="eastAsia"/>
+        </w:rPr>
+        <w:t xml:space="preserve">  </w:t>
+      </w:r>
+      <w:r>
+        <w:rPr>
+          <w:rFonts w:hint="eastAsia"/>
+        </w:rPr>
+        <w:t>则</w:t>
+      </w:r>
+      <w:r>
+        <w:rPr>
+          <w:rFonts w:hint="eastAsia"/>
+        </w:rPr>
+        <w:t xml:space="preserve">  </w:t>
+      </w:r>
+      <w:r>
+        <w:rPr>
+          <w:rFonts w:hint="eastAsia"/>
+        </w:rPr>
+        <w:t>将</w:t>
+      </w:r>
+      <w:r>
+        <w:rPr>
+          <w:rFonts w:hint="eastAsia"/>
+        </w:rPr>
+        <w:t xml:space="preserve"> </w:t>
+      </w:r>
+      <w:r>
+        <w:rPr>
+          <w:rFonts w:hint="eastAsia"/>
+        </w:rPr>
+        <w:t>线下店</w:t>
+      </w:r>
+      <w:r>
+        <w:rPr>
+          <w:rFonts w:hint="eastAsia"/>
+        </w:rPr>
+        <w:t>id</w:t>
+      </w:r>
+      <w:r>
+        <w:rPr>
+          <w:rFonts w:hint="eastAsia"/>
+        </w:rPr>
+        <w:t>和商品的分成比例保存为</w:t>
+      </w:r>
+      <w:r>
+        <w:rPr>
+          <w:rFonts w:hint="eastAsia"/>
+        </w:rPr>
+        <w:t>session</w:t>
       </w:r>
     </w:p>
     <w:p/>
@@ -1411,9 +1520,6 @@
     <w:p>
       <w:pPr>
         <w:ind w:firstLineChars="50" w:firstLine="105"/>
-        <w:rPr>
-          <w:rFonts w:hint="eastAsia"/>
-        </w:rPr>
       </w:pPr>
       <w:r>
         <w:rPr>
@@ -1462,7 +1568,6 @@
       <w:pPr>
         <w:ind w:firstLineChars="50" w:firstLine="105"/>
         <w:rPr>
-          <w:rFonts w:hint="eastAsia"/>
           <w:color w:val="FF0000"/>
         </w:rPr>
       </w:pPr>

--- a/项目笔记.docx
+++ b/项目笔记.docx
@@ -908,112 +908,140 @@
         </w:rPr>
         <w:t>!</w:t>
       </w:r>
+      <w:r>
+        <w:rPr>
+          <w:rFonts w:hint="eastAsia"/>
+        </w:rPr>
+        <w:t>）</w:t>
+      </w:r>
+    </w:p>
+    <w:p>
+      <w:pPr>
+        <w:rPr>
+          <w:rFonts w:hint="eastAsia"/>
+        </w:rPr>
+      </w:pPr>
+      <w:r>
+        <w:rPr>
+          <w:rFonts w:hint="eastAsia"/>
+        </w:rPr>
+        <w:t>(1)</w:t>
+      </w:r>
+      <w:r>
+        <w:rPr>
+          <w:rFonts w:hint="eastAsia"/>
+        </w:rPr>
+        <w:t>商品详情页前台套模板</w:t>
+      </w:r>
+      <w:r>
+        <w:rPr>
+          <w:rFonts w:hint="eastAsia"/>
+        </w:rPr>
+        <w:t xml:space="preserve"> </w:t>
+      </w:r>
+      <w:r>
+        <w:rPr>
+          <w:rFonts w:hint="eastAsia"/>
+        </w:rPr>
+        <w:t>。</w:t>
+      </w:r>
+    </w:p>
+    <w:p>
+      <w:r>
+        <w:rPr>
+          <w:rFonts w:hint="eastAsia"/>
+        </w:rPr>
+        <w:t>(2)</w:t>
+      </w:r>
+      <w:r>
+        <w:rPr>
+          <w:rFonts w:hint="eastAsia"/>
+        </w:rPr>
+        <w:t>URL</w:t>
+      </w:r>
+      <w:r>
+        <w:rPr>
+          <w:rFonts w:hint="eastAsia"/>
+        </w:rPr>
+        <w:t>链接添加参数代表线下店的</w:t>
+      </w:r>
+      <w:r>
+        <w:rPr>
+          <w:rFonts w:hint="eastAsia"/>
+        </w:rPr>
+        <w:t>id</w:t>
+      </w:r>
+      <w:r>
+        <w:rPr>
+          <w:rFonts w:hint="eastAsia"/>
+        </w:rPr>
+        <w:t xml:space="preserve">  </w:t>
+      </w:r>
+      <w:r>
+        <w:rPr>
+          <w:rFonts w:hint="eastAsia"/>
+        </w:rPr>
+        <w:t>（程序需要判断该商品和该线下店有无签约，若无，则不显示特殊标志）</w:t>
+      </w:r>
+    </w:p>
+    <w:p>
+      <w:pPr>
+        <w:rPr>
+          <w:rFonts w:hint="eastAsia"/>
+          <w:color w:val="FF0000"/>
+        </w:rPr>
+      </w:pPr>
+      <w:r>
+        <w:rPr>
+          <w:rFonts w:hint="eastAsia"/>
+          <w:color w:val="FF0000"/>
+        </w:rPr>
+        <w:t>会员表中没有会员图片字段</w:t>
+      </w:r>
+    </w:p>
+    <w:p>
+      <w:pPr>
+        <w:rPr>
+          <w:rFonts w:hint="eastAsia"/>
+        </w:rPr>
+      </w:pPr>
+    </w:p>
+    <w:p>
+      <w:r>
+        <w:rPr>
+          <w:rFonts w:hint="eastAsia"/>
+        </w:rPr>
+        <w:t>(3)</w:t>
+      </w:r>
+      <w:r>
+        <w:rPr>
+          <w:rFonts w:hint="eastAsia"/>
+        </w:rPr>
+        <w:t>购物车表</w:t>
+      </w:r>
+      <w:r>
+        <w:rPr>
+          <w:rFonts w:hint="eastAsia"/>
+        </w:rPr>
+        <w:t>ecs_cart</w:t>
+      </w:r>
+      <w:r>
+        <w:rPr>
+          <w:rFonts w:hint="eastAsia"/>
+        </w:rPr>
+        <w:t>添加线下店的</w:t>
+      </w:r>
+      <w:r>
+        <w:rPr>
+          <w:rFonts w:hint="eastAsia"/>
+        </w:rPr>
+        <w:t>id</w:t>
+      </w:r>
+    </w:p>
+    <w:p>
       <w:bookmarkStart w:id="0" w:name="_GoBack"/>
       <w:bookmarkEnd w:id="0"/>
-      <w:r>
-        <w:rPr>
-          <w:rFonts w:hint="eastAsia"/>
-        </w:rPr>
-        <w:t>）</w:t>
-      </w:r>
-    </w:p>
-    <w:p>
-      <w:r>
-        <w:rPr>
-          <w:rFonts w:hint="eastAsia"/>
-        </w:rPr>
-        <w:t>(1)</w:t>
-      </w:r>
-      <w:r>
-        <w:rPr>
-          <w:rFonts w:hint="eastAsia"/>
-        </w:rPr>
-        <w:t>商品详情页前台套模板</w:t>
-      </w:r>
-      <w:r>
-        <w:rPr>
-          <w:rFonts w:hint="eastAsia"/>
-        </w:rPr>
-        <w:t xml:space="preserve"> </w:t>
-      </w:r>
-      <w:r>
-        <w:rPr>
-          <w:rFonts w:hint="eastAsia"/>
-        </w:rPr>
-        <w:t>。</w:t>
-      </w:r>
-    </w:p>
-    <w:p>
-      <w:r>
-        <w:rPr>
-          <w:rFonts w:hint="eastAsia"/>
-        </w:rPr>
-        <w:t>(2)</w:t>
-      </w:r>
-      <w:r>
-        <w:rPr>
-          <w:rFonts w:hint="eastAsia"/>
-        </w:rPr>
-        <w:t>URL</w:t>
-      </w:r>
-      <w:r>
-        <w:rPr>
-          <w:rFonts w:hint="eastAsia"/>
-        </w:rPr>
-        <w:t>链接添加参数代表线下店的</w:t>
-      </w:r>
-      <w:r>
-        <w:rPr>
-          <w:rFonts w:hint="eastAsia"/>
-        </w:rPr>
-        <w:t>id</w:t>
-      </w:r>
-      <w:r>
-        <w:rPr>
-          <w:rFonts w:hint="eastAsia"/>
-        </w:rPr>
-        <w:t xml:space="preserve">  </w:t>
-      </w:r>
-      <w:r>
-        <w:rPr>
-          <w:rFonts w:hint="eastAsia"/>
-        </w:rPr>
-        <w:t>（程序需要判断该商品和该线下店有无签约，若无，则不显示特殊标志）</w:t>
-      </w:r>
-    </w:p>
-    <w:p>
-      <w:r>
-        <w:rPr>
-          <w:rFonts w:hint="eastAsia"/>
-        </w:rPr>
-        <w:t>(3)</w:t>
-      </w:r>
-      <w:r>
-        <w:rPr>
-          <w:rFonts w:hint="eastAsia"/>
-        </w:rPr>
-        <w:t>购物车表</w:t>
-      </w:r>
-      <w:r>
-        <w:rPr>
-          <w:rFonts w:hint="eastAsia"/>
-        </w:rPr>
-        <w:t>ecs_cart</w:t>
-      </w:r>
-      <w:r>
-        <w:rPr>
-          <w:rFonts w:hint="eastAsia"/>
-        </w:rPr>
-        <w:t>添加线下店的</w:t>
-      </w:r>
-      <w:r>
-        <w:rPr>
-          <w:rFonts w:hint="eastAsia"/>
-        </w:rPr>
-        <w:t>id</w:t>
-      </w:r>
-    </w:p>
-    <w:p/>
+    </w:p>
     <w:p/>
     <w:p/>
     <w:p>

--- a/项目笔记.docx
+++ b/项目笔记.docx
@@ -1595,7 +1595,6 @@
       <w:pPr>
         <w:ind w:firstLineChars="50" w:firstLine="105"/>
         <w:rPr>
-          <w:rFonts w:hint="eastAsia"/>
           <w:color w:val="FF0000"/>
         </w:rPr>
       </w:pPr>
@@ -1625,24 +1624,27 @@
     <w:p>
       <w:pPr>
         <w:rPr>
-          <w:rFonts w:hint="eastAsia"/>
-        </w:rPr>
-      </w:pPr>
-      <w:r>
-        <w:rPr>
-          <w:rFonts w:hint="eastAsia"/>
+          <w:color w:val="FF0000"/>
+        </w:rPr>
+      </w:pPr>
+      <w:r>
+        <w:rPr>
+          <w:rFonts w:hint="eastAsia"/>
+          <w:color w:val="FF0000"/>
         </w:rPr>
         <w:t>11.</w:t>
       </w:r>
       <w:r>
         <w:rPr>
           <w:rFonts w:hint="eastAsia"/>
+          <w:color w:val="FF0000"/>
         </w:rPr>
         <w:t>分成表</w:t>
       </w:r>
       <w:r>
         <w:rPr>
           <w:rFonts w:hint="eastAsia"/>
+          <w:color w:val="FF0000"/>
         </w:rPr>
         <w:t>ecs_fencheng</w:t>
       </w:r>
@@ -1666,13 +1668,13 @@
           <w:p>
             <w:pPr>
               <w:rPr>
-                <w:color w:val="000000" w:themeColor="text1"/>
-              </w:rPr>
-            </w:pPr>
-            <w:r>
-              <w:rPr>
-                <w:rFonts w:hint="eastAsia"/>
-                <w:color w:val="000000" w:themeColor="text1"/>
+                <w:color w:val="FF0000"/>
+              </w:rPr>
+            </w:pPr>
+            <w:r>
+              <w:rPr>
+                <w:rFonts w:hint="eastAsia"/>
+                <w:color w:val="FF0000"/>
               </w:rPr>
               <w:t>字段名</w:t>
             </w:r>
@@ -1685,13 +1687,13 @@
           <w:p>
             <w:pPr>
               <w:rPr>
-                <w:color w:val="000000" w:themeColor="text1"/>
-              </w:rPr>
-            </w:pPr>
-            <w:r>
-              <w:rPr>
-                <w:rFonts w:hint="eastAsia"/>
-                <w:color w:val="000000" w:themeColor="text1"/>
+                <w:color w:val="FF0000"/>
+              </w:rPr>
+            </w:pPr>
+            <w:r>
+              <w:rPr>
+                <w:rFonts w:hint="eastAsia"/>
+                <w:color w:val="FF0000"/>
               </w:rPr>
               <w:t>类型</w:t>
             </w:r>
@@ -1704,13 +1706,13 @@
           <w:p>
             <w:pPr>
               <w:rPr>
-                <w:color w:val="000000" w:themeColor="text1"/>
-              </w:rPr>
-            </w:pPr>
-            <w:r>
-              <w:rPr>
-                <w:rFonts w:hint="eastAsia"/>
-                <w:color w:val="000000" w:themeColor="text1"/>
+                <w:color w:val="FF0000"/>
+              </w:rPr>
+            </w:pPr>
+            <w:r>
+              <w:rPr>
+                <w:rFonts w:hint="eastAsia"/>
+                <w:color w:val="FF0000"/>
               </w:rPr>
               <w:t>说明</w:t>
             </w:r>
@@ -1725,19 +1727,19 @@
           <w:p>
             <w:pPr>
               <w:rPr>
-                <w:color w:val="000000" w:themeColor="text1"/>
-              </w:rPr>
-            </w:pPr>
-            <w:r>
-              <w:rPr>
-                <w:color w:val="000000" w:themeColor="text1"/>
+                <w:color w:val="FF0000"/>
+              </w:rPr>
+            </w:pPr>
+            <w:r>
+              <w:rPr>
+                <w:color w:val="FF0000"/>
               </w:rPr>
               <w:t>I</w:t>
             </w:r>
             <w:r>
               <w:rPr>
                 <w:rFonts w:hint="eastAsia"/>
-                <w:color w:val="000000" w:themeColor="text1"/>
+                <w:color w:val="FF0000"/>
               </w:rPr>
               <w:t>d</w:t>
             </w:r>
@@ -1750,19 +1752,19 @@
           <w:p>
             <w:pPr>
               <w:rPr>
-                <w:color w:val="000000" w:themeColor="text1"/>
-              </w:rPr>
-            </w:pPr>
-            <w:r>
-              <w:rPr>
-                <w:color w:val="000000" w:themeColor="text1"/>
+                <w:color w:val="FF0000"/>
+              </w:rPr>
+            </w:pPr>
+            <w:r>
+              <w:rPr>
+                <w:color w:val="FF0000"/>
               </w:rPr>
               <w:t>I</w:t>
             </w:r>
             <w:r>
               <w:rPr>
                 <w:rFonts w:hint="eastAsia"/>
-                <w:color w:val="000000" w:themeColor="text1"/>
+                <w:color w:val="FF0000"/>
               </w:rPr>
               <w:t>nt</w:t>
             </w:r>
@@ -1775,13 +1777,13 @@
           <w:p>
             <w:pPr>
               <w:rPr>
-                <w:color w:val="000000" w:themeColor="text1"/>
-              </w:rPr>
-            </w:pPr>
-            <w:r>
-              <w:rPr>
-                <w:rFonts w:hint="eastAsia"/>
-                <w:color w:val="000000" w:themeColor="text1"/>
+                <w:color w:val="FF0000"/>
+              </w:rPr>
+            </w:pPr>
+            <w:r>
+              <w:rPr>
+                <w:rFonts w:hint="eastAsia"/>
+                <w:color w:val="FF0000"/>
               </w:rPr>
               <w:t>主键</w:t>
             </w:r>
@@ -1796,20 +1798,20 @@
           <w:p>
             <w:pPr>
               <w:rPr>
-                <w:color w:val="000000" w:themeColor="text1"/>
-              </w:rPr>
-            </w:pPr>
-            <w:r>
-              <w:rPr>
-                <w:rFonts w:hint="eastAsia"/>
-                <w:color w:val="000000" w:themeColor="text1"/>
+                <w:color w:val="FF0000"/>
+              </w:rPr>
+            </w:pPr>
+            <w:r>
+              <w:rPr>
+                <w:rFonts w:hint="eastAsia"/>
+                <w:color w:val="FF0000"/>
               </w:rPr>
               <w:t>商品</w:t>
             </w:r>
             <w:r>
               <w:rPr>
                 <w:rFonts w:hint="eastAsia"/>
-                <w:color w:val="000000" w:themeColor="text1"/>
+                <w:color w:val="FF0000"/>
               </w:rPr>
               <w:t>id</w:t>
             </w:r>
@@ -1822,19 +1824,19 @@
           <w:p>
             <w:pPr>
               <w:rPr>
-                <w:color w:val="000000" w:themeColor="text1"/>
-              </w:rPr>
-            </w:pPr>
-            <w:r>
-              <w:rPr>
-                <w:color w:val="000000" w:themeColor="text1"/>
+                <w:color w:val="FF0000"/>
+              </w:rPr>
+            </w:pPr>
+            <w:r>
+              <w:rPr>
+                <w:color w:val="FF0000"/>
               </w:rPr>
               <w:t>I</w:t>
             </w:r>
             <w:r>
               <w:rPr>
                 <w:rFonts w:hint="eastAsia"/>
-                <w:color w:val="000000" w:themeColor="text1"/>
+                <w:color w:val="FF0000"/>
               </w:rPr>
               <w:t>nt</w:t>
             </w:r>
@@ -1847,7 +1849,7 @@
           <w:p>
             <w:pPr>
               <w:rPr>
-                <w:color w:val="000000" w:themeColor="text1"/>
+                <w:color w:val="FF0000"/>
               </w:rPr>
             </w:pPr>
           </w:p>
@@ -1864,21 +1866,20 @@
           <w:p>
             <w:pPr>
               <w:rPr>
-                <w:rFonts w:hint="eastAsia"/>
-                <w:color w:val="000000" w:themeColor="text1"/>
-              </w:rPr>
-            </w:pPr>
-            <w:r>
-              <w:rPr>
-                <w:rFonts w:hint="eastAsia"/>
-                <w:color w:val="000000" w:themeColor="text1"/>
+                <w:color w:val="FF0000"/>
+              </w:rPr>
+            </w:pPr>
+            <w:r>
+              <w:rPr>
+                <w:rFonts w:hint="eastAsia"/>
+                <w:color w:val="FF0000"/>
               </w:rPr>
               <w:t>线下店</w:t>
             </w:r>
             <w:r>
               <w:rPr>
                 <w:rFonts w:hint="eastAsia"/>
-                <w:color w:val="000000" w:themeColor="text1"/>
+                <w:color w:val="FF0000"/>
               </w:rPr>
               <w:t>id</w:t>
             </w:r>
@@ -1891,19 +1892,19 @@
           <w:p>
             <w:pPr>
               <w:rPr>
-                <w:color w:val="000000" w:themeColor="text1"/>
-              </w:rPr>
-            </w:pPr>
-            <w:r>
-              <w:rPr>
-                <w:color w:val="000000" w:themeColor="text1"/>
+                <w:color w:val="FF0000"/>
+              </w:rPr>
+            </w:pPr>
+            <w:r>
+              <w:rPr>
+                <w:color w:val="FF0000"/>
               </w:rPr>
               <w:t>I</w:t>
             </w:r>
             <w:r>
               <w:rPr>
                 <w:rFonts w:hint="eastAsia"/>
-                <w:color w:val="000000" w:themeColor="text1"/>
+                <w:color w:val="FF0000"/>
               </w:rPr>
               <w:t>nt</w:t>
             </w:r>
@@ -1917,13 +1918,13 @@
             <w:pPr>
               <w:ind w:firstLineChars="200" w:firstLine="420"/>
               <w:rPr>
-                <w:color w:val="000000" w:themeColor="text1"/>
-              </w:rPr>
-            </w:pPr>
-            <w:r>
-              <w:rPr>
-                <w:rFonts w:hint="eastAsia"/>
-                <w:color w:val="000000" w:themeColor="text1"/>
+                <w:color w:val="FF0000"/>
+              </w:rPr>
+            </w:pPr>
+            <w:r>
+              <w:rPr>
+                <w:rFonts w:hint="eastAsia"/>
+                <w:color w:val="FF0000"/>
               </w:rPr>
               <w:t>线下店</w:t>
             </w:r>
@@ -1938,20 +1939,20 @@
           <w:p>
             <w:pPr>
               <w:rPr>
-                <w:color w:val="000000" w:themeColor="text1"/>
-              </w:rPr>
-            </w:pPr>
-            <w:r>
-              <w:rPr>
-                <w:rFonts w:hint="eastAsia"/>
-                <w:color w:val="000000" w:themeColor="text1"/>
+                <w:color w:val="FF0000"/>
+              </w:rPr>
+            </w:pPr>
+            <w:r>
+              <w:rPr>
+                <w:rFonts w:hint="eastAsia"/>
+                <w:color w:val="FF0000"/>
               </w:rPr>
               <w:t>用户</w:t>
             </w:r>
             <w:r>
               <w:rPr>
                 <w:rFonts w:hint="eastAsia"/>
-                <w:color w:val="000000" w:themeColor="text1"/>
+                <w:color w:val="FF0000"/>
               </w:rPr>
               <w:t>id</w:t>
             </w:r>
@@ -1964,19 +1965,19 @@
           <w:p>
             <w:pPr>
               <w:rPr>
-                <w:color w:val="000000" w:themeColor="text1"/>
-              </w:rPr>
-            </w:pPr>
-            <w:r>
-              <w:rPr>
-                <w:color w:val="000000" w:themeColor="text1"/>
+                <w:color w:val="FF0000"/>
+              </w:rPr>
+            </w:pPr>
+            <w:r>
+              <w:rPr>
+                <w:color w:val="FF0000"/>
               </w:rPr>
               <w:t>I</w:t>
             </w:r>
             <w:r>
               <w:rPr>
                 <w:rFonts w:hint="eastAsia"/>
-                <w:color w:val="000000" w:themeColor="text1"/>
+                <w:color w:val="FF0000"/>
               </w:rPr>
               <w:t>nt</w:t>
             </w:r>
@@ -1989,13 +1990,13 @@
           <w:p>
             <w:pPr>
               <w:rPr>
-                <w:color w:val="000000" w:themeColor="text1"/>
-              </w:rPr>
-            </w:pPr>
-            <w:r>
-              <w:rPr>
-                <w:rFonts w:hint="eastAsia"/>
-                <w:color w:val="000000" w:themeColor="text1"/>
+                <w:color w:val="FF0000"/>
+              </w:rPr>
+            </w:pPr>
+            <w:r>
+              <w:rPr>
+                <w:rFonts w:hint="eastAsia"/>
+                <w:color w:val="FF0000"/>
               </w:rPr>
               <w:t>购买用户</w:t>
             </w:r>
@@ -2010,73 +2011,59 @@
           <w:p>
             <w:pPr>
               <w:rPr>
-                <w:color w:val="000000" w:themeColor="text1"/>
-              </w:rPr>
-            </w:pPr>
-            <w:r>
-              <w:rPr>
-                <w:rFonts w:hint="eastAsia"/>
-                <w:color w:val="000000" w:themeColor="text1"/>
-              </w:rPr>
-              <w:t>分成</w:t>
-            </w:r>
-            <w:r>
-              <w:rPr>
-                <w:rFonts w:hint="eastAsia"/>
-                <w:color w:val="000000" w:themeColor="text1"/>
-              </w:rPr>
-              <w:t>金额</w:t>
-            </w:r>
-          </w:p>
-        </w:tc>
-        <w:tc>
-          <w:tcPr>
-            <w:tcW w:w="2841" w:type="dxa"/>
-          </w:tcPr>
-          <w:p>
-            <w:pPr>
-              <w:rPr>
-                <w:color w:val="000000" w:themeColor="text1"/>
-              </w:rPr>
-            </w:pPr>
-            <w:r>
-              <w:rPr>
-                <w:color w:val="000000" w:themeColor="text1"/>
+                <w:color w:val="FF0000"/>
+              </w:rPr>
+            </w:pPr>
+            <w:r>
+              <w:rPr>
+                <w:rFonts w:hint="eastAsia"/>
+                <w:color w:val="FF0000"/>
+              </w:rPr>
+              <w:t>分成金额</w:t>
+            </w:r>
+          </w:p>
+        </w:tc>
+        <w:tc>
+          <w:tcPr>
+            <w:tcW w:w="2841" w:type="dxa"/>
+          </w:tcPr>
+          <w:p>
+            <w:pPr>
+              <w:rPr>
+                <w:color w:val="FF0000"/>
+              </w:rPr>
+            </w:pPr>
+            <w:r>
+              <w:rPr>
+                <w:color w:val="FF0000"/>
               </w:rPr>
               <w:t>D</w:t>
             </w:r>
             <w:r>
               <w:rPr>
                 <w:rFonts w:hint="eastAsia"/>
-                <w:color w:val="000000" w:themeColor="text1"/>
+                <w:color w:val="FF0000"/>
               </w:rPr>
               <w:t>ouble</w:t>
             </w:r>
             <w:r>
               <w:rPr>
                 <w:rFonts w:hint="eastAsia"/>
-                <w:color w:val="000000" w:themeColor="text1"/>
+                <w:color w:val="FF0000"/>
               </w:rPr>
               <w:t>（</w:t>
             </w:r>
             <w:r>
               <w:rPr>
                 <w:rFonts w:hint="eastAsia"/>
-                <w:color w:val="000000" w:themeColor="text1"/>
-              </w:rPr>
-              <w:t>7</w:t>
-            </w:r>
-            <w:r>
-              <w:rPr>
-                <w:rFonts w:hint="eastAsia"/>
-                <w:color w:val="000000" w:themeColor="text1"/>
-              </w:rPr>
-              <w:t>,2</w:t>
-            </w:r>
-            <w:r>
-              <w:rPr>
-                <w:rFonts w:hint="eastAsia"/>
-                <w:color w:val="000000" w:themeColor="text1"/>
+                <w:color w:val="FF0000"/>
+              </w:rPr>
+              <w:t>7,2</w:t>
+            </w:r>
+            <w:r>
+              <w:rPr>
+                <w:rFonts w:hint="eastAsia"/>
+                <w:color w:val="FF0000"/>
               </w:rPr>
               <w:t>）</w:t>
             </w:r>
@@ -2089,7 +2076,7 @@
           <w:p>
             <w:pPr>
               <w:rPr>
-                <w:color w:val="000000" w:themeColor="text1"/>
+                <w:color w:val="FF0000"/>
               </w:rPr>
             </w:pPr>
           </w:p>
@@ -2103,38 +2090,31 @@
           <w:p>
             <w:pPr>
               <w:rPr>
-                <w:color w:val="000000" w:themeColor="text1"/>
-              </w:rPr>
-            </w:pPr>
-            <w:r>
-              <w:rPr>
-                <w:rFonts w:hint="eastAsia"/>
-                <w:color w:val="000000" w:themeColor="text1"/>
-              </w:rPr>
-              <w:t>分成</w:t>
-            </w:r>
-            <w:r>
-              <w:rPr>
-                <w:rFonts w:hint="eastAsia"/>
-                <w:color w:val="000000" w:themeColor="text1"/>
-              </w:rPr>
-              <w:t>时间</w:t>
-            </w:r>
-          </w:p>
-        </w:tc>
-        <w:tc>
-          <w:tcPr>
-            <w:tcW w:w="2841" w:type="dxa"/>
-          </w:tcPr>
-          <w:p>
-            <w:pPr>
-              <w:rPr>
-                <w:color w:val="000000" w:themeColor="text1"/>
-              </w:rPr>
-            </w:pPr>
-            <w:r>
-              <w:rPr>
-                <w:color w:val="000000" w:themeColor="text1"/>
+                <w:color w:val="FF0000"/>
+              </w:rPr>
+            </w:pPr>
+            <w:r>
+              <w:rPr>
+                <w:rFonts w:hint="eastAsia"/>
+                <w:color w:val="FF0000"/>
+              </w:rPr>
+              <w:t>分成时间</w:t>
+            </w:r>
+          </w:p>
+        </w:tc>
+        <w:tc>
+          <w:tcPr>
+            <w:tcW w:w="2841" w:type="dxa"/>
+          </w:tcPr>
+          <w:p>
+            <w:pPr>
+              <w:rPr>
+                <w:color w:val="FF0000"/>
+              </w:rPr>
+            </w:pPr>
+            <w:r>
+              <w:rPr>
+                <w:color w:val="FF0000"/>
               </w:rPr>
               <w:t>timestamp</w:t>
             </w:r>
@@ -2147,13 +2127,13 @@
           <w:p>
             <w:pPr>
               <w:rPr>
-                <w:color w:val="000000" w:themeColor="text1"/>
-              </w:rPr>
-            </w:pPr>
-            <w:r>
-              <w:rPr>
-                <w:rFonts w:hint="eastAsia"/>
-                <w:color w:val="000000" w:themeColor="text1"/>
+                <w:color w:val="FF0000"/>
+              </w:rPr>
+            </w:pPr>
+            <w:r>
+              <w:rPr>
+                <w:rFonts w:hint="eastAsia"/>
+                <w:color w:val="FF0000"/>
               </w:rPr>
               <w:t>时间</w:t>
             </w:r>
@@ -2168,14 +2148,13 @@
           <w:p>
             <w:pPr>
               <w:rPr>
-                <w:rFonts w:hint="eastAsia"/>
-                <w:color w:val="000000" w:themeColor="text1"/>
-              </w:rPr>
-            </w:pPr>
-            <w:r>
-              <w:rPr>
-                <w:rFonts w:hint="eastAsia"/>
-                <w:color w:val="000000" w:themeColor="text1"/>
+                <w:color w:val="FF0000"/>
+              </w:rPr>
+            </w:pPr>
+            <w:r>
+              <w:rPr>
+                <w:rFonts w:hint="eastAsia"/>
+                <w:color w:val="FF0000"/>
               </w:rPr>
               <w:t>状态</w:t>
             </w:r>
@@ -2188,13 +2167,13 @@
           <w:p>
             <w:pPr>
               <w:rPr>
-                <w:color w:val="000000" w:themeColor="text1"/>
-              </w:rPr>
-            </w:pPr>
-            <w:r>
-              <w:rPr>
-                <w:rFonts w:hint="eastAsia"/>
-                <w:color w:val="000000" w:themeColor="text1"/>
+                <w:color w:val="FF0000"/>
+              </w:rPr>
+            </w:pPr>
+            <w:r>
+              <w:rPr>
+                <w:rFonts w:hint="eastAsia"/>
+                <w:color w:val="FF0000"/>
               </w:rPr>
               <w:t>smallint</w:t>
             </w:r>
@@ -2207,27 +2186,15 @@
           <w:p>
             <w:pPr>
               <w:rPr>
-                <w:rFonts w:hint="eastAsia"/>
-                <w:color w:val="000000" w:themeColor="text1"/>
+                <w:color w:val="FF0000"/>
               </w:rPr>
             </w:pPr>
           </w:p>
         </w:tc>
       </w:tr>
     </w:tbl>
-    <w:p>
-      <w:pPr>
-        <w:rPr>
-          <w:rFonts w:hint="eastAsia"/>
-        </w:rPr>
-      </w:pPr>
-    </w:p>
-    <w:p>
-      <w:pPr>
-        <w:rPr>
-          <w:rFonts w:hint="eastAsia"/>
-        </w:rPr>
-      </w:pPr>
+    <w:p/>
+    <w:p>
       <w:r>
         <w:rPr>
           <w:rFonts w:hint="eastAsia"/>
@@ -2260,11 +2227,6 @@
       </w:r>
     </w:p>
     <w:p>
-      <w:pPr>
-        <w:rPr>
-          <w:rFonts w:hint="eastAsia"/>
-        </w:rPr>
-      </w:pPr>
       <w:r>
         <w:rPr>
           <w:rFonts w:hint="eastAsia"/>
@@ -2389,11 +2351,6 @@
       </w:r>
     </w:p>
     <w:p>
-      <w:pPr>
-        <w:rPr>
-          <w:rFonts w:hint="eastAsia"/>
-        </w:rPr>
-      </w:pPr>
       <w:r>
         <w:rPr>
           <w:rFonts w:hint="eastAsia"/>
@@ -2407,34 +2364,31 @@
         <w:t>分成金额累加到线下店用户可提现金额字段中</w:t>
       </w:r>
     </w:p>
-    <w:p>
-      <w:pPr>
-        <w:rPr>
-          <w:rFonts w:hint="eastAsia"/>
-        </w:rPr>
-      </w:pPr>
-    </w:p>
-    <w:p>
-      <w:pPr>
-        <w:rPr>
-          <w:rFonts w:hint="eastAsia"/>
-        </w:rPr>
-      </w:pPr>
-      <w:r>
-        <w:rPr>
-          <w:rFonts w:hint="eastAsia"/>
+    <w:p/>
+    <w:p>
+      <w:pPr>
+        <w:rPr>
+          <w:color w:val="FF0000"/>
+        </w:rPr>
+      </w:pPr>
+      <w:r>
+        <w:rPr>
+          <w:rFonts w:hint="eastAsia"/>
+          <w:color w:val="FF0000"/>
         </w:rPr>
         <w:t>13.</w:t>
       </w:r>
       <w:r>
         <w:rPr>
           <w:rFonts w:hint="eastAsia"/>
+          <w:color w:val="FF0000"/>
         </w:rPr>
         <w:t>提现表</w:t>
       </w:r>
       <w:r>
         <w:rPr>
           <w:rFonts w:hint="eastAsia"/>
+          <w:color w:val="FF0000"/>
         </w:rPr>
         <w:t xml:space="preserve">   ecs_tixian</w:t>
       </w:r>
@@ -2458,13 +2412,13 @@
           <w:p>
             <w:pPr>
               <w:rPr>
-                <w:color w:val="000000" w:themeColor="text1"/>
-              </w:rPr>
-            </w:pPr>
-            <w:r>
-              <w:rPr>
-                <w:rFonts w:hint="eastAsia"/>
-                <w:color w:val="000000" w:themeColor="text1"/>
+                <w:color w:val="FF0000"/>
+              </w:rPr>
+            </w:pPr>
+            <w:r>
+              <w:rPr>
+                <w:rFonts w:hint="eastAsia"/>
+                <w:color w:val="FF0000"/>
               </w:rPr>
               <w:t>字段名</w:t>
             </w:r>
@@ -2477,13 +2431,13 @@
           <w:p>
             <w:pPr>
               <w:rPr>
-                <w:color w:val="000000" w:themeColor="text1"/>
-              </w:rPr>
-            </w:pPr>
-            <w:r>
-              <w:rPr>
-                <w:rFonts w:hint="eastAsia"/>
-                <w:color w:val="000000" w:themeColor="text1"/>
+                <w:color w:val="FF0000"/>
+              </w:rPr>
+            </w:pPr>
+            <w:r>
+              <w:rPr>
+                <w:rFonts w:hint="eastAsia"/>
+                <w:color w:val="FF0000"/>
               </w:rPr>
               <w:t>类型</w:t>
             </w:r>
@@ -2496,13 +2450,13 @@
           <w:p>
             <w:pPr>
               <w:rPr>
-                <w:color w:val="000000" w:themeColor="text1"/>
-              </w:rPr>
-            </w:pPr>
-            <w:r>
-              <w:rPr>
-                <w:rFonts w:hint="eastAsia"/>
-                <w:color w:val="000000" w:themeColor="text1"/>
+                <w:color w:val="FF0000"/>
+              </w:rPr>
+            </w:pPr>
+            <w:r>
+              <w:rPr>
+                <w:rFonts w:hint="eastAsia"/>
+                <w:color w:val="FF0000"/>
               </w:rPr>
               <w:t>说明</w:t>
             </w:r>
@@ -2517,19 +2471,19 @@
           <w:p>
             <w:pPr>
               <w:rPr>
-                <w:color w:val="000000" w:themeColor="text1"/>
-              </w:rPr>
-            </w:pPr>
-            <w:r>
-              <w:rPr>
-                <w:color w:val="000000" w:themeColor="text1"/>
+                <w:color w:val="FF0000"/>
+              </w:rPr>
+            </w:pPr>
+            <w:r>
+              <w:rPr>
+                <w:color w:val="FF0000"/>
               </w:rPr>
               <w:t>I</w:t>
             </w:r>
             <w:r>
               <w:rPr>
                 <w:rFonts w:hint="eastAsia"/>
-                <w:color w:val="000000" w:themeColor="text1"/>
+                <w:color w:val="FF0000"/>
               </w:rPr>
               <w:t>d</w:t>
             </w:r>
@@ -2542,19 +2496,19 @@
           <w:p>
             <w:pPr>
               <w:rPr>
-                <w:color w:val="000000" w:themeColor="text1"/>
-              </w:rPr>
-            </w:pPr>
-            <w:r>
-              <w:rPr>
-                <w:color w:val="000000" w:themeColor="text1"/>
+                <w:color w:val="FF0000"/>
+              </w:rPr>
+            </w:pPr>
+            <w:r>
+              <w:rPr>
+                <w:color w:val="FF0000"/>
               </w:rPr>
               <w:t>I</w:t>
             </w:r>
             <w:r>
               <w:rPr>
                 <w:rFonts w:hint="eastAsia"/>
-                <w:color w:val="000000" w:themeColor="text1"/>
+                <w:color w:val="FF0000"/>
               </w:rPr>
               <w:t>nt</w:t>
             </w:r>
@@ -2567,13 +2521,13 @@
           <w:p>
             <w:pPr>
               <w:rPr>
-                <w:color w:val="000000" w:themeColor="text1"/>
-              </w:rPr>
-            </w:pPr>
-            <w:r>
-              <w:rPr>
-                <w:rFonts w:hint="eastAsia"/>
-                <w:color w:val="000000" w:themeColor="text1"/>
+                <w:color w:val="FF0000"/>
+              </w:rPr>
+            </w:pPr>
+            <w:r>
+              <w:rPr>
+                <w:rFonts w:hint="eastAsia"/>
+                <w:color w:val="FF0000"/>
               </w:rPr>
               <w:t>主键</w:t>
             </w:r>
@@ -2591,14 +2545,13 @@
           <w:p>
             <w:pPr>
               <w:rPr>
-                <w:rFonts w:hint="eastAsia"/>
-                <w:color w:val="000000" w:themeColor="text1"/>
-              </w:rPr>
-            </w:pPr>
-            <w:r>
-              <w:rPr>
-                <w:rFonts w:hint="eastAsia"/>
-                <w:color w:val="000000" w:themeColor="text1"/>
+                <w:color w:val="FF0000"/>
+              </w:rPr>
+            </w:pPr>
+            <w:r>
+              <w:rPr>
+                <w:rFonts w:hint="eastAsia"/>
+                <w:color w:val="FF0000"/>
               </w:rPr>
               <w:lastRenderedPageBreak/>
               <w:t>线下店</w:t>
@@ -2606,7 +2559,7 @@
             <w:r>
               <w:rPr>
                 <w:rFonts w:hint="eastAsia"/>
-                <w:color w:val="000000" w:themeColor="text1"/>
+                <w:color w:val="FF0000"/>
               </w:rPr>
               <w:t>id</w:t>
             </w:r>
@@ -2619,19 +2572,19 @@
           <w:p>
             <w:pPr>
               <w:rPr>
-                <w:color w:val="000000" w:themeColor="text1"/>
-              </w:rPr>
-            </w:pPr>
-            <w:r>
-              <w:rPr>
-                <w:color w:val="000000" w:themeColor="text1"/>
+                <w:color w:val="FF0000"/>
+              </w:rPr>
+            </w:pPr>
+            <w:r>
+              <w:rPr>
+                <w:color w:val="FF0000"/>
               </w:rPr>
               <w:t>I</w:t>
             </w:r>
             <w:r>
               <w:rPr>
                 <w:rFonts w:hint="eastAsia"/>
-                <w:color w:val="000000" w:themeColor="text1"/>
+                <w:color w:val="FF0000"/>
               </w:rPr>
               <w:t>nt</w:t>
             </w:r>
@@ -2645,13 +2598,13 @@
             <w:pPr>
               <w:ind w:firstLineChars="200" w:firstLine="420"/>
               <w:rPr>
-                <w:color w:val="000000" w:themeColor="text1"/>
-              </w:rPr>
-            </w:pPr>
-            <w:r>
-              <w:rPr>
-                <w:rFonts w:hint="eastAsia"/>
-                <w:color w:val="000000" w:themeColor="text1"/>
+                <w:color w:val="FF0000"/>
+              </w:rPr>
+            </w:pPr>
+            <w:r>
+              <w:rPr>
+                <w:rFonts w:hint="eastAsia"/>
+                <w:color w:val="FF0000"/>
               </w:rPr>
               <w:t>线下店</w:t>
             </w:r>
@@ -2666,66 +2619,59 @@
           <w:p>
             <w:pPr>
               <w:rPr>
-                <w:color w:val="000000" w:themeColor="text1"/>
-              </w:rPr>
-            </w:pPr>
-            <w:r>
-              <w:rPr>
-                <w:rFonts w:hint="eastAsia"/>
-                <w:color w:val="000000" w:themeColor="text1"/>
-              </w:rPr>
-              <w:t>提现</w:t>
-            </w:r>
-            <w:r>
-              <w:rPr>
-                <w:rFonts w:hint="eastAsia"/>
-                <w:color w:val="000000" w:themeColor="text1"/>
-              </w:rPr>
-              <w:t>金额</w:t>
-            </w:r>
-          </w:p>
-        </w:tc>
-        <w:tc>
-          <w:tcPr>
-            <w:tcW w:w="2841" w:type="dxa"/>
-          </w:tcPr>
-          <w:p>
-            <w:pPr>
-              <w:rPr>
-                <w:color w:val="000000" w:themeColor="text1"/>
-              </w:rPr>
-            </w:pPr>
-            <w:r>
-              <w:rPr>
-                <w:color w:val="000000" w:themeColor="text1"/>
+                <w:color w:val="FF0000"/>
+              </w:rPr>
+            </w:pPr>
+            <w:r>
+              <w:rPr>
+                <w:rFonts w:hint="eastAsia"/>
+                <w:color w:val="FF0000"/>
+              </w:rPr>
+              <w:t>提现金额</w:t>
+            </w:r>
+          </w:p>
+        </w:tc>
+        <w:tc>
+          <w:tcPr>
+            <w:tcW w:w="2841" w:type="dxa"/>
+          </w:tcPr>
+          <w:p>
+            <w:pPr>
+              <w:rPr>
+                <w:color w:val="FF0000"/>
+              </w:rPr>
+            </w:pPr>
+            <w:r>
+              <w:rPr>
+                <w:color w:val="FF0000"/>
               </w:rPr>
               <w:t>D</w:t>
             </w:r>
             <w:r>
               <w:rPr>
                 <w:rFonts w:hint="eastAsia"/>
-                <w:color w:val="000000" w:themeColor="text1"/>
+                <w:color w:val="FF0000"/>
               </w:rPr>
               <w:t>ouble</w:t>
             </w:r>
             <w:r>
               <w:rPr>
                 <w:rFonts w:hint="eastAsia"/>
-                <w:color w:val="000000" w:themeColor="text1"/>
+                <w:color w:val="FF0000"/>
               </w:rPr>
               <w:t>（</w:t>
             </w:r>
             <w:r>
               <w:rPr>
                 <w:rFonts w:hint="eastAsia"/>
-                <w:color w:val="000000" w:themeColor="text1"/>
+                <w:color w:val="FF0000"/>
               </w:rPr>
               <w:t>7,2</w:t>
             </w:r>
             <w:r>
               <w:rPr>
                 <w:rFonts w:hint="eastAsia"/>
-                <w:color w:val="000000" w:themeColor="text1"/>
+                <w:color w:val="FF0000"/>
               </w:rPr>
               <w:t>）</w:t>
             </w:r>
@@ -2738,7 +2684,7 @@
           <w:p>
             <w:pPr>
               <w:rPr>
-                <w:color w:val="000000" w:themeColor="text1"/>
+                <w:color w:val="FF0000"/>
               </w:rPr>
             </w:pPr>
           </w:p>
@@ -2752,38 +2698,31 @@
           <w:p>
             <w:pPr>
               <w:rPr>
-                <w:color w:val="000000" w:themeColor="text1"/>
-              </w:rPr>
-            </w:pPr>
-            <w:r>
-              <w:rPr>
-                <w:rFonts w:hint="eastAsia"/>
-                <w:color w:val="000000" w:themeColor="text1"/>
-              </w:rPr>
-              <w:t>提现</w:t>
-            </w:r>
-            <w:r>
-              <w:rPr>
-                <w:rFonts w:hint="eastAsia"/>
-                <w:color w:val="000000" w:themeColor="text1"/>
-              </w:rPr>
-              <w:t>时间</w:t>
-            </w:r>
-          </w:p>
-        </w:tc>
-        <w:tc>
-          <w:tcPr>
-            <w:tcW w:w="2841" w:type="dxa"/>
-          </w:tcPr>
-          <w:p>
-            <w:pPr>
-              <w:rPr>
-                <w:color w:val="000000" w:themeColor="text1"/>
-              </w:rPr>
-            </w:pPr>
-            <w:r>
-              <w:rPr>
-                <w:color w:val="000000" w:themeColor="text1"/>
+                <w:color w:val="FF0000"/>
+              </w:rPr>
+            </w:pPr>
+            <w:r>
+              <w:rPr>
+                <w:rFonts w:hint="eastAsia"/>
+                <w:color w:val="FF0000"/>
+              </w:rPr>
+              <w:t>提现时间</w:t>
+            </w:r>
+          </w:p>
+        </w:tc>
+        <w:tc>
+          <w:tcPr>
+            <w:tcW w:w="2841" w:type="dxa"/>
+          </w:tcPr>
+          <w:p>
+            <w:pPr>
+              <w:rPr>
+                <w:color w:val="FF0000"/>
+              </w:rPr>
+            </w:pPr>
+            <w:r>
+              <w:rPr>
+                <w:color w:val="FF0000"/>
               </w:rPr>
               <w:t>timestamp</w:t>
             </w:r>
@@ -2796,13 +2735,13 @@
           <w:p>
             <w:pPr>
               <w:rPr>
-                <w:color w:val="000000" w:themeColor="text1"/>
-              </w:rPr>
-            </w:pPr>
-            <w:r>
-              <w:rPr>
-                <w:rFonts w:hint="eastAsia"/>
-                <w:color w:val="000000" w:themeColor="text1"/>
+                <w:color w:val="FF0000"/>
+              </w:rPr>
+            </w:pPr>
+            <w:r>
+              <w:rPr>
+                <w:rFonts w:hint="eastAsia"/>
+                <w:color w:val="FF0000"/>
               </w:rPr>
               <w:t>时间</w:t>
             </w:r>
@@ -2817,14 +2756,13 @@
           <w:p>
             <w:pPr>
               <w:rPr>
-                <w:rFonts w:hint="eastAsia"/>
-                <w:color w:val="000000" w:themeColor="text1"/>
-              </w:rPr>
-            </w:pPr>
-            <w:r>
-              <w:rPr>
-                <w:rFonts w:hint="eastAsia"/>
-                <w:color w:val="000000" w:themeColor="text1"/>
+                <w:color w:val="FF0000"/>
+              </w:rPr>
+            </w:pPr>
+            <w:r>
+              <w:rPr>
+                <w:rFonts w:hint="eastAsia"/>
+                <w:color w:val="FF0000"/>
               </w:rPr>
               <w:t>状态</w:t>
             </w:r>
@@ -2837,13 +2775,13 @@
           <w:p>
             <w:pPr>
               <w:rPr>
-                <w:color w:val="000000" w:themeColor="text1"/>
-              </w:rPr>
-            </w:pPr>
-            <w:r>
-              <w:rPr>
-                <w:rFonts w:hint="eastAsia"/>
-                <w:color w:val="000000" w:themeColor="text1"/>
+                <w:color w:val="FF0000"/>
+              </w:rPr>
+            </w:pPr>
+            <w:r>
+              <w:rPr>
+                <w:rFonts w:hint="eastAsia"/>
+                <w:color w:val="FF0000"/>
               </w:rPr>
               <w:t>smallint</w:t>
             </w:r>
@@ -2856,63 +2794,62 @@
           <w:p>
             <w:pPr>
               <w:rPr>
-                <w:rFonts w:hint="eastAsia"/>
-                <w:color w:val="000000" w:themeColor="text1"/>
-              </w:rPr>
-            </w:pPr>
-            <w:r>
-              <w:rPr>
-                <w:rFonts w:hint="eastAsia"/>
-                <w:color w:val="000000" w:themeColor="text1"/>
+                <w:color w:val="FF0000"/>
+              </w:rPr>
+            </w:pPr>
+            <w:r>
+              <w:rPr>
+                <w:rFonts w:hint="eastAsia"/>
+                <w:color w:val="FF0000"/>
               </w:rPr>
               <w:t>默认</w:t>
             </w:r>
             <w:r>
               <w:rPr>
                 <w:rFonts w:hint="eastAsia"/>
-                <w:color w:val="000000" w:themeColor="text1"/>
+                <w:color w:val="FF0000"/>
               </w:rPr>
               <w:t>0</w:t>
             </w:r>
             <w:r>
               <w:rPr>
                 <w:rFonts w:hint="eastAsia"/>
-                <w:color w:val="000000" w:themeColor="text1"/>
+                <w:color w:val="FF0000"/>
               </w:rPr>
               <w:t>：申请</w:t>
             </w:r>
             <w:r>
               <w:rPr>
                 <w:rFonts w:hint="eastAsia"/>
-                <w:color w:val="000000" w:themeColor="text1"/>
+                <w:color w:val="FF0000"/>
               </w:rPr>
               <w:t xml:space="preserve"> 1</w:t>
             </w:r>
             <w:r>
               <w:rPr>
                 <w:rFonts w:hint="eastAsia"/>
-                <w:color w:val="000000" w:themeColor="text1"/>
+                <w:color w:val="FF0000"/>
               </w:rPr>
               <w:t>：审核通过</w:t>
             </w:r>
             <w:r>
               <w:rPr>
                 <w:rFonts w:hint="eastAsia"/>
-                <w:color w:val="000000" w:themeColor="text1"/>
+                <w:color w:val="FF0000"/>
               </w:rPr>
               <w:t xml:space="preserve"> 2</w:t>
             </w:r>
             <w:r>
               <w:rPr>
                 <w:rFonts w:hint="eastAsia"/>
-                <w:color w:val="000000" w:themeColor="text1"/>
+                <w:color w:val="FF0000"/>
               </w:rPr>
               <w:t>：不通过</w:t>
             </w:r>
             <w:r>
               <w:rPr>
                 <w:rFonts w:hint="eastAsia"/>
-                <w:color w:val="000000" w:themeColor="text1"/>
+                <w:color w:val="FF0000"/>
               </w:rPr>
               <w:t xml:space="preserve"> </w:t>
             </w:r>
@@ -2927,14 +2864,13 @@
           <w:p>
             <w:pPr>
               <w:rPr>
-                <w:rFonts w:hint="eastAsia"/>
-                <w:color w:val="000000" w:themeColor="text1"/>
-              </w:rPr>
-            </w:pPr>
-            <w:r>
-              <w:rPr>
-                <w:rFonts w:hint="eastAsia"/>
-                <w:color w:val="000000" w:themeColor="text1"/>
+                <w:color w:val="FF0000"/>
+              </w:rPr>
+            </w:pPr>
+            <w:r>
+              <w:rPr>
+                <w:rFonts w:hint="eastAsia"/>
+                <w:color w:val="FF0000"/>
               </w:rPr>
               <w:t>备注</w:t>
             </w:r>
@@ -2947,20 +2883,19 @@
           <w:p>
             <w:pPr>
               <w:rPr>
-                <w:rFonts w:hint="eastAsia"/>
-                <w:color w:val="000000" w:themeColor="text1"/>
-              </w:rPr>
-            </w:pPr>
-            <w:r>
-              <w:rPr>
-                <w:color w:val="000000" w:themeColor="text1"/>
+                <w:color w:val="FF0000"/>
+              </w:rPr>
+            </w:pPr>
+            <w:r>
+              <w:rPr>
+                <w:color w:val="FF0000"/>
               </w:rPr>
               <w:t>T</w:t>
             </w:r>
             <w:r>
               <w:rPr>
                 <w:rFonts w:hint="eastAsia"/>
-                <w:color w:val="000000" w:themeColor="text1"/>
+                <w:color w:val="FF0000"/>
               </w:rPr>
               <w:t>ext</w:t>
             </w:r>
@@ -2973,14 +2908,13 @@
           <w:p>
             <w:pPr>
               <w:rPr>
-                <w:rFonts w:hint="eastAsia"/>
-                <w:color w:val="000000" w:themeColor="text1"/>
-              </w:rPr>
-            </w:pPr>
-            <w:r>
-              <w:rPr>
-                <w:rFonts w:hint="eastAsia"/>
-                <w:color w:val="000000" w:themeColor="text1"/>
+                <w:color w:val="FF0000"/>
+              </w:rPr>
+            </w:pPr>
+            <w:r>
+              <w:rPr>
+                <w:rFonts w:hint="eastAsia"/>
+                <w:color w:val="FF0000"/>
               </w:rPr>
               <w:t>备注</w:t>
             </w:r>
@@ -2988,47 +2922,52 @@
         </w:tc>
       </w:tr>
     </w:tbl>
-    <w:p>
-      <w:pPr>
-        <w:rPr>
-          <w:rFonts w:hint="eastAsia"/>
-        </w:rPr>
-      </w:pPr>
-    </w:p>
-    <w:p>
-      <w:r>
-        <w:rPr>
-          <w:rFonts w:hint="eastAsia"/>
+    <w:p/>
+    <w:p>
+      <w:pPr>
+        <w:rPr>
+          <w:color w:val="FF0000"/>
+        </w:rPr>
+      </w:pPr>
+      <w:r>
+        <w:rPr>
+          <w:rFonts w:hint="eastAsia"/>
+          <w:color w:val="FF0000"/>
         </w:rPr>
         <w:t>14.</w:t>
       </w:r>
       <w:r>
         <w:rPr>
           <w:rFonts w:hint="eastAsia"/>
+          <w:color w:val="FF0000"/>
         </w:rPr>
         <w:t>会员表中</w:t>
       </w:r>
       <w:r>
         <w:rPr>
           <w:rFonts w:hint="eastAsia"/>
+          <w:color w:val="FF0000"/>
         </w:rPr>
         <w:t xml:space="preserve"> </w:t>
       </w:r>
       <w:r>
         <w:rPr>
           <w:rFonts w:hint="eastAsia"/>
+          <w:color w:val="FF0000"/>
         </w:rPr>
         <w:t>线下店添加</w:t>
       </w:r>
       <w:r>
         <w:rPr>
           <w:rFonts w:hint="eastAsia"/>
+          <w:color w:val="FF0000"/>
         </w:rPr>
         <w:t xml:space="preserve"> </w:t>
       </w:r>
       <w:r>
         <w:rPr>
           <w:rFonts w:hint="eastAsia"/>
+          <w:color w:val="FF0000"/>
         </w:rPr>
         <w:t>可提现金额字段。</w:t>
       </w:r>

--- a/项目笔记.docx
+++ b/项目笔记.docx
@@ -2195,171 +2195,218 @@
     </w:tbl>
     <w:p/>
     <w:p>
-      <w:r>
-        <w:rPr>
-          <w:rFonts w:hint="eastAsia"/>
+      <w:pPr>
+        <w:rPr>
+          <w:color w:val="FF0000"/>
+        </w:rPr>
+      </w:pPr>
+      <w:r>
+        <w:rPr>
+          <w:rFonts w:hint="eastAsia"/>
+          <w:color w:val="FF0000"/>
         </w:rPr>
         <w:t xml:space="preserve">12.lib_order.php </w:t>
       </w:r>
       <w:r>
         <w:rPr>
           <w:rFonts w:hint="eastAsia"/>
+          <w:color w:val="FF0000"/>
         </w:rPr>
         <w:t>尾部加入</w:t>
       </w:r>
       <w:r>
         <w:rPr>
           <w:rFonts w:hint="eastAsia"/>
+          <w:color w:val="FF0000"/>
         </w:rPr>
         <w:t xml:space="preserve"> function xx(){}  </w:t>
       </w:r>
       <w:r>
         <w:rPr>
           <w:rFonts w:hint="eastAsia"/>
+          <w:color w:val="FF0000"/>
         </w:rPr>
         <w:t>记录分成表</w:t>
       </w:r>
       <w:r>
         <w:rPr>
           <w:rFonts w:hint="eastAsia"/>
+          <w:color w:val="FF0000"/>
         </w:rPr>
         <w:t>（逻辑：确认收货后调用该方法包括前后台）</w:t>
       </w:r>
     </w:p>
     <w:p>
-      <w:r>
-        <w:rPr>
-          <w:rFonts w:hint="eastAsia"/>
+      <w:pPr>
+        <w:rPr>
+          <w:color w:val="FF0000"/>
+        </w:rPr>
+      </w:pPr>
+      <w:r>
+        <w:rPr>
+          <w:rFonts w:hint="eastAsia"/>
+          <w:color w:val="FF0000"/>
         </w:rPr>
         <w:t xml:space="preserve">  </w:t>
       </w:r>
       <w:r>
         <w:rPr>
           <w:rFonts w:hint="eastAsia"/>
+          <w:color w:val="FF0000"/>
         </w:rPr>
         <w:t xml:space="preserve"> (1)</w:t>
       </w:r>
       <w:r>
         <w:rPr>
           <w:rFonts w:hint="eastAsia"/>
+          <w:color w:val="FF0000"/>
         </w:rPr>
         <w:t>通过</w:t>
       </w:r>
       <w:r>
         <w:rPr>
           <w:rFonts w:hint="eastAsia"/>
+          <w:color w:val="FF0000"/>
         </w:rPr>
         <w:t xml:space="preserve"> order_goods</w:t>
       </w:r>
       <w:r>
         <w:rPr>
           <w:rFonts w:hint="eastAsia"/>
+          <w:color w:val="FF0000"/>
         </w:rPr>
         <w:t>表获得的商品</w:t>
       </w:r>
       <w:r>
         <w:rPr>
           <w:rFonts w:hint="eastAsia"/>
+          <w:color w:val="FF0000"/>
         </w:rPr>
         <w:t xml:space="preserve">id </w:t>
       </w:r>
       <w:r>
         <w:rPr>
           <w:rFonts w:hint="eastAsia"/>
+          <w:color w:val="FF0000"/>
         </w:rPr>
         <w:t>线下店</w:t>
       </w:r>
       <w:r>
         <w:rPr>
           <w:rFonts w:hint="eastAsia"/>
+          <w:color w:val="FF0000"/>
         </w:rPr>
         <w:t xml:space="preserve">id </w:t>
       </w:r>
       <w:r>
         <w:rPr>
           <w:rFonts w:hint="eastAsia"/>
+          <w:color w:val="FF0000"/>
         </w:rPr>
         <w:t>分成比例</w:t>
       </w:r>
       <w:r>
         <w:rPr>
           <w:rFonts w:hint="eastAsia"/>
+          <w:color w:val="FF0000"/>
         </w:rPr>
         <w:t xml:space="preserve"> </w:t>
       </w:r>
       <w:r>
         <w:rPr>
           <w:rFonts w:hint="eastAsia"/>
+          <w:color w:val="FF0000"/>
         </w:rPr>
         <w:t>商品金额</w:t>
       </w:r>
       <w:r>
         <w:rPr>
           <w:rFonts w:hint="eastAsia"/>
+          <w:color w:val="FF0000"/>
         </w:rPr>
         <w:t xml:space="preserve"> </w:t>
       </w:r>
     </w:p>
     <w:p>
-      <w:r>
-        <w:rPr>
-          <w:rFonts w:hint="eastAsia"/>
+      <w:pPr>
+        <w:rPr>
+          <w:color w:val="FF0000"/>
+        </w:rPr>
+      </w:pPr>
+      <w:r>
+        <w:rPr>
+          <w:rFonts w:hint="eastAsia"/>
+          <w:color w:val="FF0000"/>
         </w:rPr>
         <w:t xml:space="preserve">         </w:t>
       </w:r>
       <w:r>
         <w:rPr>
           <w:rFonts w:hint="eastAsia"/>
+          <w:color w:val="FF0000"/>
         </w:rPr>
         <w:t>商品金额</w:t>
       </w:r>
       <w:r>
         <w:rPr>
           <w:rFonts w:hint="eastAsia"/>
+          <w:color w:val="FF0000"/>
         </w:rPr>
         <w:t>*</w:t>
       </w:r>
       <w:r>
         <w:rPr>
           <w:rFonts w:hint="eastAsia"/>
+          <w:color w:val="FF0000"/>
         </w:rPr>
         <w:t>商品数量</w:t>
       </w:r>
       <w:r>
         <w:rPr>
           <w:rFonts w:hint="eastAsia"/>
+          <w:color w:val="FF0000"/>
         </w:rPr>
         <w:t>*</w:t>
       </w:r>
       <w:r>
         <w:rPr>
           <w:rFonts w:hint="eastAsia"/>
+          <w:color w:val="FF0000"/>
         </w:rPr>
         <w:t>分成比例</w:t>
       </w:r>
       <w:r>
         <w:rPr>
           <w:rFonts w:hint="eastAsia"/>
+          <w:color w:val="FF0000"/>
         </w:rPr>
         <w:t>=</w:t>
       </w:r>
       <w:r>
         <w:rPr>
           <w:rFonts w:hint="eastAsia"/>
+          <w:color w:val="FF0000"/>
         </w:rPr>
         <w:t>分成金额</w:t>
       </w:r>
     </w:p>
     <w:p>
-      <w:r>
-        <w:rPr>
-          <w:rFonts w:hint="eastAsia"/>
+      <w:pPr>
+        <w:rPr>
+          <w:color w:val="FF0000"/>
+        </w:rPr>
+      </w:pPr>
+      <w:r>
+        <w:rPr>
+          <w:rFonts w:hint="eastAsia"/>
+          <w:color w:val="FF0000"/>
         </w:rPr>
         <w:t xml:space="preserve">   (2)</w:t>
       </w:r>
       <w:r>
         <w:rPr>
           <w:rFonts w:hint="eastAsia"/>
+          <w:color w:val="FF0000"/>
         </w:rPr>
         <w:t>分成金额累加到线下店用户可提现金额字段中</w:t>
       </w:r>
@@ -2970,6 +3017,27 @@
           <w:color w:val="FF0000"/>
         </w:rPr>
         <w:t>可提现金额字段。</w:t>
+      </w:r>
+      <w:r>
+        <w:rPr>
+          <w:rFonts w:hint="eastAsia"/>
+          <w:color w:val="FF0000"/>
+        </w:rPr>
+        <w:t>(</w:t>
+      </w:r>
+      <w:r>
+        <w:rPr>
+          <w:rFonts w:hint="eastAsia"/>
+          <w:color w:val="FF0000"/>
+        </w:rPr>
+        <w:t>后台是否需要看到可提现金额</w:t>
+      </w:r>
+      <w:r>
+        <w:rPr>
+          <w:rFonts w:hint="eastAsia"/>
+          <w:color w:val="FF0000"/>
+        </w:rPr>
+        <w:t>)</w:t>
       </w:r>
     </w:p>
     <w:sectPr>

--- a/项目笔记.docx
+++ b/项目笔记.docx
@@ -3038,6 +3038,48 @@
           <w:color w:val="FF0000"/>
         </w:rPr>
         <w:t>)</w:t>
+      </w:r>
+    </w:p>
+    <w:p>
+      <w:pPr>
+        <w:rPr>
+          <w:color w:val="FF0000"/>
+        </w:rPr>
+      </w:pPr>
+      <w:r>
+        <w:rPr>
+          <w:rFonts w:hint="eastAsia"/>
+          <w:color w:val="FF0000"/>
+        </w:rPr>
+        <w:t>15.</w:t>
+      </w:r>
+      <w:r>
+        <w:rPr>
+          <w:rFonts w:hint="eastAsia"/>
+          <w:color w:val="FF0000"/>
+        </w:rPr>
+        <w:t>会员表中添加用户第一次购买标示、线下店推荐分成字段</w:t>
+      </w:r>
+    </w:p>
+    <w:p>
+      <w:pPr>
+        <w:rPr>
+          <w:color w:val="0D0D0D" w:themeColor="text1" w:themeTint="F2"/>
+        </w:rPr>
+      </w:pPr>
+      <w:r>
+        <w:rPr>
+          <w:rFonts w:hint="eastAsia"/>
+          <w:color w:val="0D0D0D" w:themeColor="text1" w:themeTint="F2"/>
+        </w:rPr>
+        <w:t>16.</w:t>
+      </w:r>
+      <w:r>
+        <w:rPr>
+          <w:rFonts w:hint="eastAsia"/>
+          <w:color w:val="0D0D0D" w:themeColor="text1" w:themeTint="F2"/>
+        </w:rPr>
+        <w:t>重新计算分成</w:t>
       </w:r>
     </w:p>
     <w:sectPr>

--- a/项目笔记.docx
+++ b/项目笔记.docx
@@ -3038,6 +3038,63 @@
           <w:color w:val="FF0000"/>
         </w:rPr>
         <w:t>)</w:t>
+      </w:r>
+    </w:p>
+    <w:p>
+      <w:pPr>
+        <w:rPr>
+          <w:color w:val="FF0000"/>
+        </w:rPr>
+      </w:pPr>
+      <w:r>
+        <w:rPr>
+          <w:rFonts w:hint="eastAsia"/>
+          <w:color w:val="FF0000"/>
+        </w:rPr>
+        <w:t>15.</w:t>
+      </w:r>
+      <w:r>
+        <w:rPr>
+          <w:rFonts w:hint="eastAsia"/>
+          <w:color w:val="FF0000"/>
+        </w:rPr>
+        <w:t>会员表中添加用户第一次购买标示、线下店推荐分成字段</w:t>
+      </w:r>
+    </w:p>
+    <w:p>
+      <w:pPr>
+        <w:rPr>
+          <w:rFonts w:hint="eastAsia"/>
+          <w:color w:val="0D0D0D" w:themeColor="text1" w:themeTint="F2"/>
+        </w:rPr>
+      </w:pPr>
+      <w:r>
+        <w:rPr>
+          <w:rFonts w:hint="eastAsia"/>
+          <w:color w:val="0D0D0D" w:themeColor="text1" w:themeTint="F2"/>
+        </w:rPr>
+        <w:t>16.</w:t>
+      </w:r>
+      <w:r>
+        <w:rPr>
+          <w:rFonts w:hint="eastAsia"/>
+          <w:color w:val="0D0D0D" w:themeColor="text1" w:themeTint="F2"/>
+        </w:rPr>
+        <w:t>重新计算分成</w:t>
+      </w:r>
+    </w:p>
+    <w:p>
+      <w:pPr>
+        <w:rPr>
+          <w:color w:val="0D0D0D" w:themeColor="text1" w:themeTint="F2"/>
+        </w:rPr>
+      </w:pPr>
+      <w:r>
+        <w:rPr>
+          <w:rFonts w:hint="eastAsia"/>
+          <w:color w:val="0D0D0D" w:themeColor="text1" w:themeTint="F2"/>
+        </w:rPr>
+        <w:t>17.</w:t>
       </w:r>
     </w:p>
     <w:sectPr>

--- a/项目笔记.docx
+++ b/项目笔记.docx
@@ -3064,6 +3064,27 @@
     <w:p>
       <w:pPr>
         <w:rPr>
+          <w:color w:val="FF0000"/>
+        </w:rPr>
+      </w:pPr>
+      <w:r>
+        <w:rPr>
+          <w:rFonts w:hint="eastAsia"/>
+          <w:color w:val="FF0000"/>
+        </w:rPr>
+        <w:t>16.</w:t>
+      </w:r>
+      <w:r>
+        <w:rPr>
+          <w:rFonts w:hint="eastAsia"/>
+          <w:color w:val="FF0000"/>
+        </w:rPr>
+        <w:t>重新计算分成</w:t>
+      </w:r>
+    </w:p>
+    <w:p>
+      <w:pPr>
+        <w:rPr>
           <w:color w:val="0D0D0D" w:themeColor="text1" w:themeTint="F2"/>
         </w:rPr>
       </w:pPr>
@@ -3072,15 +3093,198 @@
           <w:rFonts w:hint="eastAsia"/>
           <w:color w:val="0D0D0D" w:themeColor="text1" w:themeTint="F2"/>
         </w:rPr>
-        <w:t>16.</w:t>
+        <w:t>17.</w:t>
       </w:r>
       <w:r>
         <w:rPr>
           <w:rFonts w:hint="eastAsia"/>
           <w:color w:val="0D0D0D" w:themeColor="text1" w:themeTint="F2"/>
         </w:rPr>
-        <w:t>重新计算分成</w:t>
-      </w:r>
+        <w:t>测试：</w:t>
+      </w:r>
+    </w:p>
+    <w:p>
+      <w:pPr>
+        <w:rPr>
+          <w:color w:val="0D0D0D" w:themeColor="text1" w:themeTint="F2"/>
+        </w:rPr>
+      </w:pPr>
+      <w:r>
+        <w:rPr>
+          <w:rFonts w:hint="eastAsia"/>
+          <w:color w:val="0D0D0D" w:themeColor="text1" w:themeTint="F2"/>
+        </w:rPr>
+        <w:t xml:space="preserve">    </w:t>
+      </w:r>
+      <w:r>
+        <w:rPr>
+          <w:rFonts w:hint="eastAsia"/>
+          <w:color w:val="0D0D0D" w:themeColor="text1" w:themeTint="F2"/>
+        </w:rPr>
+        <w:t>添加商品</w:t>
+      </w:r>
+    </w:p>
+    <w:p>
+      <w:pPr>
+        <w:ind w:firstLine="405"/>
+        <w:rPr>
+          <w:color w:val="0D0D0D" w:themeColor="text1" w:themeTint="F2"/>
+        </w:rPr>
+      </w:pPr>
+      <w:r>
+        <w:rPr>
+          <w:rFonts w:hint="eastAsia"/>
+          <w:color w:val="0D0D0D" w:themeColor="text1" w:themeTint="F2"/>
+        </w:rPr>
+        <w:t>绑定线下店</w:t>
+      </w:r>
+    </w:p>
+    <w:p>
+      <w:pPr>
+        <w:ind w:firstLine="405"/>
+        <w:rPr>
+          <w:color w:val="0D0D0D" w:themeColor="text1" w:themeTint="F2"/>
+        </w:rPr>
+      </w:pPr>
+      <w:r>
+        <w:rPr>
+          <w:rFonts w:hint="eastAsia"/>
+          <w:color w:val="0D0D0D" w:themeColor="text1" w:themeTint="F2"/>
+        </w:rPr>
+        <w:t>绑定艺术家、厂家（艺术家的分成比例需要测试）</w:t>
+      </w:r>
+    </w:p>
+    <w:p>
+      <w:pPr>
+        <w:ind w:firstLine="405"/>
+        <w:rPr>
+          <w:color w:val="0D0D0D" w:themeColor="text1" w:themeTint="F2"/>
+        </w:rPr>
+      </w:pPr>
+      <w:r>
+        <w:rPr>
+          <w:rFonts w:hint="eastAsia"/>
+          <w:color w:val="0D0D0D" w:themeColor="text1" w:themeTint="F2"/>
+        </w:rPr>
+        <w:t>添加商品签约表数据</w:t>
+      </w:r>
+    </w:p>
+    <w:p>
+      <w:pPr>
+        <w:ind w:firstLine="405"/>
+        <w:rPr>
+          <w:color w:val="0D0D0D" w:themeColor="text1" w:themeTint="F2"/>
+        </w:rPr>
+      </w:pPr>
+      <w:r>
+        <w:rPr>
+          <w:rFonts w:hint="eastAsia"/>
+          <w:color w:val="0D0D0D" w:themeColor="text1" w:themeTint="F2"/>
+        </w:rPr>
+        <w:t>商品详情各种情况（无线下店、有线下店、不止一次买的）</w:t>
+      </w:r>
+    </w:p>
+    <w:p>
+      <w:pPr>
+        <w:ind w:firstLine="405"/>
+        <w:rPr>
+          <w:color w:val="0D0D0D" w:themeColor="text1" w:themeTint="F2"/>
+        </w:rPr>
+      </w:pPr>
+      <w:r>
+        <w:rPr>
+          <w:rFonts w:hint="eastAsia"/>
+          <w:color w:val="0D0D0D" w:themeColor="text1" w:themeTint="F2"/>
+        </w:rPr>
+        <w:t>确认订单分成</w:t>
+      </w:r>
+    </w:p>
+    <w:p>
+      <w:pPr>
+        <w:rPr>
+          <w:color w:val="0D0D0D" w:themeColor="text1" w:themeTint="F2"/>
+        </w:rPr>
+      </w:pPr>
+      <w:r>
+        <w:rPr>
+          <w:rFonts w:hint="eastAsia"/>
+          <w:color w:val="0D0D0D" w:themeColor="text1" w:themeTint="F2"/>
+        </w:rPr>
+        <w:t>18.</w:t>
+      </w:r>
+      <w:r>
+        <w:rPr>
+          <w:rFonts w:hint="eastAsia"/>
+          <w:color w:val="0D0D0D" w:themeColor="text1" w:themeTint="F2"/>
+        </w:rPr>
+        <w:t>微信第三方授权登录</w:t>
+      </w:r>
+    </w:p>
+    <w:p>
+      <w:pPr>
+        <w:rPr>
+          <w:rFonts w:hint="eastAsia"/>
+          <w:color w:val="0D0D0D" w:themeColor="text1" w:themeTint="F2"/>
+        </w:rPr>
+      </w:pPr>
+      <w:r>
+        <w:rPr>
+          <w:rFonts w:hint="eastAsia"/>
+          <w:color w:val="0D0D0D" w:themeColor="text1" w:themeTint="F2"/>
+        </w:rPr>
+        <w:t>19.</w:t>
+      </w:r>
+      <w:r>
+        <w:rPr>
+          <w:rFonts w:hint="eastAsia"/>
+          <w:color w:val="0D0D0D" w:themeColor="text1" w:themeTint="F2"/>
+        </w:rPr>
+        <w:t>商品详情页放入购物车等等流程</w:t>
+      </w:r>
+    </w:p>
+    <w:p>
+      <w:pPr>
+        <w:rPr>
+          <w:rFonts w:hint="eastAsia"/>
+          <w:color w:val="0D0D0D" w:themeColor="text1" w:themeTint="F2"/>
+        </w:rPr>
+      </w:pPr>
+      <w:r>
+        <w:rPr>
+          <w:rFonts w:hint="eastAsia"/>
+          <w:color w:val="0D0D0D" w:themeColor="text1" w:themeTint="F2"/>
+        </w:rPr>
+        <w:t>20.</w:t>
+      </w:r>
+      <w:r>
+        <w:rPr>
+          <w:rFonts w:hint="eastAsia"/>
+          <w:color w:val="0D0D0D" w:themeColor="text1" w:themeTint="F2"/>
+        </w:rPr>
+        <w:t>订单管理</w:t>
+      </w:r>
+    </w:p>
+    <w:p>
+      <w:pPr>
+        <w:rPr>
+          <w:color w:val="0D0D0D" w:themeColor="text1" w:themeTint="F2"/>
+        </w:rPr>
+      </w:pPr>
+    </w:p>
+    <w:p>
+      <w:pPr>
+        <w:rPr>
+          <w:color w:val="0D0D0D" w:themeColor="text1" w:themeTint="F2"/>
+        </w:rPr>
+      </w:pPr>
+    </w:p>
+    <w:p>
+      <w:pPr>
+        <w:ind w:firstLine="405"/>
+        <w:rPr>
+          <w:color w:val="0D0D0D" w:themeColor="text1" w:themeTint="F2"/>
+        </w:rPr>
+      </w:pPr>
     </w:p>
     <w:p>
       <w:pPr>

--- a/项目笔记.docx
+++ b/项目笔记.docx
@@ -3223,7 +3223,6 @@
     <w:p>
       <w:pPr>
         <w:rPr>
-          <w:rFonts w:hint="eastAsia"/>
           <w:color w:val="0D0D0D" w:themeColor="text1" w:themeTint="F2"/>
         </w:rPr>
       </w:pPr>
@@ -3263,6 +3262,121 @@
         </w:rPr>
         <w:t>订单管理</w:t>
       </w:r>
+    </w:p>
+    <w:p>
+      <w:pPr>
+        <w:rPr>
+          <w:rFonts w:hint="eastAsia"/>
+          <w:color w:val="0D0D0D" w:themeColor="text1" w:themeTint="F2"/>
+        </w:rPr>
+      </w:pPr>
+      <w:r>
+        <w:rPr>
+          <w:rFonts w:hint="eastAsia"/>
+          <w:color w:val="0D0D0D" w:themeColor="text1" w:themeTint="F2"/>
+        </w:rPr>
+        <w:t>21.</w:t>
+      </w:r>
+      <w:r>
+        <w:rPr>
+          <w:rFonts w:hint="eastAsia"/>
+          <w:color w:val="0D0D0D" w:themeColor="text1" w:themeTint="F2"/>
+        </w:rPr>
+        <w:t>后台发货机制要改</w:t>
+      </w:r>
+    </w:p>
+    <w:p>
+      <w:pPr>
+        <w:rPr>
+          <w:rFonts w:hint="eastAsia"/>
+          <w:color w:val="0D0D0D" w:themeColor="text1" w:themeTint="F2"/>
+        </w:rPr>
+      </w:pPr>
+      <w:r>
+        <w:rPr>
+          <w:rFonts w:hint="eastAsia"/>
+          <w:color w:val="0D0D0D" w:themeColor="text1" w:themeTint="F2"/>
+        </w:rPr>
+        <w:t>22.</w:t>
+      </w:r>
+      <w:r>
+        <w:rPr>
+          <w:rFonts w:hint="eastAsia"/>
+          <w:color w:val="0D0D0D" w:themeColor="text1" w:themeTint="F2"/>
+        </w:rPr>
+        <w:t>个人中心（我的收藏，地址，）</w:t>
+      </w:r>
+    </w:p>
+    <w:p>
+      <w:pPr>
+        <w:rPr>
+          <w:rFonts w:hint="eastAsia"/>
+          <w:color w:val="0D0D0D" w:themeColor="text1" w:themeTint="F2"/>
+        </w:rPr>
+      </w:pPr>
+      <w:r>
+        <w:rPr>
+          <w:rFonts w:hint="eastAsia"/>
+          <w:color w:val="0D0D0D" w:themeColor="text1" w:themeTint="F2"/>
+        </w:rPr>
+        <w:t>23.</w:t>
+      </w:r>
+      <w:r>
+        <w:t xml:space="preserve"> </w:t>
+      </w:r>
+      <w:r>
+        <w:rPr>
+          <w:color w:val="0D0D0D" w:themeColor="text1" w:themeTint="F2"/>
+        </w:rPr>
+        <w:t>ecs_touch_shipping</w:t>
+      </w:r>
+      <w:r>
+        <w:rPr>
+          <w:rFonts w:hint="eastAsia"/>
+          <w:color w:val="0D0D0D" w:themeColor="text1" w:themeTint="F2"/>
+        </w:rPr>
+        <w:t xml:space="preserve">    </w:t>
+      </w:r>
+      <w:r>
+        <w:rPr>
+          <w:color w:val="0D0D0D" w:themeColor="text1" w:themeTint="F2"/>
+        </w:rPr>
+        <w:t>ecs_touch_shipping_area</w:t>
+      </w:r>
+      <w:r>
+        <w:rPr>
+          <w:rFonts w:hint="eastAsia"/>
+          <w:color w:val="0D0D0D" w:themeColor="text1" w:themeTint="F2"/>
+        </w:rPr>
+        <w:t xml:space="preserve">    </w:t>
+      </w:r>
+      <w:r>
+        <w:rPr>
+          <w:color w:val="0D0D0D" w:themeColor="text1" w:themeTint="F2"/>
+        </w:rPr>
+        <w:t>ecs_area_region</w:t>
+      </w:r>
+      <w:r>
+        <w:rPr>
+          <w:rFonts w:hint="eastAsia"/>
+          <w:color w:val="0D0D0D" w:themeColor="text1" w:themeTint="F2"/>
+        </w:rPr>
+        <w:t xml:space="preserve">  </w:t>
+      </w:r>
+      <w:r>
+        <w:rPr>
+          <w:rFonts w:hint="eastAsia"/>
+          <w:color w:val="0D0D0D" w:themeColor="text1" w:themeTint="F2"/>
+        </w:rPr>
+        <w:t>三表添加其他</w:t>
+      </w:r>
+    </w:p>
+    <w:p>
+      <w:pPr>
+        <w:rPr>
+          <w:color w:val="0D0D0D" w:themeColor="text1" w:themeTint="F2"/>
+        </w:rPr>
+      </w:pPr>
     </w:p>
     <w:p>
       <w:pPr>

--- a/项目笔记.docx
+++ b/项目笔记.docx
@@ -3244,7 +3244,6 @@
     <w:p>
       <w:pPr>
         <w:rPr>
-          <w:rFonts w:hint="eastAsia"/>
           <w:color w:val="0D0D0D" w:themeColor="text1" w:themeTint="F2"/>
         </w:rPr>
       </w:pPr>
@@ -3266,7 +3265,6 @@
     <w:p>
       <w:pPr>
         <w:rPr>
-          <w:rFonts w:hint="eastAsia"/>
           <w:color w:val="0D0D0D" w:themeColor="text1" w:themeTint="F2"/>
         </w:rPr>
       </w:pPr>
@@ -3288,7 +3286,6 @@
     <w:p>
       <w:pPr>
         <w:rPr>
-          <w:rFonts w:hint="eastAsia"/>
           <w:color w:val="0D0D0D" w:themeColor="text1" w:themeTint="F2"/>
         </w:rPr>
       </w:pPr>
@@ -3310,7 +3307,6 @@
     <w:p>
       <w:pPr>
         <w:rPr>
-          <w:rFonts w:hint="eastAsia"/>
           <w:color w:val="0D0D0D" w:themeColor="text1" w:themeTint="F2"/>
         </w:rPr>
       </w:pPr>
@@ -3369,6 +3365,108 @@
           <w:color w:val="0D0D0D" w:themeColor="text1" w:themeTint="F2"/>
         </w:rPr>
         <w:t>三表添加其他</w:t>
+      </w:r>
+    </w:p>
+    <w:p>
+      <w:pPr>
+        <w:rPr>
+          <w:rFonts w:hint="eastAsia"/>
+          <w:color w:val="0D0D0D" w:themeColor="text1" w:themeTint="F2"/>
+        </w:rPr>
+      </w:pPr>
+    </w:p>
+    <w:p>
+      <w:pPr>
+        <w:rPr>
+          <w:rFonts w:hint="eastAsia"/>
+          <w:color w:val="0D0D0D" w:themeColor="text1" w:themeTint="F2"/>
+        </w:rPr>
+      </w:pPr>
+    </w:p>
+    <w:p>
+      <w:pPr>
+        <w:rPr>
+          <w:rFonts w:hint="eastAsia"/>
+          <w:color w:val="0D0D0D" w:themeColor="text1" w:themeTint="F2"/>
+        </w:rPr>
+      </w:pPr>
+      <w:r>
+        <w:rPr>
+          <w:rFonts w:hint="eastAsia"/>
+          <w:color w:val="0D0D0D" w:themeColor="text1" w:themeTint="F2"/>
+        </w:rPr>
+        <w:t>24.</w:t>
+      </w:r>
+      <w:r>
+        <w:rPr>
+          <w:rFonts w:hint="eastAsia"/>
+          <w:color w:val="0D0D0D" w:themeColor="text1" w:themeTint="F2"/>
+        </w:rPr>
+        <w:t>不清空购物车</w:t>
+      </w:r>
+    </w:p>
+    <w:p>
+      <w:pPr>
+        <w:rPr>
+          <w:rFonts w:hint="eastAsia"/>
+          <w:color w:val="0D0D0D" w:themeColor="text1" w:themeTint="F2"/>
+        </w:rPr>
+      </w:pPr>
+      <w:r>
+        <w:rPr>
+          <w:rFonts w:hint="eastAsia"/>
+          <w:color w:val="0D0D0D" w:themeColor="text1" w:themeTint="F2"/>
+        </w:rPr>
+        <w:t>25.</w:t>
+      </w:r>
+      <w:r>
+        <w:rPr>
+          <w:rFonts w:hint="eastAsia"/>
+          <w:color w:val="0D0D0D" w:themeColor="text1" w:themeTint="F2"/>
+        </w:rPr>
+        <w:t>支付最后流程</w:t>
+      </w:r>
+    </w:p>
+    <w:p>
+      <w:pPr>
+        <w:rPr>
+          <w:rFonts w:hint="eastAsia"/>
+          <w:color w:val="0D0D0D" w:themeColor="text1" w:themeTint="F2"/>
+        </w:rPr>
+      </w:pPr>
+      <w:r>
+        <w:rPr>
+          <w:rFonts w:hint="eastAsia"/>
+          <w:color w:val="0D0D0D" w:themeColor="text1" w:themeTint="F2"/>
+        </w:rPr>
+        <w:t>26</w:t>
+      </w:r>
+      <w:r>
+        <w:rPr>
+          <w:rFonts w:hint="eastAsia"/>
+          <w:color w:val="0D0D0D" w:themeColor="text1" w:themeTint="F2"/>
+        </w:rPr>
+        <w:t>．</w:t>
+      </w:r>
+      <w:r>
+        <w:rPr>
+          <w:color w:val="0D0D0D" w:themeColor="text1" w:themeTint="F2"/>
+        </w:rPr>
+        <w:t>A</w:t>
+      </w:r>
+      <w:r>
+        <w:rPr>
+          <w:rFonts w:hint="eastAsia"/>
+          <w:color w:val="0D0D0D" w:themeColor="text1" w:themeTint="F2"/>
+        </w:rPr>
+        <w:t>jax</w:t>
+      </w:r>
+      <w:r>
+        <w:rPr>
+          <w:rFonts w:hint="eastAsia"/>
+          <w:color w:val="0D0D0D" w:themeColor="text1" w:themeTint="F2"/>
+        </w:rPr>
+        <w:t>判断登录</w:t>
       </w:r>
     </w:p>
     <w:p>
